--- a/Documentación/Plantilla_Proyecto Desarrolo de aplicaciones_IES Luis VIves.docx
+++ b/Documentación/Plantilla_Proyecto Desarrolo de aplicaciones_IES Luis VIves.docx
@@ -420,21 +420,21 @@
     </w:p>
     <w:sdt>
       <w:sdtPr>
+        <w:rPr>
+          <w:rFonts w:asciiTheme="minorHAnsi" w:eastAsiaTheme="minorEastAsia" w:hAnsiTheme="minorHAnsi" w:cstheme="minorBidi"/>
+          <w:b w:val="0"/>
+          <w:bCs w:val="0"/>
+          <w:smallCaps w:val="0"/>
+          <w:color w:val="auto"/>
+          <w:sz w:val="22"/>
+          <w:szCs w:val="22"/>
+        </w:rPr>
         <w:id w:val="-1595935895"/>
         <w:docPartObj>
           <w:docPartGallery w:val="Table of Contents"/>
           <w:docPartUnique/>
         </w:docPartObj>
       </w:sdtPr>
-      <w:sdtEndPr>
-        <w:rPr>
-          <w:rFonts w:asciiTheme="minorHAnsi" w:eastAsiaTheme="minorEastAsia" w:hAnsiTheme="minorHAnsi" w:cstheme="minorBidi"/>
-          <w:smallCaps w:val="0"/>
-          <w:color w:val="auto"/>
-          <w:sz w:val="22"/>
-          <w:szCs w:val="22"/>
-        </w:rPr>
-      </w:sdtEndPr>
       <w:sdtContent>
         <w:p>
           <w:pPr>
@@ -829,7 +829,7 @@
               <w:rPr>
                 <w:webHidden/>
               </w:rPr>
-              <w:t>3</w:t>
+              <w:t>4</w:t>
             </w:r>
             <w:r>
               <w:rPr>
@@ -892,7 +892,7 @@
               <w:rPr>
                 <w:webHidden/>
               </w:rPr>
-              <w:t>3</w:t>
+              <w:t>5</w:t>
             </w:r>
             <w:r>
               <w:rPr>
@@ -955,7 +955,7 @@
               <w:rPr>
                 <w:webHidden/>
               </w:rPr>
-              <w:t>3</w:t>
+              <w:t>5</w:t>
             </w:r>
             <w:r>
               <w:rPr>
@@ -1018,7 +1018,7 @@
               <w:rPr>
                 <w:webHidden/>
               </w:rPr>
-              <w:t>3</w:t>
+              <w:t>5</w:t>
             </w:r>
             <w:r>
               <w:rPr>
@@ -1081,7 +1081,7 @@
               <w:rPr>
                 <w:webHidden/>
               </w:rPr>
-              <w:t>3</w:t>
+              <w:t>5</w:t>
             </w:r>
             <w:r>
               <w:rPr>
@@ -1144,7 +1144,7 @@
               <w:rPr>
                 <w:webHidden/>
               </w:rPr>
-              <w:t>3</w:t>
+              <w:t>5</w:t>
             </w:r>
             <w:r>
               <w:rPr>
@@ -1207,7 +1207,7 @@
               <w:rPr>
                 <w:webHidden/>
               </w:rPr>
-              <w:t>3</w:t>
+              <w:t>6</w:t>
             </w:r>
             <w:r>
               <w:rPr>
@@ -1270,7 +1270,7 @@
               <w:rPr>
                 <w:webHidden/>
               </w:rPr>
-              <w:t>3</w:t>
+              <w:t>6</w:t>
             </w:r>
             <w:r>
               <w:rPr>
@@ -1333,7 +1333,7 @@
               <w:rPr>
                 <w:webHidden/>
               </w:rPr>
-              <w:t>4</w:t>
+              <w:t>6</w:t>
             </w:r>
             <w:r>
               <w:rPr>
@@ -1387,7 +1387,7 @@
               <w:rPr>
                 <w:webHidden/>
               </w:rPr>
-              <w:t>4</w:t>
+              <w:t>6</w:t>
             </w:r>
             <w:r>
               <w:rPr>
@@ -1450,7 +1450,7 @@
               <w:rPr>
                 <w:webHidden/>
               </w:rPr>
-              <w:t>4</w:t>
+              <w:t>6</w:t>
             </w:r>
             <w:r>
               <w:rPr>
@@ -1513,7 +1513,7 @@
               <w:rPr>
                 <w:webHidden/>
               </w:rPr>
-              <w:t>4</w:t>
+              <w:t>6</w:t>
             </w:r>
             <w:r>
               <w:rPr>
@@ -1697,15 +1697,56 @@
           <w:sz w:val="28"/>
           <w:szCs w:val="28"/>
         </w:rPr>
-        <w:t>Estoy interesado en crear aplicaciones multiplataforma (Dispositivos domésticos y móviles) en la parte de la interfaz y en la parte servidor se realizará una API Rest para almacenar la información y poder consultarla</w:t>
-      </w:r>
-      <w:r>
-        <w:rPr>
-          <w:sz w:val="28"/>
-          <w:szCs w:val="28"/>
-        </w:rPr>
-        <w:t>. La parte servidor se elaborará con Spring Boot y la parte cliente se desarrollará con el lenguaje Dart, con Flutter</w:t>
-      </w:r>
+        <w:t xml:space="preserve">Estoy interesado en crear aplicaciones multiplataforma (Dispositivos domésticos y móviles) en la parte de la interfaz y en la parte servidor se realizará una API </w:t>
+      </w:r>
+      <w:proofErr w:type="spellStart"/>
+      <w:r>
+        <w:rPr>
+          <w:sz w:val="28"/>
+          <w:szCs w:val="28"/>
+        </w:rPr>
+        <w:t>Rest</w:t>
+      </w:r>
+      <w:proofErr w:type="spellEnd"/>
+      <w:r>
+        <w:rPr>
+          <w:sz w:val="28"/>
+          <w:szCs w:val="28"/>
+        </w:rPr>
+        <w:t xml:space="preserve"> para almacenar la información y poder consultarla</w:t>
+      </w:r>
+      <w:r>
+        <w:rPr>
+          <w:sz w:val="28"/>
+          <w:szCs w:val="28"/>
+        </w:rPr>
+        <w:t xml:space="preserve">. La parte servidor se elaborará con Spring </w:t>
+      </w:r>
+      <w:proofErr w:type="spellStart"/>
+      <w:r>
+        <w:rPr>
+          <w:sz w:val="28"/>
+          <w:szCs w:val="28"/>
+        </w:rPr>
+        <w:t>Boot</w:t>
+      </w:r>
+      <w:proofErr w:type="spellEnd"/>
+      <w:r>
+        <w:rPr>
+          <w:sz w:val="28"/>
+          <w:szCs w:val="28"/>
+        </w:rPr>
+        <w:t xml:space="preserve"> y la parte cliente se desarrollará con el lenguaje Dart, con </w:t>
+      </w:r>
+      <w:proofErr w:type="spellStart"/>
+      <w:r>
+        <w:rPr>
+          <w:sz w:val="28"/>
+          <w:szCs w:val="28"/>
+        </w:rPr>
+        <w:t>Flutter</w:t>
+      </w:r>
+      <w:proofErr w:type="spellEnd"/>
       <w:r>
         <w:rPr>
           <w:sz w:val="28"/>
@@ -1769,12 +1810,21 @@
         </w:rPr>
         <w:t xml:space="preserve"> usuario pueda registrarse e iniciar sesión, </w:t>
       </w:r>
-      <w:r>
-        <w:rPr>
-          <w:sz w:val="28"/>
-          <w:szCs w:val="28"/>
-        </w:rPr>
-        <w:t>haciendo especial hincapié en una correcta gestión de contraseñas. Se permitirá la s</w:t>
+      <w:proofErr w:type="gramStart"/>
+      <w:r>
+        <w:rPr>
+          <w:sz w:val="28"/>
+          <w:szCs w:val="28"/>
+        </w:rPr>
+        <w:t>haciendo especial hincapié</w:t>
+      </w:r>
+      <w:proofErr w:type="gramEnd"/>
+      <w:r>
+        <w:rPr>
+          <w:sz w:val="28"/>
+          <w:szCs w:val="28"/>
+        </w:rPr>
+        <w:t xml:space="preserve"> en una correcta gestión de contraseñas. Se permitirá la s</w:t>
       </w:r>
       <w:r>
         <w:rPr>
@@ -2055,7 +2105,23 @@
           <w:sz w:val="28"/>
           <w:szCs w:val="28"/>
         </w:rPr>
-        <w:t>Es el lenguaje que se va a utilizar para poder llevar a cabo el BackEnd. Java es un lenguaje de programación orientado a objetos. Casi todo exceptuando en algún caso, es un objeto.</w:t>
+        <w:t xml:space="preserve">Es el lenguaje que se va a utilizar para poder llevar a cabo el </w:t>
+      </w:r>
+      <w:proofErr w:type="spellStart"/>
+      <w:r>
+        <w:rPr>
+          <w:sz w:val="28"/>
+          <w:szCs w:val="28"/>
+        </w:rPr>
+        <w:t>BackEnd</w:t>
+      </w:r>
+      <w:proofErr w:type="spellEnd"/>
+      <w:r>
+        <w:rPr>
+          <w:sz w:val="28"/>
+          <w:szCs w:val="28"/>
+        </w:rPr>
+        <w:t>. Java es un lenguaje de programación orientado a objetos. Casi todo exceptuando en algún caso, es un objeto.</w:t>
       </w:r>
     </w:p>
     <w:p>
@@ -2132,7 +2198,39 @@
           <w:sz w:val="28"/>
           <w:szCs w:val="28"/>
         </w:rPr>
-        <w:t>Spring Boot será el framework elegido. Spring es todo un ecosistema de proyectos que nos dan soporte para el desarrollo de aplicaciones empresariales robustas.</w:t>
+        <w:t xml:space="preserve">Spring </w:t>
+      </w:r>
+      <w:proofErr w:type="spellStart"/>
+      <w:r>
+        <w:rPr>
+          <w:sz w:val="28"/>
+          <w:szCs w:val="28"/>
+        </w:rPr>
+        <w:t>Boot</w:t>
+      </w:r>
+      <w:proofErr w:type="spellEnd"/>
+      <w:r>
+        <w:rPr>
+          <w:sz w:val="28"/>
+          <w:szCs w:val="28"/>
+        </w:rPr>
+        <w:t xml:space="preserve"> será el </w:t>
+      </w:r>
+      <w:proofErr w:type="spellStart"/>
+      <w:r>
+        <w:rPr>
+          <w:sz w:val="28"/>
+          <w:szCs w:val="28"/>
+        </w:rPr>
+        <w:t>framework</w:t>
+      </w:r>
+      <w:proofErr w:type="spellEnd"/>
+      <w:r>
+        <w:rPr>
+          <w:sz w:val="28"/>
+          <w:szCs w:val="28"/>
+        </w:rPr>
+        <w:t xml:space="preserve"> elegido. Spring es todo un ecosistema de proyectos que nos dan soporte para el desarrollo de aplicaciones empresariales robustas.</w:t>
       </w:r>
     </w:p>
     <w:p>
@@ -2188,7 +2286,39 @@
           <w:sz w:val="28"/>
           <w:szCs w:val="28"/>
         </w:rPr>
-        <w:t>Es el lenguaje de programación que se utilizará para realizar la parte FrontEnd. Dart es un lenguaje de programación de código abierto, desarrollado por Google. Dart nació para ofrecer una alternativa más moderna. Esta orientado a objetos y tiene una máquina virtual como Java.</w:t>
+        <w:t xml:space="preserve">Es el lenguaje de programación que se utilizará para realizar la parte </w:t>
+      </w:r>
+      <w:proofErr w:type="spellStart"/>
+      <w:r>
+        <w:rPr>
+          <w:sz w:val="28"/>
+          <w:szCs w:val="28"/>
+        </w:rPr>
+        <w:t>FrontEnd</w:t>
+      </w:r>
+      <w:proofErr w:type="spellEnd"/>
+      <w:r>
+        <w:rPr>
+          <w:sz w:val="28"/>
+          <w:szCs w:val="28"/>
+        </w:rPr>
+        <w:t xml:space="preserve">. Dart es un lenguaje de programación de código abierto, desarrollado por Google. Dart nació para ofrecer una alternativa más moderna. </w:t>
+      </w:r>
+      <w:proofErr w:type="spellStart"/>
+      <w:r>
+        <w:rPr>
+          <w:sz w:val="28"/>
+          <w:szCs w:val="28"/>
+        </w:rPr>
+        <w:t>Esta</w:t>
+      </w:r>
+      <w:proofErr w:type="spellEnd"/>
+      <w:r>
+        <w:rPr>
+          <w:sz w:val="28"/>
+          <w:szCs w:val="28"/>
+        </w:rPr>
+        <w:t xml:space="preserve"> orientado a objetos y tiene una máquina virtual como Java.</w:t>
       </w:r>
     </w:p>
     <w:p>
@@ -2250,7 +2380,511 @@
         </w:rPr>
       </w:pPr>
     </w:p>
-    <w:p/>
+    <w:p>
+      <w:pPr>
+        <w:rPr>
+          <w:sz w:val="28"/>
+          <w:szCs w:val="28"/>
+        </w:rPr>
+      </w:pPr>
+    </w:p>
+    <w:p>
+      <w:pPr>
+        <w:pStyle w:val="Ttulo3"/>
+        <w:rPr>
+          <w:sz w:val="40"/>
+          <w:szCs w:val="40"/>
+        </w:rPr>
+      </w:pPr>
+      <w:r>
+        <w:rPr>
+          <w:sz w:val="40"/>
+          <w:szCs w:val="40"/>
+        </w:rPr>
+        <w:t>HERRAMIENTAS</w:t>
+      </w:r>
+    </w:p>
+    <w:p>
+      <w:pPr>
+        <w:pStyle w:val="Ttulo4"/>
+        <w:rPr>
+          <w:sz w:val="36"/>
+          <w:szCs w:val="36"/>
+        </w:rPr>
+      </w:pPr>
+      <w:r>
+        <w:rPr>
+          <w:sz w:val="36"/>
+          <w:szCs w:val="36"/>
+        </w:rPr>
+        <w:t>POSTMAN</w:t>
+      </w:r>
+    </w:p>
+    <w:p>
+      <w:pPr>
+        <w:rPr>
+          <w:sz w:val="28"/>
+          <w:szCs w:val="28"/>
+        </w:rPr>
+      </w:pPr>
+      <w:r>
+        <w:rPr>
+          <w:sz w:val="28"/>
+          <w:szCs w:val="28"/>
+        </w:rPr>
+        <w:t>Cl</w:t>
+      </w:r>
+      <w:r>
+        <w:rPr>
+          <w:sz w:val="28"/>
+          <w:szCs w:val="28"/>
+        </w:rPr>
+        <w:t xml:space="preserve">iente que nos ayuda al desarrollo de </w:t>
+      </w:r>
+      <w:proofErr w:type="spellStart"/>
+      <w:r>
+        <w:rPr>
+          <w:sz w:val="28"/>
+          <w:szCs w:val="28"/>
+        </w:rPr>
+        <w:t>APIs</w:t>
+      </w:r>
+      <w:proofErr w:type="spellEnd"/>
+      <w:r>
+        <w:rPr>
+          <w:sz w:val="28"/>
+          <w:szCs w:val="28"/>
+        </w:rPr>
+        <w:t xml:space="preserve"> REST</w:t>
+      </w:r>
+      <w:r>
+        <w:rPr>
+          <w:sz w:val="28"/>
+          <w:szCs w:val="28"/>
+        </w:rPr>
+        <w:t>.</w:t>
+      </w:r>
+    </w:p>
+    <w:p>
+      <w:pPr>
+        <w:pStyle w:val="Ttulo4"/>
+        <w:rPr>
+          <w:sz w:val="36"/>
+          <w:szCs w:val="36"/>
+        </w:rPr>
+      </w:pPr>
+      <w:r>
+        <w:rPr>
+          <w:sz w:val="36"/>
+          <w:szCs w:val="36"/>
+        </w:rPr>
+        <w:t>DRAWIO</w:t>
+      </w:r>
+    </w:p>
+    <w:p>
+      <w:pPr>
+        <w:rPr>
+          <w:sz w:val="28"/>
+          <w:szCs w:val="28"/>
+        </w:rPr>
+      </w:pPr>
+      <w:r>
+        <w:rPr>
+          <w:sz w:val="28"/>
+          <w:szCs w:val="28"/>
+        </w:rPr>
+        <w:t>Herramienta para realizar los diagramas</w:t>
+      </w:r>
+      <w:r>
+        <w:rPr>
+          <w:sz w:val="28"/>
+          <w:szCs w:val="28"/>
+        </w:rPr>
+        <w:t>.</w:t>
+      </w:r>
+    </w:p>
+    <w:p>
+      <w:pPr>
+        <w:pStyle w:val="Ttulo4"/>
+        <w:rPr>
+          <w:sz w:val="36"/>
+          <w:szCs w:val="36"/>
+        </w:rPr>
+      </w:pPr>
+      <w:r>
+        <w:rPr>
+          <w:sz w:val="36"/>
+          <w:szCs w:val="36"/>
+        </w:rPr>
+        <w:t>INTELIJ</w:t>
+      </w:r>
+      <w:r>
+        <w:rPr>
+          <w:sz w:val="36"/>
+          <w:szCs w:val="36"/>
+        </w:rPr>
+        <w:t xml:space="preserve"> IDEA</w:t>
+      </w:r>
+    </w:p>
+    <w:p>
+      <w:pPr>
+        <w:rPr>
+          <w:sz w:val="28"/>
+          <w:szCs w:val="28"/>
+        </w:rPr>
+      </w:pPr>
+      <w:r>
+        <w:rPr>
+          <w:sz w:val="28"/>
+          <w:szCs w:val="28"/>
+        </w:rPr>
+        <w:t xml:space="preserve">Entorno de desarrollo para implementar el </w:t>
+      </w:r>
+      <w:proofErr w:type="spellStart"/>
+      <w:r>
+        <w:rPr>
+          <w:sz w:val="28"/>
+          <w:szCs w:val="28"/>
+        </w:rPr>
+        <w:t>BackEnd</w:t>
+      </w:r>
+      <w:proofErr w:type="spellEnd"/>
+      <w:r>
+        <w:rPr>
+          <w:sz w:val="28"/>
+          <w:szCs w:val="28"/>
+        </w:rPr>
+        <w:t>.</w:t>
+      </w:r>
+    </w:p>
+    <w:p>
+      <w:pPr>
+        <w:pStyle w:val="Ttulo4"/>
+        <w:rPr>
+          <w:sz w:val="36"/>
+          <w:szCs w:val="36"/>
+        </w:rPr>
+      </w:pPr>
+      <w:r>
+        <w:rPr>
+          <w:sz w:val="36"/>
+          <w:szCs w:val="36"/>
+        </w:rPr>
+        <w:t>VISUAL STUDIO</w:t>
+      </w:r>
+    </w:p>
+    <w:p>
+      <w:pPr>
+        <w:rPr>
+          <w:sz w:val="28"/>
+          <w:szCs w:val="28"/>
+        </w:rPr>
+      </w:pPr>
+      <w:r>
+        <w:rPr>
+          <w:sz w:val="28"/>
+          <w:szCs w:val="28"/>
+        </w:rPr>
+        <w:t xml:space="preserve">Entorno de desarrollo para implementar la parte </w:t>
+      </w:r>
+      <w:proofErr w:type="spellStart"/>
+      <w:r>
+        <w:rPr>
+          <w:sz w:val="28"/>
+          <w:szCs w:val="28"/>
+        </w:rPr>
+        <w:t>FronEnd</w:t>
+      </w:r>
+      <w:proofErr w:type="spellEnd"/>
+      <w:r>
+        <w:rPr>
+          <w:sz w:val="28"/>
+          <w:szCs w:val="28"/>
+        </w:rPr>
+        <w:t>.</w:t>
+      </w:r>
+    </w:p>
+    <w:p>
+      <w:pPr>
+        <w:pStyle w:val="Ttulo4"/>
+        <w:rPr>
+          <w:sz w:val="36"/>
+          <w:szCs w:val="36"/>
+        </w:rPr>
+      </w:pPr>
+      <w:r>
+        <w:rPr>
+          <w:sz w:val="36"/>
+          <w:szCs w:val="36"/>
+        </w:rPr>
+        <w:t>ANDROID STUDIO</w:t>
+      </w:r>
+    </w:p>
+    <w:p>
+      <w:pPr>
+        <w:rPr>
+          <w:sz w:val="28"/>
+          <w:szCs w:val="28"/>
+        </w:rPr>
+      </w:pPr>
+      <w:r>
+        <w:rPr>
+          <w:sz w:val="28"/>
+          <w:szCs w:val="28"/>
+        </w:rPr>
+        <w:t xml:space="preserve">Entorno de desarrollo para implementar la parte </w:t>
+      </w:r>
+      <w:proofErr w:type="spellStart"/>
+      <w:r>
+        <w:rPr>
+          <w:sz w:val="28"/>
+          <w:szCs w:val="28"/>
+        </w:rPr>
+        <w:t>FrontEnd</w:t>
+      </w:r>
+      <w:proofErr w:type="spellEnd"/>
+      <w:r>
+        <w:rPr>
+          <w:sz w:val="28"/>
+          <w:szCs w:val="28"/>
+        </w:rPr>
+        <w:t>.</w:t>
+      </w:r>
+    </w:p>
+    <w:p>
+      <w:pPr>
+        <w:pStyle w:val="Ttulo4"/>
+        <w:rPr>
+          <w:sz w:val="36"/>
+          <w:szCs w:val="36"/>
+        </w:rPr>
+      </w:pPr>
+      <w:r>
+        <w:rPr>
+          <w:sz w:val="36"/>
+          <w:szCs w:val="36"/>
+        </w:rPr>
+        <w:t>GIT</w:t>
+      </w:r>
+    </w:p>
+    <w:p>
+      <w:pPr>
+        <w:rPr>
+          <w:sz w:val="28"/>
+          <w:szCs w:val="28"/>
+        </w:rPr>
+      </w:pPr>
+      <w:r>
+        <w:rPr>
+          <w:sz w:val="28"/>
+          <w:szCs w:val="28"/>
+        </w:rPr>
+        <w:t>Sistema de control de versiones distribuido.</w:t>
+      </w:r>
+    </w:p>
+    <w:p>
+      <w:pPr>
+        <w:pStyle w:val="Ttulo4"/>
+        <w:rPr>
+          <w:sz w:val="36"/>
+          <w:szCs w:val="36"/>
+        </w:rPr>
+      </w:pPr>
+      <w:r>
+        <w:rPr>
+          <w:sz w:val="36"/>
+          <w:szCs w:val="36"/>
+        </w:rPr>
+        <w:t>GITHUB</w:t>
+      </w:r>
+    </w:p>
+    <w:p>
+      <w:pPr>
+        <w:rPr>
+          <w:sz w:val="28"/>
+          <w:szCs w:val="28"/>
+        </w:rPr>
+      </w:pPr>
+      <w:r>
+        <w:rPr>
+          <w:sz w:val="28"/>
+          <w:szCs w:val="28"/>
+        </w:rPr>
+        <w:t>Sistema para alojar el proyecto de forma distribuida.</w:t>
+      </w:r>
+    </w:p>
+    <w:p>
+      <w:pPr>
+        <w:pStyle w:val="Ttulo4"/>
+        <w:rPr>
+          <w:sz w:val="36"/>
+          <w:szCs w:val="36"/>
+        </w:rPr>
+      </w:pPr>
+      <w:r>
+        <w:rPr>
+          <w:sz w:val="36"/>
+          <w:szCs w:val="36"/>
+        </w:rPr>
+        <w:t>ADOBE XD</w:t>
+      </w:r>
+    </w:p>
+    <w:p>
+      <w:pPr>
+        <w:rPr>
+          <w:sz w:val="28"/>
+          <w:szCs w:val="28"/>
+        </w:rPr>
+      </w:pPr>
+      <w:r>
+        <w:rPr>
+          <w:sz w:val="28"/>
+          <w:szCs w:val="28"/>
+        </w:rPr>
+        <w:t>Software utilizado para crear el prototipo de la aplicación</w:t>
+      </w:r>
+      <w:r>
+        <w:rPr>
+          <w:sz w:val="28"/>
+          <w:szCs w:val="28"/>
+        </w:rPr>
+        <w:t>.</w:t>
+      </w:r>
+    </w:p>
+    <w:p>
+      <w:pPr>
+        <w:pStyle w:val="Ttulo4"/>
+        <w:rPr>
+          <w:sz w:val="36"/>
+          <w:szCs w:val="36"/>
+        </w:rPr>
+      </w:pPr>
+      <w:r>
+        <w:rPr>
+          <w:sz w:val="36"/>
+          <w:szCs w:val="36"/>
+        </w:rPr>
+        <w:t>WAKATIME</w:t>
+      </w:r>
+    </w:p>
+    <w:p>
+      <w:pPr>
+        <w:rPr>
+          <w:sz w:val="28"/>
+          <w:szCs w:val="28"/>
+        </w:rPr>
+      </w:pPr>
+      <w:r>
+        <w:rPr>
+          <w:sz w:val="28"/>
+          <w:szCs w:val="28"/>
+        </w:rPr>
+        <w:t xml:space="preserve">Plugin para </w:t>
+      </w:r>
+      <w:r>
+        <w:rPr>
+          <w:sz w:val="28"/>
+          <w:szCs w:val="28"/>
+        </w:rPr>
+        <w:t>controlar el tiempo de desarrollo del proyecto, te indica las horas programadas al día, diferenciando el lenguaje y los IDE que se hayan utilizado.</w:t>
+      </w:r>
+    </w:p>
+    <w:p>
+      <w:pPr>
+        <w:rPr>
+          <w:sz w:val="28"/>
+          <w:szCs w:val="28"/>
+        </w:rPr>
+      </w:pPr>
+    </w:p>
+    <w:p>
+      <w:pPr>
+        <w:rPr>
+          <w:sz w:val="28"/>
+          <w:szCs w:val="28"/>
+        </w:rPr>
+      </w:pPr>
+    </w:p>
+    <w:p>
+      <w:pPr>
+        <w:rPr>
+          <w:sz w:val="28"/>
+          <w:szCs w:val="28"/>
+        </w:rPr>
+      </w:pPr>
+    </w:p>
+    <w:p>
+      <w:pPr>
+        <w:rPr>
+          <w:sz w:val="28"/>
+          <w:szCs w:val="28"/>
+        </w:rPr>
+      </w:pPr>
+    </w:p>
+    <w:p>
+      <w:pPr>
+        <w:rPr>
+          <w:sz w:val="28"/>
+          <w:szCs w:val="28"/>
+        </w:rPr>
+      </w:pPr>
+    </w:p>
+    <w:p>
+      <w:pPr>
+        <w:rPr>
+          <w:sz w:val="28"/>
+          <w:szCs w:val="28"/>
+        </w:rPr>
+      </w:pPr>
+    </w:p>
+    <w:p>
+      <w:pPr>
+        <w:rPr>
+          <w:sz w:val="28"/>
+          <w:szCs w:val="28"/>
+        </w:rPr>
+      </w:pPr>
+    </w:p>
+    <w:p>
+      <w:pPr>
+        <w:rPr>
+          <w:sz w:val="28"/>
+          <w:szCs w:val="28"/>
+        </w:rPr>
+      </w:pPr>
+    </w:p>
+    <w:p>
+      <w:pPr>
+        <w:rPr>
+          <w:sz w:val="28"/>
+          <w:szCs w:val="28"/>
+        </w:rPr>
+      </w:pPr>
+    </w:p>
+    <w:p>
+      <w:pPr>
+        <w:rPr>
+          <w:sz w:val="28"/>
+          <w:szCs w:val="28"/>
+        </w:rPr>
+      </w:pPr>
+    </w:p>
+    <w:p>
+      <w:pPr>
+        <w:rPr>
+          <w:sz w:val="28"/>
+          <w:szCs w:val="28"/>
+        </w:rPr>
+      </w:pPr>
+    </w:p>
+    <w:p>
+      <w:pPr>
+        <w:rPr>
+          <w:sz w:val="28"/>
+          <w:szCs w:val="28"/>
+        </w:rPr>
+      </w:pPr>
+    </w:p>
     <w:p>
       <w:pPr>
         <w:pStyle w:val="Ttulo2"/>
@@ -2346,6 +2980,836 @@
         </w:drawing>
       </w:r>
     </w:p>
+    <w:p/>
+    <w:p>
+      <w:pPr>
+        <w:pStyle w:val="Ttulo3"/>
+        <w:rPr>
+          <w:sz w:val="40"/>
+          <w:szCs w:val="40"/>
+        </w:rPr>
+      </w:pPr>
+      <w:r>
+        <w:rPr>
+          <w:sz w:val="40"/>
+          <w:szCs w:val="40"/>
+        </w:rPr>
+        <w:t>ARQUITECTURA DEL SERVIDOR</w:t>
+      </w:r>
+    </w:p>
+    <w:p>
+      <w:pPr>
+        <w:pStyle w:val="Ttulo3"/>
+        <w:numPr>
+          <w:ilvl w:val="0"/>
+          <w:numId w:val="0"/>
+        </w:numPr>
+        <w:rPr>
+          <w:sz w:val="40"/>
+          <w:szCs w:val="40"/>
+        </w:rPr>
+      </w:pPr>
+      <w:r>
+        <w:rPr>
+          <w:sz w:val="40"/>
+          <w:szCs w:val="40"/>
+        </w:rPr>
+        <w:drawing>
+          <wp:inline distT="0" distB="0" distL="0" distR="0" wp14:anchorId="1C93D22C" wp14:editId="50FA7FBC">
+            <wp:extent cx="6031230" cy="2623820"/>
+            <wp:effectExtent l="57150" t="0" r="64770" b="119380"/>
+            <wp:docPr id="2050" name="Picture 2" descr="Diagrama&#10;&#10;Descripción generada automáticamente">
+              <a:extLst xmlns:a="http://schemas.openxmlformats.org/drawingml/2006/main">
+                <a:ext uri="{FF2B5EF4-FFF2-40B4-BE49-F238E27FC236}">
+                  <a16:creationId xmlns:a16="http://schemas.microsoft.com/office/drawing/2014/main" id="{311CDBB8-B711-4FA3-AA6C-7A7BA202E65B}"/>
+                </a:ext>
+              </a:extLst>
+            </wp:docPr>
+            <wp:cNvGraphicFramePr>
+              <a:graphicFrameLocks xmlns:a="http://schemas.openxmlformats.org/drawingml/2006/main" noChangeAspect="1"/>
+            </wp:cNvGraphicFramePr>
+            <a:graphic xmlns:a="http://schemas.openxmlformats.org/drawingml/2006/main">
+              <a:graphicData uri="http://schemas.openxmlformats.org/drawingml/2006/picture">
+                <pic:pic xmlns:pic="http://schemas.openxmlformats.org/drawingml/2006/picture">
+                  <pic:nvPicPr>
+                    <pic:cNvPr id="2050" name="Picture 2" descr="Diagrama&#10;&#10;Descripción generada automáticamente">
+                      <a:extLst>
+                        <a:ext uri="{FF2B5EF4-FFF2-40B4-BE49-F238E27FC236}">
+                          <a16:creationId xmlns:a16="http://schemas.microsoft.com/office/drawing/2014/main" id="{311CDBB8-B711-4FA3-AA6C-7A7BA202E65B}"/>
+                        </a:ext>
+                      </a:extLst>
+                    </pic:cNvPr>
+                    <pic:cNvPicPr>
+                      <a:picLocks noChangeAspect="1" noChangeArrowheads="1"/>
+                    </pic:cNvPicPr>
+                  </pic:nvPicPr>
+                  <pic:blipFill>
+                    <a:blip r:embed="rId12">
+                      <a:extLst>
+                        <a:ext uri="{28A0092B-C50C-407E-A947-70E740481C1C}">
+                          <a14:useLocalDpi xmlns:a14="http://schemas.microsoft.com/office/drawing/2010/main" val="0"/>
+                        </a:ext>
+                      </a:extLst>
+                    </a:blip>
+                    <a:stretch>
+                      <a:fillRect/>
+                    </a:stretch>
+                  </pic:blipFill>
+                  <pic:spPr bwMode="auto">
+                    <a:xfrm>
+                      <a:off x="0" y="0"/>
+                      <a:ext cx="6031230" cy="2623820"/>
+                    </a:xfrm>
+                    <a:prstGeom prst="roundRect">
+                      <a:avLst>
+                        <a:gd name="adj" fmla="val 1858"/>
+                      </a:avLst>
+                    </a:prstGeom>
+                    <a:noFill/>
+                    <a:effectLst>
+                      <a:outerShdw blurRad="50800" dist="50800" dir="5400000" algn="tl" rotWithShape="0">
+                        <a:srgbClr val="000000">
+                          <a:alpha val="43000"/>
+                        </a:srgbClr>
+                      </a:outerShdw>
+                    </a:effectLst>
+                  </pic:spPr>
+                </pic:pic>
+              </a:graphicData>
+            </a:graphic>
+          </wp:inline>
+        </w:drawing>
+      </w:r>
+    </w:p>
+    <w:p/>
+    <w:p/>
+    <w:p/>
+    <w:p>
+      <w:pPr>
+        <w:pStyle w:val="Ttulo3"/>
+        <w:rPr>
+          <w:sz w:val="40"/>
+          <w:szCs w:val="40"/>
+        </w:rPr>
+      </w:pPr>
+      <w:r>
+        <w:rPr>
+          <w:sz w:val="40"/>
+          <w:szCs w:val="40"/>
+        </w:rPr>
+        <w:t>DISEÑO APLICACIÓN MÓVIL</w:t>
+      </w:r>
+    </w:p>
+    <w:p/>
+    <w:p/>
+    <w:p/>
+    <w:p>
+      <w:pPr>
+        <w:sectPr>
+          <w:headerReference w:type="even" r:id="rId13"/>
+          <w:headerReference w:type="default" r:id="rId14"/>
+          <w:footerReference w:type="even" r:id="rId15"/>
+          <w:footerReference w:type="default" r:id="rId16"/>
+          <w:headerReference w:type="first" r:id="rId17"/>
+          <w:footerReference w:type="first" r:id="rId18"/>
+          <w:pgSz w:w="11906" w:h="16838" w:code="9"/>
+          <w:pgMar w:top="1307" w:right="1274" w:bottom="1134" w:left="1134" w:header="561" w:footer="454" w:gutter="0"/>
+          <w:cols w:space="708"/>
+          <w:titlePg/>
+          <w:docGrid w:linePitch="360"/>
+        </w:sectPr>
+      </w:pPr>
+    </w:p>
+    <w:p>
+      <w:pPr>
+        <w:pStyle w:val="Descripcin"/>
+        <w:keepNext/>
+        <w:rPr>
+          <w:i w:val="0"/>
+          <w:iCs w:val="0"/>
+          <w:sz w:val="22"/>
+          <w:szCs w:val="22"/>
+        </w:rPr>
+      </w:pPr>
+      <w:r>
+        <w:rPr>
+          <w:i w:val="0"/>
+          <w:iCs w:val="0"/>
+          <w:sz w:val="22"/>
+          <w:szCs w:val="22"/>
+        </w:rPr>
+        <w:t>Inicio de aplicación</w:t>
+      </w:r>
+    </w:p>
+    <w:p>
+      <w:r>
+        <w:rPr>
+          <w:noProof/>
+        </w:rPr>
+        <w:drawing>
+          <wp:inline distT="0" distB="0" distL="0" distR="0" wp14:anchorId="283A5731" wp14:editId="7852D5A3">
+            <wp:extent cx="1510052" cy="3267075"/>
+            <wp:effectExtent l="0" t="0" r="0" b="0"/>
+            <wp:docPr id="12" name="Imagen 12" descr="Gráfico&#10;&#10;Descripción generada automáticamente con confianza media"/>
+            <wp:cNvGraphicFramePr>
+              <a:graphicFrameLocks xmlns:a="http://schemas.openxmlformats.org/drawingml/2006/main" noChangeAspect="1"/>
+            </wp:cNvGraphicFramePr>
+            <a:graphic xmlns:a="http://schemas.openxmlformats.org/drawingml/2006/main">
+              <a:graphicData uri="http://schemas.openxmlformats.org/drawingml/2006/picture">
+                <pic:pic xmlns:pic="http://schemas.openxmlformats.org/drawingml/2006/picture">
+                  <pic:nvPicPr>
+                    <pic:cNvPr id="12" name="Imagen 12" descr="Gráfico&#10;&#10;Descripción generada automáticamente con confianza media"/>
+                    <pic:cNvPicPr>
+                      <a:picLocks noChangeAspect="1" noChangeArrowheads="1"/>
+                    </pic:cNvPicPr>
+                  </pic:nvPicPr>
+                  <pic:blipFill>
+                    <a:blip r:embed="rId19" cstate="print">
+                      <a:extLst>
+                        <a:ext uri="{28A0092B-C50C-407E-A947-70E740481C1C}">
+                          <a14:useLocalDpi xmlns:a14="http://schemas.microsoft.com/office/drawing/2010/main" val="0"/>
+                        </a:ext>
+                      </a:extLst>
+                    </a:blip>
+                    <a:srcRect/>
+                    <a:stretch>
+                      <a:fillRect/>
+                    </a:stretch>
+                  </pic:blipFill>
+                  <pic:spPr bwMode="auto">
+                    <a:xfrm>
+                      <a:off x="0" y="0"/>
+                      <a:ext cx="1539202" cy="3330143"/>
+                    </a:xfrm>
+                    <a:prstGeom prst="rect">
+                      <a:avLst/>
+                    </a:prstGeom>
+                    <a:noFill/>
+                    <a:ln>
+                      <a:noFill/>
+                    </a:ln>
+                  </pic:spPr>
+                </pic:pic>
+              </a:graphicData>
+            </a:graphic>
+          </wp:inline>
+        </w:drawing>
+      </w:r>
+      <w:r>
+        <w:tab/>
+      </w:r>
+    </w:p>
+    <w:p>
+      <w:pPr>
+        <w:pStyle w:val="Descripcin"/>
+        <w:keepNext/>
+        <w:rPr>
+          <w:i w:val="0"/>
+          <w:iCs w:val="0"/>
+          <w:sz w:val="22"/>
+          <w:szCs w:val="22"/>
+        </w:rPr>
+      </w:pPr>
+      <w:r>
+        <w:rPr>
+          <w:i w:val="0"/>
+          <w:iCs w:val="0"/>
+          <w:sz w:val="22"/>
+          <w:szCs w:val="22"/>
+        </w:rPr>
+        <w:t>Inicio de sesión</w:t>
+      </w:r>
+    </w:p>
+    <w:p>
+      <w:r>
+        <w:rPr>
+          <w:noProof/>
+        </w:rPr>
+        <w:drawing>
+          <wp:inline distT="0" distB="0" distL="0" distR="0" wp14:anchorId="1DBB986D" wp14:editId="412495AB">
+            <wp:extent cx="1496844" cy="3238500"/>
+            <wp:effectExtent l="0" t="0" r="8255" b="0"/>
+            <wp:docPr id="13" name="Imagen 13" descr="Interfaz de usuario gráfica, Texto, Aplicación&#10;&#10;Descripción generada automáticamente"/>
+            <wp:cNvGraphicFramePr>
+              <a:graphicFrameLocks xmlns:a="http://schemas.openxmlformats.org/drawingml/2006/main" noChangeAspect="1"/>
+            </wp:cNvGraphicFramePr>
+            <a:graphic xmlns:a="http://schemas.openxmlformats.org/drawingml/2006/main">
+              <a:graphicData uri="http://schemas.openxmlformats.org/drawingml/2006/picture">
+                <pic:pic xmlns:pic="http://schemas.openxmlformats.org/drawingml/2006/picture">
+                  <pic:nvPicPr>
+                    <pic:cNvPr id="13" name="Imagen 13" descr="Interfaz de usuario gráfica, Texto, Aplicación&#10;&#10;Descripción generada automáticamente"/>
+                    <pic:cNvPicPr>
+                      <a:picLocks noChangeAspect="1" noChangeArrowheads="1"/>
+                    </pic:cNvPicPr>
+                  </pic:nvPicPr>
+                  <pic:blipFill>
+                    <a:blip r:embed="rId20" cstate="print">
+                      <a:extLst>
+                        <a:ext uri="{28A0092B-C50C-407E-A947-70E740481C1C}">
+                          <a14:useLocalDpi xmlns:a14="http://schemas.microsoft.com/office/drawing/2010/main" val="0"/>
+                        </a:ext>
+                      </a:extLst>
+                    </a:blip>
+                    <a:srcRect/>
+                    <a:stretch>
+                      <a:fillRect/>
+                    </a:stretch>
+                  </pic:blipFill>
+                  <pic:spPr bwMode="auto">
+                    <a:xfrm>
+                      <a:off x="0" y="0"/>
+                      <a:ext cx="1525852" cy="3301260"/>
+                    </a:xfrm>
+                    <a:prstGeom prst="rect">
+                      <a:avLst/>
+                    </a:prstGeom>
+                    <a:noFill/>
+                    <a:ln>
+                      <a:noFill/>
+                    </a:ln>
+                  </pic:spPr>
+                </pic:pic>
+              </a:graphicData>
+            </a:graphic>
+          </wp:inline>
+        </w:drawing>
+      </w:r>
+      <w:r>
+        <w:tab/>
+      </w:r>
+    </w:p>
+    <w:p>
+      <w:pPr>
+        <w:pStyle w:val="Descripcin"/>
+        <w:keepNext/>
+        <w:rPr>
+          <w:i w:val="0"/>
+          <w:iCs w:val="0"/>
+          <w:sz w:val="22"/>
+          <w:szCs w:val="22"/>
+        </w:rPr>
+      </w:pPr>
+      <w:r>
+        <w:rPr>
+          <w:i w:val="0"/>
+          <w:iCs w:val="0"/>
+          <w:sz w:val="22"/>
+          <w:szCs w:val="22"/>
+        </w:rPr>
+        <w:t>Registro de usuario</w:t>
+      </w:r>
+    </w:p>
+    <w:p>
+      <w:r>
+        <w:rPr>
+          <w:noProof/>
+        </w:rPr>
+        <w:drawing>
+          <wp:inline distT="0" distB="0" distL="0" distR="0" wp14:anchorId="1765AA0A" wp14:editId="5D97AFB2">
+            <wp:extent cx="1514352" cy="3276600"/>
+            <wp:effectExtent l="0" t="0" r="0" b="0"/>
+            <wp:docPr id="16" name="Imagen 16" descr="Tabla&#10;&#10;Descripción generada automáticamente con confianza baja"/>
+            <wp:cNvGraphicFramePr>
+              <a:graphicFrameLocks xmlns:a="http://schemas.openxmlformats.org/drawingml/2006/main" noChangeAspect="1"/>
+            </wp:cNvGraphicFramePr>
+            <a:graphic xmlns:a="http://schemas.openxmlformats.org/drawingml/2006/main">
+              <a:graphicData uri="http://schemas.openxmlformats.org/drawingml/2006/picture">
+                <pic:pic xmlns:pic="http://schemas.openxmlformats.org/drawingml/2006/picture">
+                  <pic:nvPicPr>
+                    <pic:cNvPr id="16" name="Imagen 16" descr="Tabla&#10;&#10;Descripción generada automáticamente con confianza baja"/>
+                    <pic:cNvPicPr>
+                      <a:picLocks noChangeAspect="1" noChangeArrowheads="1"/>
+                    </pic:cNvPicPr>
+                  </pic:nvPicPr>
+                  <pic:blipFill>
+                    <a:blip r:embed="rId21" cstate="print">
+                      <a:extLst>
+                        <a:ext uri="{28A0092B-C50C-407E-A947-70E740481C1C}">
+                          <a14:useLocalDpi xmlns:a14="http://schemas.microsoft.com/office/drawing/2010/main" val="0"/>
+                        </a:ext>
+                      </a:extLst>
+                    </a:blip>
+                    <a:srcRect/>
+                    <a:stretch>
+                      <a:fillRect/>
+                    </a:stretch>
+                  </pic:blipFill>
+                  <pic:spPr bwMode="auto">
+                    <a:xfrm>
+                      <a:off x="0" y="0"/>
+                      <a:ext cx="1526398" cy="3302664"/>
+                    </a:xfrm>
+                    <a:prstGeom prst="rect">
+                      <a:avLst/>
+                    </a:prstGeom>
+                    <a:noFill/>
+                    <a:ln>
+                      <a:noFill/>
+                    </a:ln>
+                  </pic:spPr>
+                </pic:pic>
+              </a:graphicData>
+            </a:graphic>
+          </wp:inline>
+        </w:drawing>
+      </w:r>
+    </w:p>
+    <w:p/>
+    <w:p/>
+    <w:p/>
+    <w:p>
+      <w:pPr>
+        <w:sectPr>
+          <w:type w:val="continuous"/>
+          <w:pgSz w:w="11906" w:h="16838" w:code="9"/>
+          <w:pgMar w:top="1307" w:right="1274" w:bottom="1134" w:left="1134" w:header="561" w:footer="454" w:gutter="0"/>
+          <w:cols w:num="3" w:space="708"/>
+          <w:titlePg/>
+          <w:docGrid w:linePitch="360"/>
+        </w:sectPr>
+      </w:pPr>
+    </w:p>
+    <w:p>
+      <w:pPr>
+        <w:pStyle w:val="Descripcin"/>
+        <w:keepNext/>
+        <w:rPr>
+          <w:i w:val="0"/>
+          <w:iCs w:val="0"/>
+          <w:sz w:val="22"/>
+          <w:szCs w:val="22"/>
+        </w:rPr>
+      </w:pPr>
+      <w:r>
+        <w:rPr>
+          <w:i w:val="0"/>
+          <w:iCs w:val="0"/>
+          <w:sz w:val="22"/>
+          <w:szCs w:val="22"/>
+        </w:rPr>
+        <w:t>Apartado Home</w:t>
+      </w:r>
+    </w:p>
+    <w:p>
+      <w:r>
+        <w:rPr>
+          <w:noProof/>
+        </w:rPr>
+        <w:drawing>
+          <wp:inline distT="0" distB="0" distL="0" distR="0" wp14:anchorId="32E2187C" wp14:editId="2BD4515C">
+            <wp:extent cx="1523260" cy="3295650"/>
+            <wp:effectExtent l="0" t="0" r="1270" b="0"/>
+            <wp:docPr id="17" name="Imagen 17" descr="Interfaz de usuario gráfica&#10;&#10;Descripción generada automáticamente"/>
+            <wp:cNvGraphicFramePr>
+              <a:graphicFrameLocks xmlns:a="http://schemas.openxmlformats.org/drawingml/2006/main" noChangeAspect="1"/>
+            </wp:cNvGraphicFramePr>
+            <a:graphic xmlns:a="http://schemas.openxmlformats.org/drawingml/2006/main">
+              <a:graphicData uri="http://schemas.openxmlformats.org/drawingml/2006/picture">
+                <pic:pic xmlns:pic="http://schemas.openxmlformats.org/drawingml/2006/picture">
+                  <pic:nvPicPr>
+                    <pic:cNvPr id="17" name="Imagen 17" descr="Interfaz de usuario gráfica&#10;&#10;Descripción generada automáticamente"/>
+                    <pic:cNvPicPr>
+                      <a:picLocks noChangeAspect="1" noChangeArrowheads="1"/>
+                    </pic:cNvPicPr>
+                  </pic:nvPicPr>
+                  <pic:blipFill>
+                    <a:blip r:embed="rId22" cstate="print">
+                      <a:extLst>
+                        <a:ext uri="{28A0092B-C50C-407E-A947-70E740481C1C}">
+                          <a14:useLocalDpi xmlns:a14="http://schemas.microsoft.com/office/drawing/2010/main" val="0"/>
+                        </a:ext>
+                      </a:extLst>
+                    </a:blip>
+                    <a:srcRect/>
+                    <a:stretch>
+                      <a:fillRect/>
+                    </a:stretch>
+                  </pic:blipFill>
+                  <pic:spPr bwMode="auto">
+                    <a:xfrm>
+                      <a:off x="0" y="0"/>
+                      <a:ext cx="1523260" cy="3295650"/>
+                    </a:xfrm>
+                    <a:prstGeom prst="rect">
+                      <a:avLst/>
+                    </a:prstGeom>
+                    <a:noFill/>
+                    <a:ln>
+                      <a:noFill/>
+                    </a:ln>
+                  </pic:spPr>
+                </pic:pic>
+              </a:graphicData>
+            </a:graphic>
+          </wp:inline>
+        </w:drawing>
+      </w:r>
+    </w:p>
+    <w:p>
+      <w:pPr>
+        <w:pStyle w:val="Descripcin"/>
+        <w:keepNext/>
+        <w:rPr>
+          <w:i w:val="0"/>
+          <w:iCs w:val="0"/>
+          <w:sz w:val="22"/>
+          <w:szCs w:val="22"/>
+        </w:rPr>
+      </w:pPr>
+      <w:r>
+        <w:rPr>
+          <w:i w:val="0"/>
+          <w:iCs w:val="0"/>
+          <w:sz w:val="22"/>
+          <w:szCs w:val="22"/>
+        </w:rPr>
+        <w:t>Perfil de usuario</w:t>
+      </w:r>
+    </w:p>
+    <w:p>
+      <w:r>
+        <w:rPr>
+          <w:noProof/>
+        </w:rPr>
+        <w:drawing>
+          <wp:inline distT="0" distB="0" distL="0" distR="0" wp14:anchorId="732C97B0" wp14:editId="5D47B9CC">
+            <wp:extent cx="1543050" cy="3338693"/>
+            <wp:effectExtent l="0" t="0" r="0" b="0"/>
+            <wp:docPr id="20" name="Imagen 20" descr="Una captura de pantalla de un celular con texto e imágenes&#10;&#10;Descripción generada automáticamente con confianza media"/>
+            <wp:cNvGraphicFramePr>
+              <a:graphicFrameLocks xmlns:a="http://schemas.openxmlformats.org/drawingml/2006/main" noChangeAspect="1"/>
+            </wp:cNvGraphicFramePr>
+            <a:graphic xmlns:a="http://schemas.openxmlformats.org/drawingml/2006/main">
+              <a:graphicData uri="http://schemas.openxmlformats.org/drawingml/2006/picture">
+                <pic:pic xmlns:pic="http://schemas.openxmlformats.org/drawingml/2006/picture">
+                  <pic:nvPicPr>
+                    <pic:cNvPr id="20" name="Imagen 20" descr="Una captura de pantalla de un celular con texto e imágenes&#10;&#10;Descripción generada automáticamente con confianza media"/>
+                    <pic:cNvPicPr>
+                      <a:picLocks noChangeAspect="1" noChangeArrowheads="1"/>
+                    </pic:cNvPicPr>
+                  </pic:nvPicPr>
+                  <pic:blipFill>
+                    <a:blip r:embed="rId23" cstate="print">
+                      <a:extLst>
+                        <a:ext uri="{28A0092B-C50C-407E-A947-70E740481C1C}">
+                          <a14:useLocalDpi xmlns:a14="http://schemas.microsoft.com/office/drawing/2010/main" val="0"/>
+                        </a:ext>
+                      </a:extLst>
+                    </a:blip>
+                    <a:srcRect/>
+                    <a:stretch>
+                      <a:fillRect/>
+                    </a:stretch>
+                  </pic:blipFill>
+                  <pic:spPr bwMode="auto">
+                    <a:xfrm>
+                      <a:off x="0" y="0"/>
+                      <a:ext cx="1557052" cy="3368990"/>
+                    </a:xfrm>
+                    <a:prstGeom prst="rect">
+                      <a:avLst/>
+                    </a:prstGeom>
+                    <a:noFill/>
+                    <a:ln>
+                      <a:noFill/>
+                    </a:ln>
+                  </pic:spPr>
+                </pic:pic>
+              </a:graphicData>
+            </a:graphic>
+          </wp:inline>
+        </w:drawing>
+      </w:r>
+    </w:p>
+    <w:p>
+      <w:pPr>
+        <w:pStyle w:val="Descripcin"/>
+        <w:keepNext/>
+        <w:rPr>
+          <w:i w:val="0"/>
+          <w:iCs w:val="0"/>
+          <w:sz w:val="22"/>
+          <w:szCs w:val="22"/>
+        </w:rPr>
+      </w:pPr>
+      <w:r>
+        <w:rPr>
+          <w:i w:val="0"/>
+          <w:iCs w:val="0"/>
+          <w:sz w:val="22"/>
+          <w:szCs w:val="22"/>
+        </w:rPr>
+        <w:t>Buscar usuarios</w:t>
+      </w:r>
+    </w:p>
+    <w:p>
+      <w:r>
+        <w:rPr>
+          <w:noProof/>
+        </w:rPr>
+        <w:drawing>
+          <wp:inline distT="0" distB="0" distL="0" distR="0" wp14:anchorId="2CC85EA3" wp14:editId="57025D5D">
+            <wp:extent cx="1543050" cy="3344712"/>
+            <wp:effectExtent l="0" t="0" r="0" b="8255"/>
+            <wp:docPr id="21" name="Imagen 21"/>
+            <wp:cNvGraphicFramePr>
+              <a:graphicFrameLocks xmlns:a="http://schemas.openxmlformats.org/drawingml/2006/main" noChangeAspect="1"/>
+            </wp:cNvGraphicFramePr>
+            <a:graphic xmlns:a="http://schemas.openxmlformats.org/drawingml/2006/main">
+              <a:graphicData uri="http://schemas.openxmlformats.org/drawingml/2006/picture">
+                <pic:pic xmlns:pic="http://schemas.openxmlformats.org/drawingml/2006/picture">
+                  <pic:nvPicPr>
+                    <pic:cNvPr id="0" name="Picture 21"/>
+                    <pic:cNvPicPr>
+                      <a:picLocks noChangeAspect="1" noChangeArrowheads="1"/>
+                    </pic:cNvPicPr>
+                  </pic:nvPicPr>
+                  <pic:blipFill>
+                    <a:blip r:embed="rId24" cstate="print">
+                      <a:extLst>
+                        <a:ext uri="{28A0092B-C50C-407E-A947-70E740481C1C}">
+                          <a14:useLocalDpi xmlns:a14="http://schemas.microsoft.com/office/drawing/2010/main" val="0"/>
+                        </a:ext>
+                      </a:extLst>
+                    </a:blip>
+                    <a:srcRect/>
+                    <a:stretch>
+                      <a:fillRect/>
+                    </a:stretch>
+                  </pic:blipFill>
+                  <pic:spPr bwMode="auto">
+                    <a:xfrm>
+                      <a:off x="0" y="0"/>
+                      <a:ext cx="1545947" cy="3350992"/>
+                    </a:xfrm>
+                    <a:prstGeom prst="rect">
+                      <a:avLst/>
+                    </a:prstGeom>
+                    <a:noFill/>
+                    <a:ln>
+                      <a:noFill/>
+                    </a:ln>
+                  </pic:spPr>
+                </pic:pic>
+              </a:graphicData>
+            </a:graphic>
+          </wp:inline>
+        </w:drawing>
+      </w:r>
+    </w:p>
+    <w:p/>
+    <w:p>
+      <w:pPr>
+        <w:sectPr>
+          <w:type w:val="continuous"/>
+          <w:pgSz w:w="11906" w:h="16838" w:code="9"/>
+          <w:pgMar w:top="1310" w:right="1276" w:bottom="1134" w:left="1134" w:header="561" w:footer="454" w:gutter="0"/>
+          <w:cols w:num="3" w:space="708"/>
+          <w:titlePg/>
+          <w:docGrid w:linePitch="360"/>
+        </w:sectPr>
+      </w:pPr>
+    </w:p>
+    <w:p>
+      <w:pPr>
+        <w:sectPr>
+          <w:type w:val="continuous"/>
+          <w:pgSz w:w="11906" w:h="16838" w:code="9"/>
+          <w:pgMar w:top="1307" w:right="1274" w:bottom="1134" w:left="1134" w:header="561" w:footer="454" w:gutter="0"/>
+          <w:cols w:space="708"/>
+          <w:titlePg/>
+          <w:docGrid w:linePitch="360"/>
+        </w:sectPr>
+      </w:pPr>
+    </w:p>
+    <w:p>
+      <w:pPr>
+        <w:sectPr>
+          <w:type w:val="continuous"/>
+          <w:pgSz w:w="11906" w:h="16838" w:code="9"/>
+          <w:pgMar w:top="1307" w:right="1274" w:bottom="1134" w:left="1134" w:header="561" w:footer="454" w:gutter="0"/>
+          <w:cols w:num="3" w:space="708"/>
+          <w:titlePg/>
+          <w:docGrid w:linePitch="360"/>
+        </w:sectPr>
+      </w:pPr>
+    </w:p>
+    <w:p/>
+    <w:p>
+      <w:pPr>
+        <w:sectPr>
+          <w:type w:val="continuous"/>
+          <w:pgSz w:w="11906" w:h="16838" w:code="9"/>
+          <w:pgMar w:top="1307" w:right="1274" w:bottom="1134" w:left="1134" w:header="561" w:footer="454" w:gutter="0"/>
+          <w:cols w:space="708"/>
+          <w:titlePg/>
+          <w:docGrid w:linePitch="360"/>
+        </w:sectPr>
+      </w:pPr>
+    </w:p>
+    <w:p>
+      <w:pPr>
+        <w:pStyle w:val="Descripcin"/>
+        <w:keepNext/>
+        <w:rPr>
+          <w:i w:val="0"/>
+          <w:iCs w:val="0"/>
+          <w:sz w:val="22"/>
+          <w:szCs w:val="22"/>
+        </w:rPr>
+      </w:pPr>
+      <w:r>
+        <w:rPr>
+          <w:i w:val="0"/>
+          <w:iCs w:val="0"/>
+          <w:sz w:val="22"/>
+          <w:szCs w:val="22"/>
+        </w:rPr>
+        <w:t>Añadir contenido</w:t>
+      </w:r>
+    </w:p>
+    <w:p>
+      <w:r>
+        <w:rPr>
+          <w:noProof/>
+        </w:rPr>
+        <w:drawing>
+          <wp:inline distT="0" distB="0" distL="0" distR="0" wp14:anchorId="07263751" wp14:editId="3D248F19">
+            <wp:extent cx="1438275" cy="3117604"/>
+            <wp:effectExtent l="0" t="0" r="0" b="6985"/>
+            <wp:docPr id="23" name="Imagen 23" descr="Interfaz de usuario gráfica, Texto, Aplicación&#10;&#10;Descripción generada automáticamente"/>
+            <wp:cNvGraphicFramePr>
+              <a:graphicFrameLocks xmlns:a="http://schemas.openxmlformats.org/drawingml/2006/main" noChangeAspect="1"/>
+            </wp:cNvGraphicFramePr>
+            <a:graphic xmlns:a="http://schemas.openxmlformats.org/drawingml/2006/main">
+              <a:graphicData uri="http://schemas.openxmlformats.org/drawingml/2006/picture">
+                <pic:pic xmlns:pic="http://schemas.openxmlformats.org/drawingml/2006/picture">
+                  <pic:nvPicPr>
+                    <pic:cNvPr id="23" name="Imagen 23" descr="Interfaz de usuario gráfica, Texto, Aplicación&#10;&#10;Descripción generada automáticamente"/>
+                    <pic:cNvPicPr>
+                      <a:picLocks noChangeAspect="1" noChangeArrowheads="1"/>
+                    </pic:cNvPicPr>
+                  </pic:nvPicPr>
+                  <pic:blipFill>
+                    <a:blip r:embed="rId25" cstate="print">
+                      <a:extLst>
+                        <a:ext uri="{28A0092B-C50C-407E-A947-70E740481C1C}">
+                          <a14:useLocalDpi xmlns:a14="http://schemas.microsoft.com/office/drawing/2010/main" val="0"/>
+                        </a:ext>
+                      </a:extLst>
+                    </a:blip>
+                    <a:srcRect/>
+                    <a:stretch>
+                      <a:fillRect/>
+                    </a:stretch>
+                  </pic:blipFill>
+                  <pic:spPr bwMode="auto">
+                    <a:xfrm>
+                      <a:off x="0" y="0"/>
+                      <a:ext cx="1458842" cy="3162185"/>
+                    </a:xfrm>
+                    <a:prstGeom prst="rect">
+                      <a:avLst/>
+                    </a:prstGeom>
+                    <a:noFill/>
+                    <a:ln>
+                      <a:noFill/>
+                    </a:ln>
+                  </pic:spPr>
+                </pic:pic>
+              </a:graphicData>
+            </a:graphic>
+          </wp:inline>
+        </w:drawing>
+      </w:r>
+    </w:p>
+    <w:p>
+      <w:pPr>
+        <w:pStyle w:val="Descripcin"/>
+        <w:keepNext/>
+        <w:rPr>
+          <w:i w:val="0"/>
+          <w:iCs w:val="0"/>
+          <w:sz w:val="22"/>
+          <w:szCs w:val="22"/>
+        </w:rPr>
+      </w:pPr>
+      <w:r>
+        <w:rPr>
+          <w:i w:val="0"/>
+          <w:iCs w:val="0"/>
+          <w:sz w:val="22"/>
+          <w:szCs w:val="22"/>
+        </w:rPr>
+        <w:t>Subir contenido</w:t>
+      </w:r>
+    </w:p>
+    <w:p>
+      <w:pPr>
+        <w:sectPr>
+          <w:type w:val="continuous"/>
+          <w:pgSz w:w="11906" w:h="16838" w:code="9"/>
+          <w:pgMar w:top="1307" w:right="1274" w:bottom="1134" w:left="1134" w:header="561" w:footer="454" w:gutter="0"/>
+          <w:cols w:num="3" w:space="708"/>
+          <w:titlePg/>
+          <w:docGrid w:linePitch="360"/>
+        </w:sectPr>
+      </w:pPr>
+      <w:r>
+        <w:rPr>
+          <w:noProof/>
+        </w:rPr>
+        <w:drawing>
+          <wp:inline distT="0" distB="0" distL="0" distR="0" wp14:anchorId="27AF69F1" wp14:editId="2AEBDAB5">
+            <wp:extent cx="1432529" cy="3105150"/>
+            <wp:effectExtent l="0" t="0" r="0" b="0"/>
+            <wp:docPr id="24" name="Imagen 24"/>
+            <wp:cNvGraphicFramePr>
+              <a:graphicFrameLocks xmlns:a="http://schemas.openxmlformats.org/drawingml/2006/main" noChangeAspect="1"/>
+            </wp:cNvGraphicFramePr>
+            <a:graphic xmlns:a="http://schemas.openxmlformats.org/drawingml/2006/main">
+              <a:graphicData uri="http://schemas.openxmlformats.org/drawingml/2006/picture">
+                <pic:pic xmlns:pic="http://schemas.openxmlformats.org/drawingml/2006/picture">
+                  <pic:nvPicPr>
+                    <pic:cNvPr id="0" name="Picture 24"/>
+                    <pic:cNvPicPr>
+                      <a:picLocks noChangeAspect="1" noChangeArrowheads="1"/>
+                    </pic:cNvPicPr>
+                  </pic:nvPicPr>
+                  <pic:blipFill>
+                    <a:blip r:embed="rId26" cstate="print">
+                      <a:extLst>
+                        <a:ext uri="{28A0092B-C50C-407E-A947-70E740481C1C}">
+                          <a14:useLocalDpi xmlns:a14="http://schemas.microsoft.com/office/drawing/2010/main" val="0"/>
+                        </a:ext>
+                      </a:extLst>
+                    </a:blip>
+                    <a:srcRect/>
+                    <a:stretch>
+                      <a:fillRect/>
+                    </a:stretch>
+                  </pic:blipFill>
+                  <pic:spPr bwMode="auto">
+                    <a:xfrm>
+                      <a:off x="0" y="0"/>
+                      <a:ext cx="1455758" cy="3155501"/>
+                    </a:xfrm>
+                    <a:prstGeom prst="rect">
+                      <a:avLst/>
+                    </a:prstGeom>
+                    <a:noFill/>
+                    <a:ln>
+                      <a:noFill/>
+                    </a:ln>
+                  </pic:spPr>
+                </pic:pic>
+              </a:graphicData>
+            </a:graphic>
+          </wp:inline>
+        </w:drawing>
+      </w:r>
+    </w:p>
+    <w:p/>
     <w:p>
       <w:pPr>
         <w:pStyle w:val="Ttulo2"/>
@@ -2470,7 +3934,6 @@
           <w:sz w:val="52"/>
           <w:szCs w:val="52"/>
         </w:rPr>
-        <w:lastRenderedPageBreak/>
         <w:t>TRABAJO FUTURO</w:t>
       </w:r>
       <w:bookmarkEnd w:id="37"/>
@@ -2531,6 +3994,7 @@
           <w:sz w:val="52"/>
           <w:szCs w:val="52"/>
         </w:rPr>
+        <w:lastRenderedPageBreak/>
         <w:t>CONCLUSIONES</w:t>
       </w:r>
       <w:bookmarkEnd w:id="40"/>
@@ -2589,7 +4053,7 @@
           <w:szCs w:val="28"/>
         </w:rPr>
       </w:pPr>
-      <w:hyperlink r:id="rId12" w:history="1">
+      <w:hyperlink r:id="rId27" w:history="1">
         <w:r>
           <w:rPr>
             <w:rStyle w:val="Hipervnculo"/>
@@ -2608,7 +4072,7 @@
           <w:u w:val="single"/>
         </w:rPr>
       </w:pPr>
-      <w:hyperlink r:id="rId13" w:history="1">
+      <w:hyperlink r:id="rId28" w:history="1">
         <w:r>
           <w:rPr>
             <w:rStyle w:val="Hipervnculo"/>
@@ -2627,7 +4091,7 @@
           <w:u w:val="single"/>
         </w:rPr>
       </w:pPr>
-      <w:hyperlink r:id="rId14" w:history="1">
+      <w:hyperlink r:id="rId29" w:history="1">
         <w:r>
           <w:rPr>
             <w:rStyle w:val="Hipervnculo"/>
@@ -2718,12 +4182,7 @@
     </w:p>
     <w:p/>
     <w:sectPr>
-      <w:headerReference w:type="even" r:id="rId15"/>
-      <w:headerReference w:type="default" r:id="rId16"/>
-      <w:footerReference w:type="even" r:id="rId17"/>
-      <w:footerReference w:type="default" r:id="rId18"/>
-      <w:headerReference w:type="first" r:id="rId19"/>
-      <w:footerReference w:type="first" r:id="rId20"/>
+      <w:type w:val="continuous"/>
       <w:pgSz w:w="11906" w:h="16838" w:code="9"/>
       <w:pgMar w:top="1307" w:right="1274" w:bottom="1134" w:left="1134" w:header="561" w:footer="454" w:gutter="0"/>
       <w:cols w:space="708"/>
@@ -3080,7 +4539,7 @@
               <wp:lineTo x="0" y="0"/>
             </wp:wrapPolygon>
           </wp:wrapTight>
-          <wp:docPr id="8" name="0 Imagen"/>
+          <wp:docPr id="5" name="0 Imagen"/>
           <wp:cNvGraphicFramePr>
             <a:graphicFrameLocks xmlns:a="http://schemas.openxmlformats.org/drawingml/2006/main" noChangeAspect="1"/>
           </wp:cNvGraphicFramePr>
@@ -3305,7 +4764,7 @@
               <wp:inline distT="0" distB="0" distL="0" distR="0" wp14:anchorId="4481F229" wp14:editId="4AFBD292">
                 <wp:extent cx="993775" cy="451485"/>
                 <wp:effectExtent l="0" t="0" r="0" b="5715"/>
-                <wp:docPr id="9" name="Imagen 9" descr="Imagen que contiene imágenes prediseñadas&#10;&#10;Descripción generada automáticamente"/>
+                <wp:docPr id="6" name="Imagen 6" descr="Imagen que contiene imágenes prediseñadas&#10;&#10;Descripción generada automáticamente"/>
                 <wp:cNvGraphicFramePr>
                   <a:graphicFrameLocks xmlns:a="http://schemas.openxmlformats.org/drawingml/2006/main" noChangeAspect="1"/>
                 </wp:cNvGraphicFramePr>
@@ -3383,7 +4842,7 @@
               <wp:inline distT="0" distB="0" distL="0" distR="0" wp14:anchorId="06068EBF" wp14:editId="449EFB12">
                 <wp:extent cx="1635760" cy="411480"/>
                 <wp:effectExtent l="0" t="0" r="2540" b="7620"/>
-                <wp:docPr id="10" name="Imagen 11" descr="Descripción: C:\Users\fpdual1\Dropbox\Plantillas y modelos\Logos\FSE_horizontal_dcha_azul (PANTONE).jpg"/>
+                <wp:docPr id="7" name="Imagen 11" descr="Descripción: C:\Users\fpdual1\Dropbox\Plantillas y modelos\Logos\FSE_horizontal_dcha_azul (PANTONE).jpg"/>
                 <wp:cNvGraphicFramePr>
                   <a:graphicFrameLocks xmlns:a="http://schemas.openxmlformats.org/drawingml/2006/main" noChangeAspect="1"/>
                 </wp:cNvGraphicFramePr>
@@ -7238,7 +8697,6 @@
   <w:style w:type="character" w:default="1" w:styleId="Fuentedeprrafopredeter">
     <w:name w:val="Default Paragraph Font"/>
     <w:uiPriority w:val="1"/>
-    <w:semiHidden/>
     <w:unhideWhenUsed/>
   </w:style>
   <w:style w:type="table" w:default="1" w:styleId="Tablanormal">
@@ -8302,7 +9760,6 @@
     <w:basedOn w:val="Normal"/>
     <w:next w:val="Normal"/>
     <w:uiPriority w:val="35"/>
-    <w:semiHidden/>
     <w:unhideWhenUsed/>
     <w:qFormat/>
     <w:rsid w:val="000662BD"/>
@@ -8887,21 +10344,6 @@
 </file>
 
 <file path=customXml/item1.xml><?xml version="1.0" encoding="utf-8"?>
-<p:properties xmlns:p="http://schemas.microsoft.com/office/2006/metadata/properties" xmlns:xsi="http://www.w3.org/2001/XMLSchema-instance" xmlns:pc="http://schemas.microsoft.com/office/infopath/2007/PartnerControls">
-  <documentManagement/>
-</p:properties>
-</file>
-
-<file path=customXml/item2.xml><?xml version="1.0" encoding="utf-8"?>
-<?mso-contentType ?>
-<FormTemplates xmlns="http://schemas.microsoft.com/sharepoint/v3/contenttype/forms">
-  <Display>DocumentLibraryForm</Display>
-  <Edit>DocumentLibraryForm</Edit>
-  <New>DocumentLibraryForm</New>
-</FormTemplates>
-</file>
-
-<file path=customXml/item3.xml><?xml version="1.0" encoding="utf-8"?>
 <ct:contentTypeSchema xmlns:ct="http://schemas.microsoft.com/office/2006/metadata/contentType" xmlns:ma="http://schemas.microsoft.com/office/2006/metadata/properties/metaAttributes" ct:_="" ma:_="" ma:contentTypeName="Documento" ma:contentTypeID="0x010100B2C2F238DBD99447967FB533DB2B729C" ma:contentTypeVersion="2" ma:contentTypeDescription="Crear nuevo documento." ma:contentTypeScope="" ma:versionID="cd6e6e2a456da30e2efe1d94a5d9c7f3">
   <xsd:schema xmlns:xsd="http://www.w3.org/2001/XMLSchema" xmlns:xs="http://www.w3.org/2001/XMLSchema" xmlns:p="http://schemas.microsoft.com/office/2006/metadata/properties" xmlns:ns2="c1700bae-bc6d-49bd-93b0-1b498b7eea46" targetNamespace="http://schemas.microsoft.com/office/2006/metadata/properties" ma:root="true" ma:fieldsID="ed196cb353bd58a5b81407d0308ce1b0" ns2:_="">
     <xsd:import namespace="c1700bae-bc6d-49bd-93b0-1b498b7eea46"/>
@@ -9033,28 +10475,26 @@
 </ct:contentTypeSchema>
 </file>
 
-<file path=customXml/item4.xml><?xml version="1.0" encoding="utf-8"?>
+<file path=customXml/item2.xml><?xml version="1.0" encoding="utf-8"?>
 <b:Sources xmlns:b="http://schemas.openxmlformats.org/officeDocument/2006/bibliography" xmlns="http://schemas.openxmlformats.org/officeDocument/2006/bibliography" SelectedStyle="\APA.XSL" StyleName="APA"/>
 </file>
 
-<file path=customXml/itemProps1.xml><?xml version="1.0" encoding="utf-8"?>
-<ds:datastoreItem xmlns:ds="http://schemas.openxmlformats.org/officeDocument/2006/customXml" ds:itemID="{4DD5A9A5-6052-447C-AC86-C6B0A7C8B68B}">
-  <ds:schemaRefs>
-    <ds:schemaRef ds:uri="http://schemas.microsoft.com/office/2006/metadata/properties"/>
-    <ds:schemaRef ds:uri="http://schemas.microsoft.com/office/infopath/2007/PartnerControls"/>
-  </ds:schemaRefs>
-</ds:datastoreItem>
+<file path=customXml/item3.xml><?xml version="1.0" encoding="utf-8"?>
+<p:properties xmlns:p="http://schemas.microsoft.com/office/2006/metadata/properties" xmlns:xsi="http://www.w3.org/2001/XMLSchema-instance" xmlns:pc="http://schemas.microsoft.com/office/infopath/2007/PartnerControls">
+  <documentManagement/>
+</p:properties>
 </file>
 
-<file path=customXml/itemProps2.xml><?xml version="1.0" encoding="utf-8"?>
-<ds:datastoreItem xmlns:ds="http://schemas.openxmlformats.org/officeDocument/2006/customXml" ds:itemID="{751A7598-FFD6-4535-A467-6863A0DC2C25}">
-  <ds:schemaRefs>
-    <ds:schemaRef ds:uri="http://schemas.microsoft.com/sharepoint/v3/contenttype/forms"/>
-  </ds:schemaRefs>
-</ds:datastoreItem>
+<file path=customXml/item4.xml><?xml version="1.0" encoding="utf-8"?>
+<?mso-contentType ?>
+<FormTemplates xmlns="http://schemas.microsoft.com/sharepoint/v3/contenttype/forms">
+  <Display>DocumentLibraryForm</Display>
+  <Edit>DocumentLibraryForm</Edit>
+  <New>DocumentLibraryForm</New>
+</FormTemplates>
 </file>
 
-<file path=customXml/itemProps3.xml><?xml version="1.0" encoding="utf-8"?>
+<file path=customXml/itemProps1.xml><?xml version="1.0" encoding="utf-8"?>
 <ds:datastoreItem xmlns:ds="http://schemas.openxmlformats.org/officeDocument/2006/customXml" ds:itemID="{5D4AF304-30D3-4F18-B76F-1B46A86ECC5B}">
   <ds:schemaRefs>
     <ds:schemaRef ds:uri="http://schemas.microsoft.com/office/2006/metadata/contentType"/>
@@ -9072,10 +10512,27 @@
 </ds:datastoreItem>
 </file>
 
-<file path=customXml/itemProps4.xml><?xml version="1.0" encoding="utf-8"?>
+<file path=customXml/itemProps2.xml><?xml version="1.0" encoding="utf-8"?>
 <ds:datastoreItem xmlns:ds="http://schemas.openxmlformats.org/officeDocument/2006/customXml" ds:itemID="{C439FCB1-9203-4651-A1AB-80DB39F48A95}">
   <ds:schemaRefs>
     <ds:schemaRef ds:uri="http://schemas.openxmlformats.org/officeDocument/2006/bibliography"/>
   </ds:schemaRefs>
 </ds:datastoreItem>
+</file>
+
+<file path=customXml/itemProps3.xml><?xml version="1.0" encoding="utf-8"?>
+<ds:datastoreItem xmlns:ds="http://schemas.openxmlformats.org/officeDocument/2006/customXml" ds:itemID="{4DD5A9A5-6052-447C-AC86-C6B0A7C8B68B}">
+  <ds:schemaRefs>
+    <ds:schemaRef ds:uri="http://schemas.microsoft.com/office/2006/metadata/properties"/>
+    <ds:schemaRef ds:uri="http://schemas.microsoft.com/office/infopath/2007/PartnerControls"/>
+  </ds:schemaRefs>
+</ds:datastoreItem>
+</file>
+
+<file path=customXml/itemProps4.xml><?xml version="1.0" encoding="utf-8"?>
+<ds:datastoreItem xmlns:ds="http://schemas.openxmlformats.org/officeDocument/2006/customXml" ds:itemID="{751A7598-FFD6-4535-A467-6863A0DC2C25}">
+  <ds:schemaRefs>
+    <ds:schemaRef ds:uri="http://schemas.microsoft.com/sharepoint/v3/contenttype/forms"/>
+  </ds:schemaRefs>
+</ds:datastoreItem>
 </file>
--- a/Documentación/Plantilla_Proyecto Desarrolo de aplicaciones_IES Luis VIves.docx
+++ b/Documentación/Plantilla_Proyecto Desarrolo de aplicaciones_IES Luis VIves.docx
@@ -892,7 +892,7 @@
               <w:rPr>
                 <w:webHidden/>
               </w:rPr>
-              <w:t>5</w:t>
+              <w:t>6</w:t>
             </w:r>
             <w:r>
               <w:rPr>
@@ -955,7 +955,7 @@
               <w:rPr>
                 <w:webHidden/>
               </w:rPr>
-              <w:t>5</w:t>
+              <w:t>8</w:t>
             </w:r>
             <w:r>
               <w:rPr>
@@ -1018,7 +1018,7 @@
               <w:rPr>
                 <w:webHidden/>
               </w:rPr>
-              <w:t>5</w:t>
+              <w:t>8</w:t>
             </w:r>
             <w:r>
               <w:rPr>
@@ -1081,7 +1081,7 @@
               <w:rPr>
                 <w:webHidden/>
               </w:rPr>
-              <w:t>5</w:t>
+              <w:t>8</w:t>
             </w:r>
             <w:r>
               <w:rPr>
@@ -1144,7 +1144,7 @@
               <w:rPr>
                 <w:webHidden/>
               </w:rPr>
-              <w:t>5</w:t>
+              <w:t>8</w:t>
             </w:r>
             <w:r>
               <w:rPr>
@@ -1207,7 +1207,7 @@
               <w:rPr>
                 <w:webHidden/>
               </w:rPr>
-              <w:t>6</w:t>
+              <w:t>8</w:t>
             </w:r>
             <w:r>
               <w:rPr>
@@ -1270,7 +1270,7 @@
               <w:rPr>
                 <w:webHidden/>
               </w:rPr>
-              <w:t>6</w:t>
+              <w:t>9</w:t>
             </w:r>
             <w:r>
               <w:rPr>
@@ -1333,7 +1333,7 @@
               <w:rPr>
                 <w:webHidden/>
               </w:rPr>
-              <w:t>6</w:t>
+              <w:t>9</w:t>
             </w:r>
             <w:r>
               <w:rPr>
@@ -1387,7 +1387,7 @@
               <w:rPr>
                 <w:webHidden/>
               </w:rPr>
-              <w:t>6</w:t>
+              <w:t>9</w:t>
             </w:r>
             <w:r>
               <w:rPr>
@@ -1450,7 +1450,7 @@
               <w:rPr>
                 <w:webHidden/>
               </w:rPr>
-              <w:t>6</w:t>
+              <w:t>9</w:t>
             </w:r>
             <w:r>
               <w:rPr>
@@ -1513,7 +1513,7 @@
               <w:rPr>
                 <w:webHidden/>
               </w:rPr>
-              <w:t>6</w:t>
+              <w:t>9</w:t>
             </w:r>
             <w:r>
               <w:rPr>
@@ -3011,6 +3011,7 @@
       </w:pPr>
       <w:r>
         <w:rPr>
+          <w:noProof/>
           <w:sz w:val="40"/>
           <w:szCs w:val="40"/>
         </w:rPr>
@@ -4253,14 +4254,27 @@
     <w:r>
       <w:t xml:space="preserve"> de </w:t>
     </w:r>
-    <w:fldSimple w:instr=" NUMPAGES ">
-      <w:r>
-        <w:rPr>
-          <w:noProof/>
-        </w:rPr>
-        <w:t>14</w:t>
-      </w:r>
-    </w:fldSimple>
+    <w:r>
+      <w:fldChar w:fldCharType="begin"/>
+    </w:r>
+    <w:r>
+      <w:instrText xml:space="preserve"> NUMPAGES </w:instrText>
+    </w:r>
+    <w:r>
+      <w:fldChar w:fldCharType="separate"/>
+    </w:r>
+    <w:r>
+      <w:rPr>
+        <w:noProof/>
+      </w:rPr>
+      <w:t>14</w:t>
+    </w:r>
+    <w:r>
+      <w:rPr>
+        <w:noProof/>
+      </w:rPr>
+      <w:fldChar w:fldCharType="end"/>
+    </w:r>
   </w:p>
   <w:p/>
   <w:p/>
@@ -8697,6 +8711,7 @@
   <w:style w:type="character" w:default="1" w:styleId="Fuentedeprrafopredeter">
     <w:name w:val="Default Paragraph Font"/>
     <w:uiPriority w:val="1"/>
+    <w:semiHidden/>
     <w:unhideWhenUsed/>
   </w:style>
   <w:style w:type="table" w:default="1" w:styleId="Tablanormal">
@@ -10344,6 +10359,10 @@
 </file>
 
 <file path=customXml/item1.xml><?xml version="1.0" encoding="utf-8"?>
+<b:Sources xmlns:b="http://schemas.openxmlformats.org/officeDocument/2006/bibliography" xmlns="http://schemas.openxmlformats.org/officeDocument/2006/bibliography" SelectedStyle="\APA.XSL" StyleName="APA"/>
+</file>
+
+<file path=customXml/item2.xml><?xml version="1.0" encoding="utf-8"?>
 <ct:contentTypeSchema xmlns:ct="http://schemas.microsoft.com/office/2006/metadata/contentType" xmlns:ma="http://schemas.microsoft.com/office/2006/metadata/properties/metaAttributes" ct:_="" ma:_="" ma:contentTypeName="Documento" ma:contentTypeID="0x010100B2C2F238DBD99447967FB533DB2B729C" ma:contentTypeVersion="2" ma:contentTypeDescription="Crear nuevo documento." ma:contentTypeScope="" ma:versionID="cd6e6e2a456da30e2efe1d94a5d9c7f3">
   <xsd:schema xmlns:xsd="http://www.w3.org/2001/XMLSchema" xmlns:xs="http://www.w3.org/2001/XMLSchema" xmlns:p="http://schemas.microsoft.com/office/2006/metadata/properties" xmlns:ns2="c1700bae-bc6d-49bd-93b0-1b498b7eea46" targetNamespace="http://schemas.microsoft.com/office/2006/metadata/properties" ma:root="true" ma:fieldsID="ed196cb353bd58a5b81407d0308ce1b0" ns2:_="">
     <xsd:import namespace="c1700bae-bc6d-49bd-93b0-1b498b7eea46"/>
@@ -10475,17 +10494,7 @@
 </ct:contentTypeSchema>
 </file>
 
-<file path=customXml/item2.xml><?xml version="1.0" encoding="utf-8"?>
-<b:Sources xmlns:b="http://schemas.openxmlformats.org/officeDocument/2006/bibliography" xmlns="http://schemas.openxmlformats.org/officeDocument/2006/bibliography" SelectedStyle="\APA.XSL" StyleName="APA"/>
-</file>
-
 <file path=customXml/item3.xml><?xml version="1.0" encoding="utf-8"?>
-<p:properties xmlns:p="http://schemas.microsoft.com/office/2006/metadata/properties" xmlns:xsi="http://www.w3.org/2001/XMLSchema-instance" xmlns:pc="http://schemas.microsoft.com/office/infopath/2007/PartnerControls">
-  <documentManagement/>
-</p:properties>
-</file>
-
-<file path=customXml/item4.xml><?xml version="1.0" encoding="utf-8"?>
 <?mso-contentType ?>
 <FormTemplates xmlns="http://schemas.microsoft.com/sharepoint/v3/contenttype/forms">
   <Display>DocumentLibraryForm</Display>
@@ -10494,7 +10503,21 @@
 </FormTemplates>
 </file>
 
+<file path=customXml/item4.xml><?xml version="1.0" encoding="utf-8"?>
+<p:properties xmlns:p="http://schemas.microsoft.com/office/2006/metadata/properties" xmlns:xsi="http://www.w3.org/2001/XMLSchema-instance" xmlns:pc="http://schemas.microsoft.com/office/infopath/2007/PartnerControls">
+  <documentManagement/>
+</p:properties>
+</file>
+
 <file path=customXml/itemProps1.xml><?xml version="1.0" encoding="utf-8"?>
+<ds:datastoreItem xmlns:ds="http://schemas.openxmlformats.org/officeDocument/2006/customXml" ds:itemID="{C439FCB1-9203-4651-A1AB-80DB39F48A95}">
+  <ds:schemaRefs>
+    <ds:schemaRef ds:uri="http://schemas.openxmlformats.org/officeDocument/2006/bibliography"/>
+  </ds:schemaRefs>
+</ds:datastoreItem>
+</file>
+
+<file path=customXml/itemProps2.xml><?xml version="1.0" encoding="utf-8"?>
 <ds:datastoreItem xmlns:ds="http://schemas.openxmlformats.org/officeDocument/2006/customXml" ds:itemID="{5D4AF304-30D3-4F18-B76F-1B46A86ECC5B}">
   <ds:schemaRefs>
     <ds:schemaRef ds:uri="http://schemas.microsoft.com/office/2006/metadata/contentType"/>
@@ -10512,27 +10535,19 @@
 </ds:datastoreItem>
 </file>
 
-<file path=customXml/itemProps2.xml><?xml version="1.0" encoding="utf-8"?>
-<ds:datastoreItem xmlns:ds="http://schemas.openxmlformats.org/officeDocument/2006/customXml" ds:itemID="{C439FCB1-9203-4651-A1AB-80DB39F48A95}">
+<file path=customXml/itemProps3.xml><?xml version="1.0" encoding="utf-8"?>
+<ds:datastoreItem xmlns:ds="http://schemas.openxmlformats.org/officeDocument/2006/customXml" ds:itemID="{751A7598-FFD6-4535-A467-6863A0DC2C25}">
   <ds:schemaRefs>
-    <ds:schemaRef ds:uri="http://schemas.openxmlformats.org/officeDocument/2006/bibliography"/>
+    <ds:schemaRef ds:uri="http://schemas.microsoft.com/sharepoint/v3/contenttype/forms"/>
   </ds:schemaRefs>
 </ds:datastoreItem>
 </file>
 
-<file path=customXml/itemProps3.xml><?xml version="1.0" encoding="utf-8"?>
+<file path=customXml/itemProps4.xml><?xml version="1.0" encoding="utf-8"?>
 <ds:datastoreItem xmlns:ds="http://schemas.openxmlformats.org/officeDocument/2006/customXml" ds:itemID="{4DD5A9A5-6052-447C-AC86-C6B0A7C8B68B}">
   <ds:schemaRefs>
     <ds:schemaRef ds:uri="http://schemas.microsoft.com/office/2006/metadata/properties"/>
     <ds:schemaRef ds:uri="http://schemas.microsoft.com/office/infopath/2007/PartnerControls"/>
   </ds:schemaRefs>
 </ds:datastoreItem>
-</file>
-
-<file path=customXml/itemProps4.xml><?xml version="1.0" encoding="utf-8"?>
-<ds:datastoreItem xmlns:ds="http://schemas.openxmlformats.org/officeDocument/2006/customXml" ds:itemID="{751A7598-FFD6-4535-A467-6863A0DC2C25}">
-  <ds:schemaRefs>
-    <ds:schemaRef ds:uri="http://schemas.microsoft.com/sharepoint/v3/contenttype/forms"/>
-  </ds:schemaRefs>
-</ds:datastoreItem>
 </file>
--- a/Documentación/Plantilla_Proyecto Desarrolo de aplicaciones_IES Luis VIves.docx
+++ b/Documentación/Plantilla_Proyecto Desarrolo de aplicaciones_IES Luis VIves.docx
@@ -955,7 +955,7 @@
               <w:rPr>
                 <w:webHidden/>
               </w:rPr>
-              <w:t>8</w:t>
+              <w:t>9</w:t>
             </w:r>
             <w:r>
               <w:rPr>
@@ -1018,7 +1018,7 @@
               <w:rPr>
                 <w:webHidden/>
               </w:rPr>
-              <w:t>8</w:t>
+              <w:t>9</w:t>
             </w:r>
             <w:r>
               <w:rPr>
@@ -1081,7 +1081,7 @@
               <w:rPr>
                 <w:webHidden/>
               </w:rPr>
-              <w:t>8</w:t>
+              <w:t>9</w:t>
             </w:r>
             <w:r>
               <w:rPr>
@@ -1144,7 +1144,7 @@
               <w:rPr>
                 <w:webHidden/>
               </w:rPr>
-              <w:t>8</w:t>
+              <w:t>9</w:t>
             </w:r>
             <w:r>
               <w:rPr>
@@ -1207,7 +1207,7 @@
               <w:rPr>
                 <w:webHidden/>
               </w:rPr>
-              <w:t>8</w:t>
+              <w:t>9</w:t>
             </w:r>
             <w:r>
               <w:rPr>
@@ -1270,7 +1270,7 @@
               <w:rPr>
                 <w:webHidden/>
               </w:rPr>
-              <w:t>9</w:t>
+              <w:t>10</w:t>
             </w:r>
             <w:r>
               <w:rPr>
@@ -1333,7 +1333,7 @@
               <w:rPr>
                 <w:webHidden/>
               </w:rPr>
-              <w:t>9</w:t>
+              <w:t>10</w:t>
             </w:r>
             <w:r>
               <w:rPr>
@@ -1387,7 +1387,7 @@
               <w:rPr>
                 <w:webHidden/>
               </w:rPr>
-              <w:t>9</w:t>
+              <w:t>10</w:t>
             </w:r>
             <w:r>
               <w:rPr>
@@ -1450,7 +1450,7 @@
               <w:rPr>
                 <w:webHidden/>
               </w:rPr>
-              <w:t>9</w:t>
+              <w:t>10</w:t>
             </w:r>
             <w:r>
               <w:rPr>
@@ -1513,7 +1513,7 @@
               <w:rPr>
                 <w:webHidden/>
               </w:rPr>
-              <w:t>9</w:t>
+              <w:t>10</w:t>
             </w:r>
             <w:r>
               <w:rPr>
@@ -2404,141 +2404,136 @@
         <w:t>HERRAMIENTAS</w:t>
       </w:r>
     </w:p>
-    <w:p>
-      <w:pPr>
-        <w:pStyle w:val="Ttulo4"/>
+    <w:p/>
+    <w:p>
+      <w:pPr>
+        <w:pStyle w:val="Prrafodelista"/>
+        <w:numPr>
+          <w:ilvl w:val="0"/>
+          <w:numId w:val="29"/>
+        </w:numPr>
+      </w:pPr>
+      <w:r>
         <w:rPr>
           <w:sz w:val="36"/>
           <w:szCs w:val="36"/>
         </w:rPr>
-      </w:pPr>
+        <w:t>P</w:t>
+      </w:r>
       <w:r>
         <w:rPr>
           <w:sz w:val="36"/>
           <w:szCs w:val="36"/>
         </w:rPr>
-        <w:t>POSTMAN</w:t>
-      </w:r>
-    </w:p>
-    <w:p>
-      <w:pPr>
-        <w:rPr>
-          <w:sz w:val="28"/>
-          <w:szCs w:val="28"/>
-        </w:rPr>
-      </w:pPr>
-      <w:r>
-        <w:rPr>
-          <w:sz w:val="28"/>
-          <w:szCs w:val="28"/>
-        </w:rPr>
-        <w:t>Cl</w:t>
-      </w:r>
-      <w:r>
-        <w:rPr>
-          <w:sz w:val="28"/>
-          <w:szCs w:val="28"/>
-        </w:rPr>
-        <w:t xml:space="preserve">iente que nos ayuda al desarrollo de </w:t>
-      </w:r>
-      <w:proofErr w:type="spellStart"/>
-      <w:r>
-        <w:rPr>
-          <w:sz w:val="28"/>
-          <w:szCs w:val="28"/>
-        </w:rPr>
-        <w:t>APIs</w:t>
-      </w:r>
-      <w:proofErr w:type="spellEnd"/>
-      <w:r>
-        <w:rPr>
-          <w:sz w:val="28"/>
-          <w:szCs w:val="28"/>
-        </w:rPr>
-        <w:t xml:space="preserve"> REST</w:t>
-      </w:r>
-      <w:r>
-        <w:rPr>
-          <w:sz w:val="28"/>
-          <w:szCs w:val="28"/>
-        </w:rPr>
-        <w:t>.</w:t>
-      </w:r>
-    </w:p>
-    <w:p>
-      <w:pPr>
-        <w:pStyle w:val="Ttulo4"/>
+        <w:t>OSTMAN</w:t>
+      </w:r>
+      <w:r>
         <w:rPr>
           <w:sz w:val="36"/>
           <w:szCs w:val="36"/>
         </w:rPr>
+        <w:t xml:space="preserve">: </w:t>
+      </w:r>
+      <w:r>
+        <w:rPr>
+          <w:sz w:val="28"/>
+          <w:szCs w:val="28"/>
+        </w:rPr>
+        <w:t xml:space="preserve">Cliente que nos ayuda al desarrollo de </w:t>
+      </w:r>
+      <w:proofErr w:type="spellStart"/>
+      <w:r>
+        <w:rPr>
+          <w:sz w:val="28"/>
+          <w:szCs w:val="28"/>
+        </w:rPr>
+        <w:t>APIs</w:t>
+      </w:r>
+      <w:proofErr w:type="spellEnd"/>
+      <w:r>
+        <w:rPr>
+          <w:sz w:val="28"/>
+          <w:szCs w:val="28"/>
+        </w:rPr>
+        <w:t xml:space="preserve"> REST.</w:t>
+      </w:r>
+    </w:p>
+    <w:p/>
+    <w:p>
+      <w:pPr>
+        <w:pStyle w:val="Prrafodelista"/>
+        <w:numPr>
+          <w:ilvl w:val="0"/>
+          <w:numId w:val="29"/>
+        </w:numPr>
       </w:pPr>
       <w:r>
         <w:rPr>
           <w:sz w:val="36"/>
           <w:szCs w:val="36"/>
         </w:rPr>
-        <w:t>DRAWIO</w:t>
-      </w:r>
-    </w:p>
-    <w:p>
-      <w:pPr>
-        <w:rPr>
-          <w:sz w:val="28"/>
-          <w:szCs w:val="28"/>
-        </w:rPr>
-      </w:pPr>
-      <w:r>
-        <w:rPr>
-          <w:sz w:val="28"/>
-          <w:szCs w:val="28"/>
-        </w:rPr>
-        <w:t>Herramienta para realizar los diagramas</w:t>
-      </w:r>
-      <w:r>
-        <w:rPr>
-          <w:sz w:val="28"/>
-          <w:szCs w:val="28"/>
-        </w:rPr>
-        <w:t>.</w:t>
-      </w:r>
-    </w:p>
-    <w:p>
-      <w:pPr>
-        <w:pStyle w:val="Ttulo4"/>
+        <w:t>D</w:t>
+      </w:r>
+      <w:r>
         <w:rPr>
           <w:sz w:val="36"/>
           <w:szCs w:val="36"/>
         </w:rPr>
-      </w:pPr>
+        <w:t>RAWIO</w:t>
+      </w:r>
       <w:r>
         <w:rPr>
           <w:sz w:val="36"/>
           <w:szCs w:val="36"/>
         </w:rPr>
-        <w:t>INTELIJ</w:t>
-      </w:r>
+        <w:t xml:space="preserve">: </w:t>
+      </w:r>
+      <w:r>
+        <w:rPr>
+          <w:sz w:val="28"/>
+          <w:szCs w:val="28"/>
+        </w:rPr>
+        <w:t>Herramienta para realizar los diagramas</w:t>
+      </w:r>
+      <w:r>
+        <w:rPr>
+          <w:sz w:val="28"/>
+          <w:szCs w:val="28"/>
+        </w:rPr>
+        <w:t>.</w:t>
+      </w:r>
+    </w:p>
+    <w:p>
+      <w:pPr>
+        <w:pStyle w:val="Prrafodelista"/>
+      </w:pPr>
+    </w:p>
+    <w:p/>
+    <w:p>
+      <w:pPr>
+        <w:pStyle w:val="Prrafodelista"/>
+        <w:numPr>
+          <w:ilvl w:val="0"/>
+          <w:numId w:val="29"/>
+        </w:numPr>
+        <w:rPr>
+          <w:sz w:val="28"/>
+          <w:szCs w:val="28"/>
+        </w:rPr>
+      </w:pPr>
       <w:r>
         <w:rPr>
           <w:sz w:val="36"/>
           <w:szCs w:val="36"/>
         </w:rPr>
-        <w:t xml:space="preserve"> IDEA</w:t>
-      </w:r>
-    </w:p>
-    <w:p>
-      <w:pPr>
-        <w:rPr>
-          <w:sz w:val="28"/>
-          <w:szCs w:val="28"/>
-        </w:rPr>
-      </w:pPr>
-      <w:r>
-        <w:rPr>
-          <w:sz w:val="28"/>
-          <w:szCs w:val="28"/>
-        </w:rPr>
-        <w:t xml:space="preserve">Entorno de desarrollo para implementar el </w:t>
+        <w:t>INTELIJ IDEA:</w:t>
+      </w:r>
+      <w:r>
+        <w:rPr>
+          <w:sz w:val="28"/>
+          <w:szCs w:val="28"/>
+        </w:rPr>
+        <w:t xml:space="preserve">  Entorno de desarrollo para implementar el </w:t>
       </w:r>
       <w:proofErr w:type="spellStart"/>
       <w:r>
@@ -2549,17 +2544,22 @@
         <w:t>BackEnd</w:t>
       </w:r>
       <w:proofErr w:type="spellEnd"/>
-      <w:r>
-        <w:rPr>
-          <w:sz w:val="28"/>
-          <w:szCs w:val="28"/>
-        </w:rPr>
-        <w:t>.</w:t>
-      </w:r>
-    </w:p>
-    <w:p>
-      <w:pPr>
-        <w:pStyle w:val="Ttulo4"/>
+    </w:p>
+    <w:p>
+      <w:pPr>
+        <w:rPr>
+          <w:sz w:val="28"/>
+          <w:szCs w:val="28"/>
+        </w:rPr>
+      </w:pPr>
+    </w:p>
+    <w:p>
+      <w:pPr>
+        <w:pStyle w:val="Prrafodelista"/>
+        <w:numPr>
+          <w:ilvl w:val="0"/>
+          <w:numId w:val="29"/>
+        </w:numPr>
         <w:rPr>
           <w:sz w:val="36"/>
           <w:szCs w:val="36"/>
@@ -2570,16 +2570,8 @@
           <w:sz w:val="36"/>
           <w:szCs w:val="36"/>
         </w:rPr>
-        <w:t>VISUAL STUDIO</w:t>
-      </w:r>
-    </w:p>
-    <w:p>
-      <w:pPr>
-        <w:rPr>
-          <w:sz w:val="28"/>
-          <w:szCs w:val="28"/>
-        </w:rPr>
-      </w:pPr>
+        <w:t xml:space="preserve">VISUAL STUDIO: </w:t>
+      </w:r>
       <w:r>
         <w:rPr>
           <w:sz w:val="28"/>
@@ -2606,27 +2598,31 @@
     </w:p>
     <w:p>
       <w:pPr>
-        <w:pStyle w:val="Ttulo4"/>
         <w:rPr>
           <w:sz w:val="36"/>
           <w:szCs w:val="36"/>
         </w:rPr>
       </w:pPr>
+    </w:p>
+    <w:p>
+      <w:pPr>
+        <w:pStyle w:val="Prrafodelista"/>
+        <w:numPr>
+          <w:ilvl w:val="0"/>
+          <w:numId w:val="29"/>
+        </w:numPr>
+        <w:rPr>
+          <w:sz w:val="28"/>
+          <w:szCs w:val="28"/>
+        </w:rPr>
+      </w:pPr>
       <w:r>
         <w:rPr>
           <w:sz w:val="36"/>
           <w:szCs w:val="36"/>
         </w:rPr>
-        <w:t>ANDROID STUDIO</w:t>
-      </w:r>
-    </w:p>
-    <w:p>
-      <w:pPr>
-        <w:rPr>
-          <w:sz w:val="28"/>
-          <w:szCs w:val="28"/>
-        </w:rPr>
-      </w:pPr>
+        <w:t xml:space="preserve">ANDROID STUDIO: </w:t>
+      </w:r>
       <w:r>
         <w:rPr>
           <w:sz w:val="28"/>
@@ -2653,7 +2649,19 @@
     </w:p>
     <w:p>
       <w:pPr>
-        <w:pStyle w:val="Ttulo4"/>
+        <w:rPr>
+          <w:sz w:val="28"/>
+          <w:szCs w:val="28"/>
+        </w:rPr>
+      </w:pPr>
+    </w:p>
+    <w:p>
+      <w:pPr>
+        <w:pStyle w:val="Prrafodelista"/>
+        <w:numPr>
+          <w:ilvl w:val="0"/>
+          <w:numId w:val="29"/>
+        </w:numPr>
         <w:rPr>
           <w:sz w:val="36"/>
           <w:szCs w:val="36"/>
@@ -2664,84 +2672,140 @@
           <w:sz w:val="36"/>
           <w:szCs w:val="36"/>
         </w:rPr>
-        <w:t>GIT</w:t>
-      </w:r>
-    </w:p>
-    <w:p>
-      <w:pPr>
-        <w:rPr>
-          <w:sz w:val="28"/>
-          <w:szCs w:val="28"/>
-        </w:rPr>
-      </w:pPr>
-      <w:r>
-        <w:rPr>
-          <w:sz w:val="28"/>
-          <w:szCs w:val="28"/>
-        </w:rPr>
-        <w:t>Sistema de control de versiones distribuido.</w:t>
-      </w:r>
-    </w:p>
-    <w:p>
-      <w:pPr>
-        <w:pStyle w:val="Ttulo4"/>
+        <w:t xml:space="preserve">GIT: </w:t>
+      </w:r>
+      <w:r>
+        <w:rPr>
+          <w:sz w:val="28"/>
+          <w:szCs w:val="28"/>
+        </w:rPr>
+        <w:t>Sistema de control de versiones distribuido</w:t>
+      </w:r>
+      <w:r>
+        <w:rPr>
+          <w:sz w:val="28"/>
+          <w:szCs w:val="28"/>
+        </w:rPr>
+        <w:t>.</w:t>
+      </w:r>
+    </w:p>
+    <w:p>
+      <w:pPr>
         <w:rPr>
           <w:sz w:val="36"/>
           <w:szCs w:val="36"/>
         </w:rPr>
       </w:pPr>
+    </w:p>
+    <w:p>
+      <w:pPr>
+        <w:pStyle w:val="Prrafodelista"/>
+        <w:numPr>
+          <w:ilvl w:val="0"/>
+          <w:numId w:val="29"/>
+        </w:numPr>
+        <w:rPr>
+          <w:sz w:val="28"/>
+          <w:szCs w:val="28"/>
+        </w:rPr>
+      </w:pPr>
       <w:r>
         <w:rPr>
           <w:sz w:val="36"/>
           <w:szCs w:val="36"/>
         </w:rPr>
-        <w:t>GITHUB</w:t>
-      </w:r>
-    </w:p>
-    <w:p>
-      <w:pPr>
-        <w:rPr>
-          <w:sz w:val="28"/>
-          <w:szCs w:val="28"/>
-        </w:rPr>
-      </w:pPr>
-      <w:r>
-        <w:rPr>
-          <w:sz w:val="28"/>
-          <w:szCs w:val="28"/>
-        </w:rPr>
-        <w:t>Sistema para alojar el proyecto de forma distribuida.</w:t>
-      </w:r>
-    </w:p>
-    <w:p>
-      <w:pPr>
-        <w:pStyle w:val="Ttulo4"/>
+        <w:t xml:space="preserve">GITHUB: </w:t>
+      </w:r>
+      <w:r>
+        <w:rPr>
+          <w:sz w:val="28"/>
+          <w:szCs w:val="28"/>
+        </w:rPr>
+        <w:t>Sistema para alojar el proyecto de forma distribuida</w:t>
+      </w:r>
+      <w:r>
+        <w:rPr>
+          <w:sz w:val="28"/>
+          <w:szCs w:val="28"/>
+        </w:rPr>
+        <w:t>.</w:t>
+      </w:r>
+    </w:p>
+    <w:p>
+      <w:pPr>
+        <w:rPr>
+          <w:sz w:val="28"/>
+          <w:szCs w:val="28"/>
+        </w:rPr>
+      </w:pPr>
+    </w:p>
+    <w:p>
+      <w:pPr>
+        <w:pStyle w:val="Prrafodelista"/>
+        <w:numPr>
+          <w:ilvl w:val="0"/>
+          <w:numId w:val="29"/>
+        </w:numPr>
+        <w:rPr>
+          <w:sz w:val="28"/>
+          <w:szCs w:val="28"/>
+        </w:rPr>
+      </w:pPr>
+      <w:r>
         <w:rPr>
           <w:sz w:val="36"/>
           <w:szCs w:val="36"/>
         </w:rPr>
+        <w:t xml:space="preserve">ADOBE XD: </w:t>
+      </w:r>
+      <w:r>
+        <w:rPr>
+          <w:sz w:val="28"/>
+          <w:szCs w:val="28"/>
+        </w:rPr>
+        <w:t>Software utilizado para crear el prototipo de la aplicación</w:t>
+      </w:r>
+      <w:r>
+        <w:rPr>
+          <w:sz w:val="28"/>
+          <w:szCs w:val="28"/>
+        </w:rPr>
+        <w:t>.</w:t>
+      </w:r>
+    </w:p>
+    <w:p>
+      <w:pPr>
+        <w:rPr>
+          <w:sz w:val="28"/>
+          <w:szCs w:val="28"/>
+        </w:rPr>
+      </w:pPr>
+    </w:p>
+    <w:p>
+      <w:pPr>
+        <w:pStyle w:val="Prrafodelista"/>
+        <w:numPr>
+          <w:ilvl w:val="0"/>
+          <w:numId w:val="29"/>
+        </w:numPr>
+        <w:rPr>
+          <w:sz w:val="28"/>
+          <w:szCs w:val="28"/>
+        </w:rPr>
       </w:pPr>
       <w:r>
         <w:rPr>
           <w:sz w:val="36"/>
           <w:szCs w:val="36"/>
         </w:rPr>
-        <w:t>ADOBE XD</w:t>
-      </w:r>
-    </w:p>
-    <w:p>
-      <w:pPr>
-        <w:rPr>
-          <w:sz w:val="28"/>
-          <w:szCs w:val="28"/>
-        </w:rPr>
-      </w:pPr>
-      <w:r>
-        <w:rPr>
-          <w:sz w:val="28"/>
-          <w:szCs w:val="28"/>
-        </w:rPr>
-        <w:t>Software utilizado para crear el prototipo de la aplicación</w:t>
+        <w:t xml:space="preserve">WAKATIME: </w:t>
+      </w:r>
+      <w:r>
+        <w:rPr>
+          <w:sz w:val="28"/>
+          <w:szCs w:val="28"/>
+        </w:rPr>
+        <w:t>Plugin para controlar el tiempo de desarrollo del proyecto, te indica las horas programadas al día, diferenciando el lenguaje y los IDE que se hayan utilizado</w:t>
       </w:r>
       <w:r>
         <w:rPr>
@@ -2750,52 +2814,6 @@
         </w:rPr>
         <w:t>.</w:t>
       </w:r>
-    </w:p>
-    <w:p>
-      <w:pPr>
-        <w:pStyle w:val="Ttulo4"/>
-        <w:rPr>
-          <w:sz w:val="36"/>
-          <w:szCs w:val="36"/>
-        </w:rPr>
-      </w:pPr>
-      <w:r>
-        <w:rPr>
-          <w:sz w:val="36"/>
-          <w:szCs w:val="36"/>
-        </w:rPr>
-        <w:t>WAKATIME</w:t>
-      </w:r>
-    </w:p>
-    <w:p>
-      <w:pPr>
-        <w:rPr>
-          <w:sz w:val="28"/>
-          <w:szCs w:val="28"/>
-        </w:rPr>
-      </w:pPr>
-      <w:r>
-        <w:rPr>
-          <w:sz w:val="28"/>
-          <w:szCs w:val="28"/>
-        </w:rPr>
-        <w:t xml:space="preserve">Plugin para </w:t>
-      </w:r>
-      <w:r>
-        <w:rPr>
-          <w:sz w:val="28"/>
-          <w:szCs w:val="28"/>
-        </w:rPr>
-        <w:t>controlar el tiempo de desarrollo del proyecto, te indica las horas programadas al día, diferenciando el lenguaje y los IDE que se hayan utilizado.</w:t>
-      </w:r>
-    </w:p>
-    <w:p>
-      <w:pPr>
-        <w:rPr>
-          <w:sz w:val="28"/>
-          <w:szCs w:val="28"/>
-        </w:rPr>
-      </w:pPr>
     </w:p>
     <w:p>
       <w:pPr>
@@ -2901,6 +2919,7 @@
           <w:sz w:val="40"/>
           <w:szCs w:val="40"/>
         </w:rPr>
+        <w:lastRenderedPageBreak/>
         <w:t>DISEÑO</w:t>
       </w:r>
       <w:bookmarkEnd w:id="22"/>
@@ -3085,6 +3104,182 @@
     <w:p/>
     <w:p/>
     <w:p/>
+    <w:p/>
+    <w:p/>
+    <w:p>
+      <w:pPr>
+        <w:pStyle w:val="Ttulo3"/>
+        <w:rPr>
+          <w:sz w:val="40"/>
+          <w:szCs w:val="40"/>
+        </w:rPr>
+      </w:pPr>
+      <w:r>
+        <w:rPr>
+          <w:sz w:val="40"/>
+          <w:szCs w:val="40"/>
+        </w:rPr>
+        <w:t>DIAGRAMA ENTIDAD RELACIÓN</w:t>
+      </w:r>
+    </w:p>
+    <w:p/>
+    <w:p>
+      <w:pPr>
+        <w:pStyle w:val="Ttulo3"/>
+        <w:numPr>
+          <w:ilvl w:val="0"/>
+          <w:numId w:val="0"/>
+        </w:numPr>
+        <w:jc w:val="center"/>
+      </w:pPr>
+      <w:r>
+        <w:rPr>
+          <w:noProof/>
+        </w:rPr>
+        <w:drawing>
+          <wp:inline distT="0" distB="0" distL="0" distR="0" wp14:anchorId="59FB09AF" wp14:editId="4487AB06">
+            <wp:extent cx="5629702" cy="3583617"/>
+            <wp:effectExtent l="0" t="0" r="0" b="0"/>
+            <wp:docPr id="2" name="Imagen 2" descr="Interfaz de usuario gráfica, Texto&#10;&#10;Descripción generada automáticamente"/>
+            <wp:cNvGraphicFramePr>
+              <a:graphicFrameLocks xmlns:a="http://schemas.openxmlformats.org/drawingml/2006/main" noChangeAspect="1"/>
+            </wp:cNvGraphicFramePr>
+            <a:graphic xmlns:a="http://schemas.openxmlformats.org/drawingml/2006/main">
+              <a:graphicData uri="http://schemas.openxmlformats.org/drawingml/2006/picture">
+                <pic:pic xmlns:pic="http://schemas.openxmlformats.org/drawingml/2006/picture">
+                  <pic:nvPicPr>
+                    <pic:cNvPr id="2" name="Imagen 2" descr="Interfaz de usuario gráfica, Texto&#10;&#10;Descripción generada automáticamente"/>
+                    <pic:cNvPicPr/>
+                  </pic:nvPicPr>
+                  <pic:blipFill>
+                    <a:blip r:embed="rId13"/>
+                    <a:stretch>
+                      <a:fillRect/>
+                    </a:stretch>
+                  </pic:blipFill>
+                  <pic:spPr>
+                    <a:xfrm>
+                      <a:off x="0" y="0"/>
+                      <a:ext cx="5739603" cy="3653575"/>
+                    </a:xfrm>
+                    <a:prstGeom prst="rect">
+                      <a:avLst/>
+                    </a:prstGeom>
+                  </pic:spPr>
+                </pic:pic>
+              </a:graphicData>
+            </a:graphic>
+          </wp:inline>
+        </w:drawing>
+      </w:r>
+    </w:p>
+    <w:p>
+      <w:pPr>
+        <w:pStyle w:val="Ttulo3"/>
+        <w:numPr>
+          <w:ilvl w:val="0"/>
+          <w:numId w:val="0"/>
+        </w:numPr>
+        <w:jc w:val="center"/>
+      </w:pPr>
+    </w:p>
+    <w:p>
+      <w:pPr>
+        <w:pStyle w:val="Ttulo3"/>
+        <w:rPr>
+          <w:sz w:val="40"/>
+          <w:szCs w:val="40"/>
+        </w:rPr>
+      </w:pPr>
+      <w:r>
+        <w:rPr>
+          <w:sz w:val="40"/>
+          <w:szCs w:val="40"/>
+        </w:rPr>
+        <w:t xml:space="preserve">DIAGRAMA </w:t>
+      </w:r>
+      <w:r>
+        <w:rPr>
+          <w:sz w:val="40"/>
+          <w:szCs w:val="40"/>
+        </w:rPr>
+        <w:t>CASOS DE USO</w:t>
+      </w:r>
+    </w:p>
+    <w:p>
+      <w:pPr>
+        <w:pStyle w:val="Ttulo3"/>
+        <w:numPr>
+          <w:ilvl w:val="0"/>
+          <w:numId w:val="0"/>
+        </w:numPr>
+        <w:jc w:val="center"/>
+        <w:rPr>
+          <w:sz w:val="40"/>
+          <w:szCs w:val="40"/>
+        </w:rPr>
+      </w:pPr>
+      <w:r>
+        <w:rPr>
+          <w:noProof/>
+          <w:sz w:val="40"/>
+          <w:szCs w:val="40"/>
+        </w:rPr>
+        <w:drawing>
+          <wp:inline distT="0" distB="0" distL="0" distR="0" wp14:anchorId="1BA31279" wp14:editId="6B5061AD">
+            <wp:extent cx="2006221" cy="3671507"/>
+            <wp:effectExtent l="0" t="0" r="0" b="5715"/>
+            <wp:docPr id="3" name="Imagen 3" descr="Diagrama, Esquemático&#10;&#10;Descripción generada automáticamente"/>
+            <wp:cNvGraphicFramePr>
+              <a:graphicFrameLocks xmlns:a="http://schemas.openxmlformats.org/drawingml/2006/main" noChangeAspect="1"/>
+            </wp:cNvGraphicFramePr>
+            <a:graphic xmlns:a="http://schemas.openxmlformats.org/drawingml/2006/main">
+              <a:graphicData uri="http://schemas.openxmlformats.org/drawingml/2006/picture">
+                <pic:pic xmlns:pic="http://schemas.openxmlformats.org/drawingml/2006/picture">
+                  <pic:nvPicPr>
+                    <pic:cNvPr id="3" name="Imagen 3" descr="Diagrama, Esquemático&#10;&#10;Descripción generada automáticamente"/>
+                    <pic:cNvPicPr>
+                      <a:picLocks noChangeAspect="1" noChangeArrowheads="1"/>
+                    </pic:cNvPicPr>
+                  </pic:nvPicPr>
+                  <pic:blipFill>
+                    <a:blip r:embed="rId14">
+                      <a:extLst>
+                        <a:ext uri="{28A0092B-C50C-407E-A947-70E740481C1C}">
+                          <a14:useLocalDpi xmlns:a14="http://schemas.microsoft.com/office/drawing/2010/main" val="0"/>
+                        </a:ext>
+                      </a:extLst>
+                    </a:blip>
+                    <a:srcRect/>
+                    <a:stretch>
+                      <a:fillRect/>
+                    </a:stretch>
+                  </pic:blipFill>
+                  <pic:spPr bwMode="auto">
+                    <a:xfrm>
+                      <a:off x="0" y="0"/>
+                      <a:ext cx="2018748" cy="3694432"/>
+                    </a:xfrm>
+                    <a:prstGeom prst="rect">
+                      <a:avLst/>
+                    </a:prstGeom>
+                    <a:noFill/>
+                    <a:ln>
+                      <a:noFill/>
+                    </a:ln>
+                  </pic:spPr>
+                </pic:pic>
+              </a:graphicData>
+            </a:graphic>
+          </wp:inline>
+        </w:drawing>
+      </w:r>
+      <w:r>
+        <w:br w:type="page"/>
+      </w:r>
+    </w:p>
+    <w:p/>
+    <w:p/>
     <w:p>
       <w:pPr>
         <w:pStyle w:val="Ttulo3"/>
@@ -3107,12 +3302,12 @@
     <w:p>
       <w:pPr>
         <w:sectPr>
-          <w:headerReference w:type="even" r:id="rId13"/>
-          <w:headerReference w:type="default" r:id="rId14"/>
-          <w:footerReference w:type="even" r:id="rId15"/>
-          <w:footerReference w:type="default" r:id="rId16"/>
-          <w:headerReference w:type="first" r:id="rId17"/>
-          <w:footerReference w:type="first" r:id="rId18"/>
+          <w:headerReference w:type="even" r:id="rId15"/>
+          <w:headerReference w:type="default" r:id="rId16"/>
+          <w:footerReference w:type="even" r:id="rId17"/>
+          <w:footerReference w:type="default" r:id="rId18"/>
+          <w:headerReference w:type="first" r:id="rId19"/>
+          <w:footerReference w:type="first" r:id="rId20"/>
           <w:pgSz w:w="11906" w:h="16838" w:code="9"/>
           <w:pgMar w:top="1307" w:right="1274" w:bottom="1134" w:left="1134" w:header="561" w:footer="454" w:gutter="0"/>
           <w:cols w:space="708"/>
@@ -3165,7 +3360,7 @@
                     </pic:cNvPicPr>
                   </pic:nvPicPr>
                   <pic:blipFill>
-                    <a:blip r:embed="rId19" cstate="print">
+                    <a:blip r:embed="rId21" cstate="print">
                       <a:extLst>
                         <a:ext uri="{28A0092B-C50C-407E-A947-70E740481C1C}">
                           <a14:useLocalDpi xmlns:a14="http://schemas.microsoft.com/office/drawing/2010/main" val="0"/>
@@ -3244,7 +3439,7 @@
                     </pic:cNvPicPr>
                   </pic:nvPicPr>
                   <pic:blipFill>
-                    <a:blip r:embed="rId20" cstate="print">
+                    <a:blip r:embed="rId22" cstate="print">
                       <a:extLst>
                         <a:ext uri="{28A0092B-C50C-407E-A947-70E740481C1C}">
                           <a14:useLocalDpi xmlns:a14="http://schemas.microsoft.com/office/drawing/2010/main" val="0"/>
@@ -3323,7 +3518,7 @@
                     </pic:cNvPicPr>
                   </pic:nvPicPr>
                   <pic:blipFill>
-                    <a:blip r:embed="rId21" cstate="print">
+                    <a:blip r:embed="rId23" cstate="print">
                       <a:extLst>
                         <a:ext uri="{28A0092B-C50C-407E-A947-70E740481C1C}">
                           <a14:useLocalDpi xmlns:a14="http://schemas.microsoft.com/office/drawing/2010/main" val="0"/>
@@ -3414,7 +3609,7 @@
                     </pic:cNvPicPr>
                   </pic:nvPicPr>
                   <pic:blipFill>
-                    <a:blip r:embed="rId22" cstate="print">
+                    <a:blip r:embed="rId24" cstate="print">
                       <a:extLst>
                         <a:ext uri="{28A0092B-C50C-407E-A947-70E740481C1C}">
                           <a14:useLocalDpi xmlns:a14="http://schemas.microsoft.com/office/drawing/2010/main" val="0"/>
@@ -3490,7 +3685,7 @@
                     </pic:cNvPicPr>
                   </pic:nvPicPr>
                   <pic:blipFill>
-                    <a:blip r:embed="rId23" cstate="print">
+                    <a:blip r:embed="rId25" cstate="print">
                       <a:extLst>
                         <a:ext uri="{28A0092B-C50C-407E-A947-70E740481C1C}">
                           <a14:useLocalDpi xmlns:a14="http://schemas.microsoft.com/office/drawing/2010/main" val="0"/>
@@ -3566,7 +3761,7 @@
                     </pic:cNvPicPr>
                   </pic:nvPicPr>
                   <pic:blipFill>
-                    <a:blip r:embed="rId24" cstate="print">
+                    <a:blip r:embed="rId26" cstate="print">
                       <a:extLst>
                         <a:ext uri="{28A0092B-C50C-407E-A947-70E740481C1C}">
                           <a14:useLocalDpi xmlns:a14="http://schemas.microsoft.com/office/drawing/2010/main" val="0"/>
@@ -3692,7 +3887,7 @@
                     </pic:cNvPicPr>
                   </pic:nvPicPr>
                   <pic:blipFill>
-                    <a:blip r:embed="rId25" cstate="print">
+                    <a:blip r:embed="rId27" cstate="print">
                       <a:extLst>
                         <a:ext uri="{28A0092B-C50C-407E-A947-70E740481C1C}">
                           <a14:useLocalDpi xmlns:a14="http://schemas.microsoft.com/office/drawing/2010/main" val="0"/>
@@ -3778,7 +3973,7 @@
                     </pic:cNvPicPr>
                   </pic:nvPicPr>
                   <pic:blipFill>
-                    <a:blip r:embed="rId26" cstate="print">
+                    <a:blip r:embed="rId28" cstate="print">
                       <a:extLst>
                         <a:ext uri="{28A0092B-C50C-407E-A947-70E740481C1C}">
                           <a14:useLocalDpi xmlns:a14="http://schemas.microsoft.com/office/drawing/2010/main" val="0"/>
@@ -4054,7 +4249,7 @@
           <w:szCs w:val="28"/>
         </w:rPr>
       </w:pPr>
-      <w:hyperlink r:id="rId27" w:history="1">
+      <w:hyperlink r:id="rId29" w:history="1">
         <w:r>
           <w:rPr>
             <w:rStyle w:val="Hipervnculo"/>
@@ -4073,7 +4268,7 @@
           <w:u w:val="single"/>
         </w:rPr>
       </w:pPr>
-      <w:hyperlink r:id="rId28" w:history="1">
+      <w:hyperlink r:id="rId30" w:history="1">
         <w:r>
           <w:rPr>
             <w:rStyle w:val="Hipervnculo"/>
@@ -4092,7 +4287,7 @@
           <w:u w:val="single"/>
         </w:rPr>
       </w:pPr>
-      <w:hyperlink r:id="rId29" w:history="1">
+      <w:hyperlink r:id="rId31" w:history="1">
         <w:r>
           <w:rPr>
             <w:rStyle w:val="Hipervnculo"/>
@@ -4254,27 +4449,14 @@
     <w:r>
       <w:t xml:space="preserve"> de </w:t>
     </w:r>
-    <w:r>
-      <w:fldChar w:fldCharType="begin"/>
-    </w:r>
-    <w:r>
-      <w:instrText xml:space="preserve"> NUMPAGES </w:instrText>
-    </w:r>
-    <w:r>
-      <w:fldChar w:fldCharType="separate"/>
-    </w:r>
-    <w:r>
-      <w:rPr>
-        <w:noProof/>
-      </w:rPr>
-      <w:t>14</w:t>
-    </w:r>
-    <w:r>
-      <w:rPr>
-        <w:noProof/>
-      </w:rPr>
-      <w:fldChar w:fldCharType="end"/>
-    </w:r>
+    <w:fldSimple w:instr=" NUMPAGES ">
+      <w:r>
+        <w:rPr>
+          <w:noProof/>
+        </w:rPr>
+        <w:t>14</w:t>
+      </w:r>
+    </w:fldSimple>
   </w:p>
   <w:p/>
   <w:p/>
@@ -5439,6 +5621,119 @@
     </w:lvl>
   </w:abstractNum>
   <w:abstractNum w:abstractNumId="8" w15:restartNumberingAfterBreak="0">
+    <w:nsid w:val="0A5B7A9A"/>
+    <w:multiLevelType w:val="hybridMultilevel"/>
+    <w:tmpl w:val="8DC2D94C"/>
+    <w:lvl w:ilvl="0" w:tplc="0C0A0001">
+      <w:start w:val="1"/>
+      <w:numFmt w:val="bullet"/>
+      <w:lvlText w:val=""/>
+      <w:lvlJc w:val="left"/>
+      <w:pPr>
+        <w:ind w:left="360" w:hanging="360"/>
+      </w:pPr>
+      <w:rPr>
+        <w:rFonts w:ascii="Symbol" w:hAnsi="Symbol" w:hint="default"/>
+      </w:rPr>
+    </w:lvl>
+    <w:lvl w:ilvl="1" w:tplc="0C0A0003" w:tentative="1">
+      <w:start w:val="1"/>
+      <w:numFmt w:val="bullet"/>
+      <w:lvlText w:val="o"/>
+      <w:lvlJc w:val="left"/>
+      <w:pPr>
+        <w:ind w:left="1080" w:hanging="360"/>
+      </w:pPr>
+      <w:rPr>
+        <w:rFonts w:ascii="Courier New" w:hAnsi="Courier New" w:cs="Courier New" w:hint="default"/>
+      </w:rPr>
+    </w:lvl>
+    <w:lvl w:ilvl="2" w:tplc="0C0A0005" w:tentative="1">
+      <w:start w:val="1"/>
+      <w:numFmt w:val="bullet"/>
+      <w:lvlText w:val=""/>
+      <w:lvlJc w:val="left"/>
+      <w:pPr>
+        <w:ind w:left="1800" w:hanging="360"/>
+      </w:pPr>
+      <w:rPr>
+        <w:rFonts w:ascii="Wingdings" w:hAnsi="Wingdings" w:hint="default"/>
+      </w:rPr>
+    </w:lvl>
+    <w:lvl w:ilvl="3" w:tplc="0C0A0001" w:tentative="1">
+      <w:start w:val="1"/>
+      <w:numFmt w:val="bullet"/>
+      <w:lvlText w:val=""/>
+      <w:lvlJc w:val="left"/>
+      <w:pPr>
+        <w:ind w:left="2520" w:hanging="360"/>
+      </w:pPr>
+      <w:rPr>
+        <w:rFonts w:ascii="Symbol" w:hAnsi="Symbol" w:hint="default"/>
+      </w:rPr>
+    </w:lvl>
+    <w:lvl w:ilvl="4" w:tplc="0C0A0003" w:tentative="1">
+      <w:start w:val="1"/>
+      <w:numFmt w:val="bullet"/>
+      <w:lvlText w:val="o"/>
+      <w:lvlJc w:val="left"/>
+      <w:pPr>
+        <w:ind w:left="3240" w:hanging="360"/>
+      </w:pPr>
+      <w:rPr>
+        <w:rFonts w:ascii="Courier New" w:hAnsi="Courier New" w:cs="Courier New" w:hint="default"/>
+      </w:rPr>
+    </w:lvl>
+    <w:lvl w:ilvl="5" w:tplc="0C0A0005" w:tentative="1">
+      <w:start w:val="1"/>
+      <w:numFmt w:val="bullet"/>
+      <w:lvlText w:val=""/>
+      <w:lvlJc w:val="left"/>
+      <w:pPr>
+        <w:ind w:left="3960" w:hanging="360"/>
+      </w:pPr>
+      <w:rPr>
+        <w:rFonts w:ascii="Wingdings" w:hAnsi="Wingdings" w:hint="default"/>
+      </w:rPr>
+    </w:lvl>
+    <w:lvl w:ilvl="6" w:tplc="0C0A0001" w:tentative="1">
+      <w:start w:val="1"/>
+      <w:numFmt w:val="bullet"/>
+      <w:lvlText w:val=""/>
+      <w:lvlJc w:val="left"/>
+      <w:pPr>
+        <w:ind w:left="4680" w:hanging="360"/>
+      </w:pPr>
+      <w:rPr>
+        <w:rFonts w:ascii="Symbol" w:hAnsi="Symbol" w:hint="default"/>
+      </w:rPr>
+    </w:lvl>
+    <w:lvl w:ilvl="7" w:tplc="0C0A0003" w:tentative="1">
+      <w:start w:val="1"/>
+      <w:numFmt w:val="bullet"/>
+      <w:lvlText w:val="o"/>
+      <w:lvlJc w:val="left"/>
+      <w:pPr>
+        <w:ind w:left="5400" w:hanging="360"/>
+      </w:pPr>
+      <w:rPr>
+        <w:rFonts w:ascii="Courier New" w:hAnsi="Courier New" w:cs="Courier New" w:hint="default"/>
+      </w:rPr>
+    </w:lvl>
+    <w:lvl w:ilvl="8" w:tplc="0C0A0005" w:tentative="1">
+      <w:start w:val="1"/>
+      <w:numFmt w:val="bullet"/>
+      <w:lvlText w:val=""/>
+      <w:lvlJc w:val="left"/>
+      <w:pPr>
+        <w:ind w:left="6120" w:hanging="360"/>
+      </w:pPr>
+      <w:rPr>
+        <w:rFonts w:ascii="Wingdings" w:hAnsi="Wingdings" w:hint="default"/>
+      </w:rPr>
+    </w:lvl>
+  </w:abstractNum>
+  <w:abstractNum w:abstractNumId="9" w15:restartNumberingAfterBreak="0">
     <w:nsid w:val="1482775B"/>
     <w:multiLevelType w:val="multilevel"/>
     <w:tmpl w:val="A36E5FDA"/>
@@ -5545,7 +5840,7 @@
       </w:pPr>
     </w:lvl>
   </w:abstractNum>
-  <w:abstractNum w:abstractNumId="9" w15:restartNumberingAfterBreak="0">
+  <w:abstractNum w:abstractNumId="10" w15:restartNumberingAfterBreak="0">
     <w:nsid w:val="17182A2F"/>
     <w:multiLevelType w:val="multilevel"/>
     <w:tmpl w:val="49DC1402"/>
@@ -5682,7 +5977,7 @@
       </w:rPr>
     </w:lvl>
   </w:abstractNum>
-  <w:abstractNum w:abstractNumId="10" w15:restartNumberingAfterBreak="0">
+  <w:abstractNum w:abstractNumId="11" w15:restartNumberingAfterBreak="0">
     <w:nsid w:val="1BB63E5B"/>
     <w:multiLevelType w:val="hybridMultilevel"/>
     <w:tmpl w:val="55A885D6"/>
@@ -5795,7 +6090,7 @@
       </w:rPr>
     </w:lvl>
   </w:abstractNum>
-  <w:abstractNum w:abstractNumId="11" w15:restartNumberingAfterBreak="0">
+  <w:abstractNum w:abstractNumId="12" w15:restartNumberingAfterBreak="0">
     <w:nsid w:val="28D24094"/>
     <w:multiLevelType w:val="hybridMultilevel"/>
     <w:tmpl w:val="72F21E5A"/>
@@ -5908,7 +6203,7 @@
       </w:rPr>
     </w:lvl>
   </w:abstractNum>
-  <w:abstractNum w:abstractNumId="12" w15:restartNumberingAfterBreak="0">
+  <w:abstractNum w:abstractNumId="13" w15:restartNumberingAfterBreak="0">
     <w:nsid w:val="2E89024B"/>
     <w:multiLevelType w:val="hybridMultilevel"/>
     <w:tmpl w:val="3B78C3AC"/>
@@ -6021,7 +6316,7 @@
       </w:rPr>
     </w:lvl>
   </w:abstractNum>
-  <w:abstractNum w:abstractNumId="13" w15:restartNumberingAfterBreak="0">
+  <w:abstractNum w:abstractNumId="14" w15:restartNumberingAfterBreak="0">
     <w:nsid w:val="34B3051F"/>
     <w:multiLevelType w:val="hybridMultilevel"/>
     <w:tmpl w:val="560C5D40"/>
@@ -6161,7 +6456,7 @@
       </w:rPr>
     </w:lvl>
   </w:abstractNum>
-  <w:abstractNum w:abstractNumId="14" w15:restartNumberingAfterBreak="0">
+  <w:abstractNum w:abstractNumId="15" w15:restartNumberingAfterBreak="0">
     <w:nsid w:val="355F4EDF"/>
     <w:multiLevelType w:val="hybridMultilevel"/>
     <w:tmpl w:val="ECB0B530"/>
@@ -6274,7 +6569,7 @@
       </w:rPr>
     </w:lvl>
   </w:abstractNum>
-  <w:abstractNum w:abstractNumId="15" w15:restartNumberingAfterBreak="0">
+  <w:abstractNum w:abstractNumId="16" w15:restartNumberingAfterBreak="0">
     <w:nsid w:val="3C863265"/>
     <w:multiLevelType w:val="hybridMultilevel"/>
     <w:tmpl w:val="DD1AE0EA"/>
@@ -6416,7 +6711,7 @@
       </w:rPr>
     </w:lvl>
   </w:abstractNum>
-  <w:abstractNum w:abstractNumId="16" w15:restartNumberingAfterBreak="0">
+  <w:abstractNum w:abstractNumId="17" w15:restartNumberingAfterBreak="0">
     <w:nsid w:val="3EA5046A"/>
     <w:multiLevelType w:val="multilevel"/>
     <w:tmpl w:val="49DC1402"/>
@@ -6553,7 +6848,7 @@
       </w:rPr>
     </w:lvl>
   </w:abstractNum>
-  <w:abstractNum w:abstractNumId="17" w15:restartNumberingAfterBreak="0">
+  <w:abstractNum w:abstractNumId="18" w15:restartNumberingAfterBreak="0">
     <w:nsid w:val="476C411B"/>
     <w:multiLevelType w:val="hybridMultilevel"/>
     <w:tmpl w:val="CCC647EC"/>
@@ -6695,7 +6990,7 @@
       </w:rPr>
     </w:lvl>
   </w:abstractNum>
-  <w:abstractNum w:abstractNumId="18" w15:restartNumberingAfterBreak="0">
+  <w:abstractNum w:abstractNumId="19" w15:restartNumberingAfterBreak="0">
     <w:nsid w:val="47A82C96"/>
     <w:multiLevelType w:val="hybridMultilevel"/>
     <w:tmpl w:val="65922F3A"/>
@@ -6835,7 +7130,7 @@
       </w:rPr>
     </w:lvl>
   </w:abstractNum>
-  <w:abstractNum w:abstractNumId="19" w15:restartNumberingAfterBreak="0">
+  <w:abstractNum w:abstractNumId="20" w15:restartNumberingAfterBreak="0">
     <w:nsid w:val="53D01BDA"/>
     <w:multiLevelType w:val="hybridMultilevel"/>
     <w:tmpl w:val="79D08E0A"/>
@@ -6948,7 +7243,7 @@
       </w:rPr>
     </w:lvl>
   </w:abstractNum>
-  <w:abstractNum w:abstractNumId="20" w15:restartNumberingAfterBreak="0">
+  <w:abstractNum w:abstractNumId="21" w15:restartNumberingAfterBreak="0">
     <w:nsid w:val="5F24355B"/>
     <w:multiLevelType w:val="multilevel"/>
     <w:tmpl w:val="49DC1402"/>
@@ -7085,7 +7380,7 @@
       </w:rPr>
     </w:lvl>
   </w:abstractNum>
-  <w:abstractNum w:abstractNumId="21" w15:restartNumberingAfterBreak="0">
+  <w:abstractNum w:abstractNumId="22" w15:restartNumberingAfterBreak="0">
     <w:nsid w:val="68071BB7"/>
     <w:multiLevelType w:val="hybridMultilevel"/>
     <w:tmpl w:val="F4C60936"/>
@@ -7226,7 +7521,7 @@
       </w:rPr>
     </w:lvl>
   </w:abstractNum>
-  <w:abstractNum w:abstractNumId="22" w15:restartNumberingAfterBreak="0">
+  <w:abstractNum w:abstractNumId="23" w15:restartNumberingAfterBreak="0">
     <w:nsid w:val="6B335CF3"/>
     <w:multiLevelType w:val="multilevel"/>
     <w:tmpl w:val="A1C47000"/>
@@ -7363,7 +7658,7 @@
       </w:rPr>
     </w:lvl>
   </w:abstractNum>
-  <w:abstractNum w:abstractNumId="23" w15:restartNumberingAfterBreak="0">
+  <w:abstractNum w:abstractNumId="24" w15:restartNumberingAfterBreak="0">
     <w:nsid w:val="6E29785D"/>
     <w:multiLevelType w:val="hybridMultilevel"/>
     <w:tmpl w:val="CE10EA7E"/>
@@ -7476,7 +7771,7 @@
       </w:rPr>
     </w:lvl>
   </w:abstractNum>
-  <w:abstractNum w:abstractNumId="24" w15:restartNumberingAfterBreak="0">
+  <w:abstractNum w:abstractNumId="25" w15:restartNumberingAfterBreak="0">
     <w:nsid w:val="748C75AA"/>
     <w:multiLevelType w:val="hybridMultilevel"/>
     <w:tmpl w:val="875AF742"/>
@@ -7616,7 +7911,7 @@
       </w:rPr>
     </w:lvl>
   </w:abstractNum>
-  <w:abstractNum w:abstractNumId="25" w15:restartNumberingAfterBreak="0">
+  <w:abstractNum w:abstractNumId="26" w15:restartNumberingAfterBreak="0">
     <w:nsid w:val="77472ABA"/>
     <w:multiLevelType w:val="multilevel"/>
     <w:tmpl w:val="A1C47000"/>
@@ -7753,7 +8048,7 @@
       </w:rPr>
     </w:lvl>
   </w:abstractNum>
-  <w:abstractNum w:abstractNumId="26" w15:restartNumberingAfterBreak="0">
+  <w:abstractNum w:abstractNumId="27" w15:restartNumberingAfterBreak="0">
     <w:nsid w:val="7CE0635F"/>
     <w:multiLevelType w:val="hybridMultilevel"/>
     <w:tmpl w:val="8DCC4F22"/>
@@ -7839,7 +8134,7 @@
       </w:pPr>
     </w:lvl>
   </w:abstractNum>
-  <w:abstractNum w:abstractNumId="27" w15:restartNumberingAfterBreak="0">
+  <w:abstractNum w:abstractNumId="28" w15:restartNumberingAfterBreak="0">
     <w:nsid w:val="7E514E52"/>
     <w:multiLevelType w:val="hybridMultilevel"/>
     <w:tmpl w:val="E5186A8E"/>
@@ -7968,37 +8263,37 @@
     <w:abstractNumId w:val="4"/>
   </w:num>
   <w:num w:numId="6" w16cid:durableId="1936787709">
-    <w:abstractNumId w:val="17"/>
+    <w:abstractNumId w:val="18"/>
   </w:num>
   <w:num w:numId="7" w16cid:durableId="427316112">
+    <w:abstractNumId w:val="16"/>
+  </w:num>
+  <w:num w:numId="8" w16cid:durableId="170222666">
+    <w:abstractNumId w:val="22"/>
+  </w:num>
+  <w:num w:numId="9" w16cid:durableId="1600093786">
+    <w:abstractNumId w:val="9"/>
+  </w:num>
+  <w:num w:numId="10" w16cid:durableId="1040587730">
     <w:abstractNumId w:val="15"/>
   </w:num>
-  <w:num w:numId="8" w16cid:durableId="170222666">
-    <w:abstractNumId w:val="21"/>
+  <w:num w:numId="11" w16cid:durableId="164824627">
+    <w:abstractNumId w:val="11"/>
   </w:num>
-  <w:num w:numId="9" w16cid:durableId="1600093786">
-    <w:abstractNumId w:val="8"/>
+  <w:num w:numId="12" w16cid:durableId="154803462">
+    <w:abstractNumId w:val="19"/>
   </w:num>
-  <w:num w:numId="10" w16cid:durableId="1040587730">
+  <w:num w:numId="13" w16cid:durableId="571352904">
+    <w:abstractNumId w:val="25"/>
+  </w:num>
+  <w:num w:numId="14" w16cid:durableId="1656446803">
     <w:abstractNumId w:val="14"/>
   </w:num>
-  <w:num w:numId="11" w16cid:durableId="164824627">
-    <w:abstractNumId w:val="10"/>
-  </w:num>
-  <w:num w:numId="12" w16cid:durableId="154803462">
-    <w:abstractNumId w:val="18"/>
-  </w:num>
-  <w:num w:numId="13" w16cid:durableId="571352904">
-    <w:abstractNumId w:val="24"/>
-  </w:num>
-  <w:num w:numId="14" w16cid:durableId="1656446803">
+  <w:num w:numId="15" w16cid:durableId="2106152000">
     <w:abstractNumId w:val="13"/>
   </w:num>
-  <w:num w:numId="15" w16cid:durableId="2106152000">
-    <w:abstractNumId w:val="12"/>
-  </w:num>
   <w:num w:numId="16" w16cid:durableId="809900131">
-    <w:abstractNumId w:val="27"/>
+    <w:abstractNumId w:val="28"/>
   </w:num>
   <w:num w:numId="17" w16cid:durableId="41176198">
     <w:abstractNumId w:val="6"/>
@@ -8035,31 +8330,34 @@
     </w:lvlOverride>
   </w:num>
   <w:num w:numId="20" w16cid:durableId="1477139909">
-    <w:abstractNumId w:val="16"/>
+    <w:abstractNumId w:val="17"/>
   </w:num>
   <w:num w:numId="21" w16cid:durableId="1332610183">
-    <w:abstractNumId w:val="9"/>
+    <w:abstractNumId w:val="10"/>
   </w:num>
   <w:num w:numId="22" w16cid:durableId="1071540279">
+    <w:abstractNumId w:val="24"/>
+  </w:num>
+  <w:num w:numId="23" w16cid:durableId="1310983813">
+    <w:abstractNumId w:val="20"/>
+  </w:num>
+  <w:num w:numId="24" w16cid:durableId="983779625">
+    <w:abstractNumId w:val="21"/>
+  </w:num>
+  <w:num w:numId="25" w16cid:durableId="649746100">
+    <w:abstractNumId w:val="26"/>
+  </w:num>
+  <w:num w:numId="26" w16cid:durableId="1954820238">
     <w:abstractNumId w:val="23"/>
   </w:num>
-  <w:num w:numId="23" w16cid:durableId="1310983813">
-    <w:abstractNumId w:val="19"/>
-  </w:num>
-  <w:num w:numId="24" w16cid:durableId="983779625">
-    <w:abstractNumId w:val="20"/>
-  </w:num>
-  <w:num w:numId="25" w16cid:durableId="649746100">
-    <w:abstractNumId w:val="25"/>
-  </w:num>
-  <w:num w:numId="26" w16cid:durableId="1954820238">
-    <w:abstractNumId w:val="22"/>
-  </w:num>
   <w:num w:numId="27" w16cid:durableId="818352339">
-    <w:abstractNumId w:val="26"/>
+    <w:abstractNumId w:val="27"/>
   </w:num>
   <w:num w:numId="28" w16cid:durableId="1399204112">
-    <w:abstractNumId w:val="11"/>
+    <w:abstractNumId w:val="12"/>
+  </w:num>
+  <w:num w:numId="29" w16cid:durableId="1450396897">
+    <w:abstractNumId w:val="8"/>
   </w:num>
   <w:numIdMacAtCleanup w:val="26"/>
 </w:numbering>
@@ -10359,10 +10657,6 @@
 </file>
 
 <file path=customXml/item1.xml><?xml version="1.0" encoding="utf-8"?>
-<b:Sources xmlns:b="http://schemas.openxmlformats.org/officeDocument/2006/bibliography" xmlns="http://schemas.openxmlformats.org/officeDocument/2006/bibliography" SelectedStyle="\APA.XSL" StyleName="APA"/>
-</file>
-
-<file path=customXml/item2.xml><?xml version="1.0" encoding="utf-8"?>
 <ct:contentTypeSchema xmlns:ct="http://schemas.microsoft.com/office/2006/metadata/contentType" xmlns:ma="http://schemas.microsoft.com/office/2006/metadata/properties/metaAttributes" ct:_="" ma:_="" ma:contentTypeName="Documento" ma:contentTypeID="0x010100B2C2F238DBD99447967FB533DB2B729C" ma:contentTypeVersion="2" ma:contentTypeDescription="Crear nuevo documento." ma:contentTypeScope="" ma:versionID="cd6e6e2a456da30e2efe1d94a5d9c7f3">
   <xsd:schema xmlns:xsd="http://www.w3.org/2001/XMLSchema" xmlns:xs="http://www.w3.org/2001/XMLSchema" xmlns:p="http://schemas.microsoft.com/office/2006/metadata/properties" xmlns:ns2="c1700bae-bc6d-49bd-93b0-1b498b7eea46" targetNamespace="http://schemas.microsoft.com/office/2006/metadata/properties" ma:root="true" ma:fieldsID="ed196cb353bd58a5b81407d0308ce1b0" ns2:_="">
     <xsd:import namespace="c1700bae-bc6d-49bd-93b0-1b498b7eea46"/>
@@ -10494,7 +10788,17 @@
 </ct:contentTypeSchema>
 </file>
 
+<file path=customXml/item2.xml><?xml version="1.0" encoding="utf-8"?>
+<b:Sources xmlns:b="http://schemas.openxmlformats.org/officeDocument/2006/bibliography" xmlns="http://schemas.openxmlformats.org/officeDocument/2006/bibliography" SelectedStyle="\APA.XSL" StyleName="APA"/>
+</file>
+
 <file path=customXml/item3.xml><?xml version="1.0" encoding="utf-8"?>
+<p:properties xmlns:p="http://schemas.microsoft.com/office/2006/metadata/properties" xmlns:xsi="http://www.w3.org/2001/XMLSchema-instance" xmlns:pc="http://schemas.microsoft.com/office/infopath/2007/PartnerControls">
+  <documentManagement/>
+</p:properties>
+</file>
+
+<file path=customXml/item4.xml><?xml version="1.0" encoding="utf-8"?>
 <?mso-contentType ?>
 <FormTemplates xmlns="http://schemas.microsoft.com/sharepoint/v3/contenttype/forms">
   <Display>DocumentLibraryForm</Display>
@@ -10503,21 +10807,7 @@
 </FormTemplates>
 </file>
 
-<file path=customXml/item4.xml><?xml version="1.0" encoding="utf-8"?>
-<p:properties xmlns:p="http://schemas.microsoft.com/office/2006/metadata/properties" xmlns:xsi="http://www.w3.org/2001/XMLSchema-instance" xmlns:pc="http://schemas.microsoft.com/office/infopath/2007/PartnerControls">
-  <documentManagement/>
-</p:properties>
-</file>
-
 <file path=customXml/itemProps1.xml><?xml version="1.0" encoding="utf-8"?>
-<ds:datastoreItem xmlns:ds="http://schemas.openxmlformats.org/officeDocument/2006/customXml" ds:itemID="{C439FCB1-9203-4651-A1AB-80DB39F48A95}">
-  <ds:schemaRefs>
-    <ds:schemaRef ds:uri="http://schemas.openxmlformats.org/officeDocument/2006/bibliography"/>
-  </ds:schemaRefs>
-</ds:datastoreItem>
-</file>
-
-<file path=customXml/itemProps2.xml><?xml version="1.0" encoding="utf-8"?>
 <ds:datastoreItem xmlns:ds="http://schemas.openxmlformats.org/officeDocument/2006/customXml" ds:itemID="{5D4AF304-30D3-4F18-B76F-1B46A86ECC5B}">
   <ds:schemaRefs>
     <ds:schemaRef ds:uri="http://schemas.microsoft.com/office/2006/metadata/contentType"/>
@@ -10535,19 +10825,27 @@
 </ds:datastoreItem>
 </file>
 
-<file path=customXml/itemProps3.xml><?xml version="1.0" encoding="utf-8"?>
-<ds:datastoreItem xmlns:ds="http://schemas.openxmlformats.org/officeDocument/2006/customXml" ds:itemID="{751A7598-FFD6-4535-A467-6863A0DC2C25}">
+<file path=customXml/itemProps2.xml><?xml version="1.0" encoding="utf-8"?>
+<ds:datastoreItem xmlns:ds="http://schemas.openxmlformats.org/officeDocument/2006/customXml" ds:itemID="{C439FCB1-9203-4651-A1AB-80DB39F48A95}">
   <ds:schemaRefs>
-    <ds:schemaRef ds:uri="http://schemas.microsoft.com/sharepoint/v3/contenttype/forms"/>
+    <ds:schemaRef ds:uri="http://schemas.openxmlformats.org/officeDocument/2006/bibliography"/>
   </ds:schemaRefs>
 </ds:datastoreItem>
 </file>
 
-<file path=customXml/itemProps4.xml><?xml version="1.0" encoding="utf-8"?>
+<file path=customXml/itemProps3.xml><?xml version="1.0" encoding="utf-8"?>
 <ds:datastoreItem xmlns:ds="http://schemas.openxmlformats.org/officeDocument/2006/customXml" ds:itemID="{4DD5A9A5-6052-447C-AC86-C6B0A7C8B68B}">
   <ds:schemaRefs>
     <ds:schemaRef ds:uri="http://schemas.microsoft.com/office/2006/metadata/properties"/>
     <ds:schemaRef ds:uri="http://schemas.microsoft.com/office/infopath/2007/PartnerControls"/>
   </ds:schemaRefs>
 </ds:datastoreItem>
+</file>
+
+<file path=customXml/itemProps4.xml><?xml version="1.0" encoding="utf-8"?>
+<ds:datastoreItem xmlns:ds="http://schemas.openxmlformats.org/officeDocument/2006/customXml" ds:itemID="{751A7598-FFD6-4535-A467-6863A0DC2C25}">
+  <ds:schemaRefs>
+    <ds:schemaRef ds:uri="http://schemas.microsoft.com/sharepoint/v3/contenttype/forms"/>
+  </ds:schemaRefs>
+</ds:datastoreItem>
 </file>
--- a/Documentación/Plantilla_Proyecto Desarrolo de aplicaciones_IES Luis VIves.docx
+++ b/Documentación/Plantilla_Proyecto Desarrolo de aplicaciones_IES Luis VIves.docx
@@ -1810,21 +1810,12 @@
         </w:rPr>
         <w:t xml:space="preserve"> usuario pueda registrarse e iniciar sesión, </w:t>
       </w:r>
-      <w:proofErr w:type="gramStart"/>
-      <w:r>
-        <w:rPr>
-          <w:sz w:val="28"/>
-          <w:szCs w:val="28"/>
-        </w:rPr>
-        <w:t>haciendo especial hincapié</w:t>
-      </w:r>
-      <w:proofErr w:type="gramEnd"/>
-      <w:r>
-        <w:rPr>
-          <w:sz w:val="28"/>
-          <w:szCs w:val="28"/>
-        </w:rPr>
-        <w:t xml:space="preserve"> en una correcta gestión de contraseñas. Se permitirá la s</w:t>
+      <w:r>
+        <w:rPr>
+          <w:sz w:val="28"/>
+          <w:szCs w:val="28"/>
+        </w:rPr>
+        <w:t>haciendo especial hincapié en una correcta gestión de contraseñas. Se permitirá la s</w:t>
       </w:r>
       <w:r>
         <w:rPr>
@@ -2418,14 +2409,7 @@
           <w:sz w:val="36"/>
           <w:szCs w:val="36"/>
         </w:rPr>
-        <w:t>P</w:t>
-      </w:r>
-      <w:r>
-        <w:rPr>
-          <w:sz w:val="36"/>
-          <w:szCs w:val="36"/>
-        </w:rPr>
-        <w:t>OSTMAN</w:t>
+        <w:t>POSTMAN</w:t>
       </w:r>
       <w:r>
         <w:rPr>
@@ -2679,14 +2663,7 @@
           <w:sz w:val="28"/>
           <w:szCs w:val="28"/>
         </w:rPr>
-        <w:t>Sistema de control de versiones distribuido</w:t>
-      </w:r>
-      <w:r>
-        <w:rPr>
-          <w:sz w:val="28"/>
-          <w:szCs w:val="28"/>
-        </w:rPr>
-        <w:t>.</w:t>
+        <w:t>Sistema de control de versiones distribuido.</w:t>
       </w:r>
     </w:p>
     <w:p>
@@ -2721,14 +2698,7 @@
           <w:sz w:val="28"/>
           <w:szCs w:val="28"/>
         </w:rPr>
-        <w:t>Sistema para alojar el proyecto de forma distribuida</w:t>
-      </w:r>
-      <w:r>
-        <w:rPr>
-          <w:sz w:val="28"/>
-          <w:szCs w:val="28"/>
-        </w:rPr>
-        <w:t>.</w:t>
+        <w:t>Sistema para alojar el proyecto de forma distribuida.</w:t>
       </w:r>
     </w:p>
     <w:p>
@@ -2763,14 +2733,7 @@
           <w:sz w:val="28"/>
           <w:szCs w:val="28"/>
         </w:rPr>
-        <w:t>Software utilizado para crear el prototipo de la aplicación</w:t>
-      </w:r>
-      <w:r>
-        <w:rPr>
-          <w:sz w:val="28"/>
-          <w:szCs w:val="28"/>
-        </w:rPr>
-        <w:t>.</w:t>
+        <w:t>Software utilizado para crear el prototipo de la aplicación.</w:t>
       </w:r>
     </w:p>
     <w:p>
@@ -2805,14 +2768,7 @@
           <w:sz w:val="28"/>
           <w:szCs w:val="28"/>
         </w:rPr>
-        <w:t>Plugin para controlar el tiempo de desarrollo del proyecto, te indica las horas programadas al día, diferenciando el lenguaje y los IDE que se hayan utilizado</w:t>
-      </w:r>
-      <w:r>
-        <w:rPr>
-          <w:sz w:val="28"/>
-          <w:szCs w:val="28"/>
-        </w:rPr>
-        <w:t>.</w:t>
+        <w:t>Plugin para controlar el tiempo de desarrollo del proyecto, te indica las horas programadas al día, diferenciando el lenguaje y los IDE que se hayan utilizado.</w:t>
       </w:r>
     </w:p>
     <w:p>
@@ -3196,14 +3152,7 @@
           <w:sz w:val="40"/>
           <w:szCs w:val="40"/>
         </w:rPr>
-        <w:t xml:space="preserve">DIAGRAMA </w:t>
-      </w:r>
-      <w:r>
-        <w:rPr>
-          <w:sz w:val="40"/>
-          <w:szCs w:val="40"/>
-        </w:rPr>
-        <w:t>CASOS DE USO</w:t>
+        <w:t>DIAGRAMA CASOS DE USO</w:t>
       </w:r>
     </w:p>
     <w:p>
@@ -3941,16 +3890,6 @@
       </w:r>
     </w:p>
     <w:p>
-      <w:pPr>
-        <w:sectPr>
-          <w:type w:val="continuous"/>
-          <w:pgSz w:w="11906" w:h="16838" w:code="9"/>
-          <w:pgMar w:top="1307" w:right="1274" w:bottom="1134" w:left="1134" w:header="561" w:footer="454" w:gutter="0"/>
-          <w:cols w:num="3" w:space="708"/>
-          <w:titlePg/>
-          <w:docGrid w:linePitch="360"/>
-        </w:sectPr>
-      </w:pPr>
       <w:r>
         <w:rPr>
           <w:noProof/>
@@ -4006,6 +3945,50 @@
       </w:r>
     </w:p>
     <w:p/>
+    <w:p/>
+    <w:p/>
+    <w:p>
+      <w:pPr>
+        <w:sectPr>
+          <w:type w:val="continuous"/>
+          <w:pgSz w:w="11906" w:h="16838" w:code="9"/>
+          <w:pgMar w:top="1307" w:right="1274" w:bottom="1134" w:left="1134" w:header="561" w:footer="454" w:gutter="0"/>
+          <w:cols w:num="3" w:space="708"/>
+          <w:titlePg/>
+          <w:docGrid w:linePitch="360"/>
+        </w:sectPr>
+      </w:pPr>
+    </w:p>
+    <w:p/>
+    <w:p/>
+    <w:p/>
+    <w:p/>
+    <w:p/>
+    <w:p/>
+    <w:p/>
+    <w:p/>
+    <w:p/>
+    <w:p/>
+    <w:p/>
+    <w:p/>
+    <w:p/>
+    <w:p/>
+    <w:p/>
+    <w:p/>
+    <w:p/>
+    <w:p/>
+    <w:p/>
+    <w:p/>
+    <w:p/>
+    <w:p/>
+    <w:p/>
+    <w:p/>
+    <w:p/>
+    <w:p/>
+    <w:p/>
+    <w:p/>
+    <w:p/>
+    <w:p/>
     <w:p>
       <w:pPr>
         <w:pStyle w:val="Ttulo2"/>
@@ -4029,9 +4012,2283 @@
       <w:bookmarkEnd w:id="27"/>
     </w:p>
     <w:p>
-      <w:r>
-        <w:t>…</w:t>
-      </w:r>
+      <w:pPr>
+        <w:pStyle w:val="Ttulo3"/>
+        <w:numPr>
+          <w:ilvl w:val="0"/>
+          <w:numId w:val="0"/>
+        </w:numPr>
+        <w:ind w:left="720" w:hanging="720"/>
+        <w:rPr>
+          <w:sz w:val="32"/>
+          <w:szCs w:val="32"/>
+        </w:rPr>
+      </w:pPr>
+      <w:r>
+        <w:rPr>
+          <w:sz w:val="32"/>
+          <w:szCs w:val="32"/>
+        </w:rPr>
+        <w:t>SERVIDOR</w:t>
+      </w:r>
+    </w:p>
+    <w:p>
+      <w:pPr>
+        <w:pStyle w:val="Ttulo3"/>
+        <w:numPr>
+          <w:ilvl w:val="0"/>
+          <w:numId w:val="0"/>
+        </w:numPr>
+        <w:ind w:left="720" w:hanging="720"/>
+        <w:rPr>
+          <w:sz w:val="32"/>
+          <w:szCs w:val="32"/>
+        </w:rPr>
+      </w:pPr>
+      <w:proofErr w:type="spellStart"/>
+      <w:r>
+        <w:rPr>
+          <w:sz w:val="32"/>
+          <w:szCs w:val="32"/>
+        </w:rPr>
+        <w:t>Entry</w:t>
+      </w:r>
+      <w:proofErr w:type="spellEnd"/>
+      <w:r>
+        <w:rPr>
+          <w:sz w:val="32"/>
+          <w:szCs w:val="32"/>
+        </w:rPr>
+        <w:t xml:space="preserve"> </w:t>
+      </w:r>
+      <w:proofErr w:type="spellStart"/>
+      <w:r>
+        <w:rPr>
+          <w:sz w:val="32"/>
+          <w:szCs w:val="32"/>
+        </w:rPr>
+        <w:t>Points</w:t>
+      </w:r>
+      <w:proofErr w:type="spellEnd"/>
+    </w:p>
+    <w:p/>
+    <w:p>
+      <w:r>
+        <w:rPr>
+          <w:noProof/>
+        </w:rPr>
+        <w:drawing>
+          <wp:inline distT="0" distB="0" distL="0" distR="0" wp14:anchorId="67161E08" wp14:editId="2BE317A7">
+            <wp:extent cx="2886075" cy="659453"/>
+            <wp:effectExtent l="0" t="0" r="0" b="7620"/>
+            <wp:docPr id="4" name="Imagen 4" descr="Texto&#10;&#10;Descripción generada automáticamente"/>
+            <wp:cNvGraphicFramePr>
+              <a:graphicFrameLocks xmlns:a="http://schemas.openxmlformats.org/drawingml/2006/main" noChangeAspect="1"/>
+            </wp:cNvGraphicFramePr>
+            <a:graphic xmlns:a="http://schemas.openxmlformats.org/drawingml/2006/main">
+              <a:graphicData uri="http://schemas.openxmlformats.org/drawingml/2006/picture">
+                <pic:pic xmlns:pic="http://schemas.openxmlformats.org/drawingml/2006/picture">
+                  <pic:nvPicPr>
+                    <pic:cNvPr id="4" name="Imagen 4" descr="Texto&#10;&#10;Descripción generada automáticamente"/>
+                    <pic:cNvPicPr/>
+                  </pic:nvPicPr>
+                  <pic:blipFill>
+                    <a:blip r:embed="rId29"/>
+                    <a:stretch>
+                      <a:fillRect/>
+                    </a:stretch>
+                  </pic:blipFill>
+                  <pic:spPr>
+                    <a:xfrm>
+                      <a:off x="0" y="0"/>
+                      <a:ext cx="2902035" cy="663100"/>
+                    </a:xfrm>
+                    <a:prstGeom prst="rect">
+                      <a:avLst/>
+                    </a:prstGeom>
+                  </pic:spPr>
+                </pic:pic>
+              </a:graphicData>
+            </a:graphic>
+          </wp:inline>
+        </w:drawing>
+      </w:r>
+    </w:p>
+    <w:p>
+      <w:r>
+        <w:rPr>
+          <w:noProof/>
+        </w:rPr>
+        <w:drawing>
+          <wp:inline distT="0" distB="0" distL="0" distR="0" wp14:anchorId="08BA4C4B" wp14:editId="67CBA8EF">
+            <wp:extent cx="3088975" cy="1781175"/>
+            <wp:effectExtent l="0" t="0" r="0" b="0"/>
+            <wp:docPr id="8" name="Imagen 8" descr="Texto&#10;&#10;Descripción generada automáticamente"/>
+            <wp:cNvGraphicFramePr>
+              <a:graphicFrameLocks xmlns:a="http://schemas.openxmlformats.org/drawingml/2006/main" noChangeAspect="1"/>
+            </wp:cNvGraphicFramePr>
+            <a:graphic xmlns:a="http://schemas.openxmlformats.org/drawingml/2006/main">
+              <a:graphicData uri="http://schemas.openxmlformats.org/drawingml/2006/picture">
+                <pic:pic xmlns:pic="http://schemas.openxmlformats.org/drawingml/2006/picture">
+                  <pic:nvPicPr>
+                    <pic:cNvPr id="8" name="Imagen 8" descr="Texto&#10;&#10;Descripción generada automáticamente"/>
+                    <pic:cNvPicPr/>
+                  </pic:nvPicPr>
+                  <pic:blipFill>
+                    <a:blip r:embed="rId30"/>
+                    <a:stretch>
+                      <a:fillRect/>
+                    </a:stretch>
+                  </pic:blipFill>
+                  <pic:spPr>
+                    <a:xfrm>
+                      <a:off x="0" y="0"/>
+                      <a:ext cx="3098605" cy="1786728"/>
+                    </a:xfrm>
+                    <a:prstGeom prst="rect">
+                      <a:avLst/>
+                    </a:prstGeom>
+                  </pic:spPr>
+                </pic:pic>
+              </a:graphicData>
+            </a:graphic>
+          </wp:inline>
+        </w:drawing>
+      </w:r>
+    </w:p>
+    <w:p>
+      <w:r>
+        <w:rPr>
+          <w:noProof/>
+        </w:rPr>
+        <w:drawing>
+          <wp:inline distT="0" distB="0" distL="0" distR="0" wp14:anchorId="6A7EF37B" wp14:editId="3F22DE65">
+            <wp:extent cx="3093299" cy="1752600"/>
+            <wp:effectExtent l="0" t="0" r="0" b="0"/>
+            <wp:docPr id="9" name="Imagen 9" descr="Texto&#10;&#10;Descripción generada automáticamente"/>
+            <wp:cNvGraphicFramePr>
+              <a:graphicFrameLocks xmlns:a="http://schemas.openxmlformats.org/drawingml/2006/main" noChangeAspect="1"/>
+            </wp:cNvGraphicFramePr>
+            <a:graphic xmlns:a="http://schemas.openxmlformats.org/drawingml/2006/main">
+              <a:graphicData uri="http://schemas.openxmlformats.org/drawingml/2006/picture">
+                <pic:pic xmlns:pic="http://schemas.openxmlformats.org/drawingml/2006/picture">
+                  <pic:nvPicPr>
+                    <pic:cNvPr id="9" name="Imagen 9" descr="Texto&#10;&#10;Descripción generada automáticamente"/>
+                    <pic:cNvPicPr/>
+                  </pic:nvPicPr>
+                  <pic:blipFill>
+                    <a:blip r:embed="rId31"/>
+                    <a:stretch>
+                      <a:fillRect/>
+                    </a:stretch>
+                  </pic:blipFill>
+                  <pic:spPr>
+                    <a:xfrm>
+                      <a:off x="0" y="0"/>
+                      <a:ext cx="3099879" cy="1756328"/>
+                    </a:xfrm>
+                    <a:prstGeom prst="rect">
+                      <a:avLst/>
+                    </a:prstGeom>
+                  </pic:spPr>
+                </pic:pic>
+              </a:graphicData>
+            </a:graphic>
+          </wp:inline>
+        </w:drawing>
+      </w:r>
+    </w:p>
+    <w:p>
+      <w:r>
+        <w:rPr>
+          <w:noProof/>
+        </w:rPr>
+        <w:drawing>
+          <wp:inline distT="0" distB="0" distL="0" distR="0" wp14:anchorId="32CB7B55" wp14:editId="5CE19D83">
+            <wp:extent cx="3163246" cy="2524125"/>
+            <wp:effectExtent l="0" t="0" r="0" b="0"/>
+            <wp:docPr id="10" name="Imagen 10" descr="Interfaz de usuario gráfica&#10;&#10;Descripción generada automáticamente con confianza baja"/>
+            <wp:cNvGraphicFramePr>
+              <a:graphicFrameLocks xmlns:a="http://schemas.openxmlformats.org/drawingml/2006/main" noChangeAspect="1"/>
+            </wp:cNvGraphicFramePr>
+            <a:graphic xmlns:a="http://schemas.openxmlformats.org/drawingml/2006/main">
+              <a:graphicData uri="http://schemas.openxmlformats.org/drawingml/2006/picture">
+                <pic:pic xmlns:pic="http://schemas.openxmlformats.org/drawingml/2006/picture">
+                  <pic:nvPicPr>
+                    <pic:cNvPr id="10" name="Imagen 10" descr="Interfaz de usuario gráfica&#10;&#10;Descripción generada automáticamente con confianza baja"/>
+                    <pic:cNvPicPr/>
+                  </pic:nvPicPr>
+                  <pic:blipFill>
+                    <a:blip r:embed="rId32"/>
+                    <a:stretch>
+                      <a:fillRect/>
+                    </a:stretch>
+                  </pic:blipFill>
+                  <pic:spPr>
+                    <a:xfrm>
+                      <a:off x="0" y="0"/>
+                      <a:ext cx="3172870" cy="2531804"/>
+                    </a:xfrm>
+                    <a:prstGeom prst="rect">
+                      <a:avLst/>
+                    </a:prstGeom>
+                  </pic:spPr>
+                </pic:pic>
+              </a:graphicData>
+            </a:graphic>
+          </wp:inline>
+        </w:drawing>
+      </w:r>
+    </w:p>
+    <w:p/>
+    <w:p/>
+    <w:p/>
+    <w:p/>
+    <w:p/>
+    <w:p>
+      <w:pPr>
+        <w:pStyle w:val="Ttulo3"/>
+        <w:numPr>
+          <w:ilvl w:val="0"/>
+          <w:numId w:val="0"/>
+        </w:numPr>
+        <w:ind w:left="720" w:hanging="720"/>
+        <w:rPr>
+          <w:sz w:val="32"/>
+          <w:szCs w:val="32"/>
+        </w:rPr>
+      </w:pPr>
+      <w:r>
+        <w:rPr>
+          <w:sz w:val="32"/>
+          <w:szCs w:val="32"/>
+        </w:rPr>
+        <w:t>Paquetes servidor</w:t>
+      </w:r>
+    </w:p>
+    <w:p>
+      <w:pPr>
+        <w:rPr>
+          <w:b/>
+          <w:bCs/>
+        </w:rPr>
+      </w:pPr>
+      <w:proofErr w:type="spellStart"/>
+      <w:r>
+        <w:rPr>
+          <w:b/>
+          <w:bCs/>
+        </w:rPr>
+        <w:t>Config</w:t>
+      </w:r>
+      <w:proofErr w:type="spellEnd"/>
+    </w:p>
+    <w:p>
+      <w:r>
+        <w:t>Este paquete contiene las clases y paquete relacionados sobre la configuración del servidor.</w:t>
+      </w:r>
+    </w:p>
+    <w:p>
+      <w:pPr>
+        <w:rPr>
+          <w:b/>
+          <w:bCs/>
+        </w:rPr>
+      </w:pPr>
+      <w:proofErr w:type="spellStart"/>
+      <w:r>
+        <w:rPr>
+          <w:b/>
+          <w:bCs/>
+        </w:rPr>
+        <w:t>Config</w:t>
+      </w:r>
+      <w:proofErr w:type="spellEnd"/>
+      <w:r>
+        <w:rPr>
+          <w:b/>
+          <w:bCs/>
+        </w:rPr>
+        <w:t xml:space="preserve"> &gt; Security</w:t>
+      </w:r>
+    </w:p>
+    <w:p>
+      <w:r>
+        <w:t>Paquete que contiene las clases y paquetes que están relacionadas con la seguridad del servidor.</w:t>
+      </w:r>
+    </w:p>
+    <w:p>
+      <w:pPr>
+        <w:rPr>
+          <w:b/>
+          <w:bCs/>
+        </w:rPr>
+      </w:pPr>
+      <w:proofErr w:type="spellStart"/>
+      <w:r>
+        <w:rPr>
+          <w:b/>
+          <w:bCs/>
+        </w:rPr>
+        <w:t>Config</w:t>
+      </w:r>
+      <w:proofErr w:type="spellEnd"/>
+      <w:r>
+        <w:rPr>
+          <w:b/>
+          <w:bCs/>
+        </w:rPr>
+        <w:t xml:space="preserve"> &gt; Security &gt; JWT</w:t>
+      </w:r>
+    </w:p>
+    <w:p>
+      <w:r>
+        <w:t>Paquete que contiene las clases sobre la configuración JWT Token.</w:t>
+      </w:r>
+    </w:p>
+    <w:p>
+      <w:pPr>
+        <w:rPr>
+          <w:b/>
+          <w:bCs/>
+        </w:rPr>
+      </w:pPr>
+      <w:proofErr w:type="spellStart"/>
+      <w:r>
+        <w:rPr>
+          <w:b/>
+          <w:bCs/>
+        </w:rPr>
+        <w:t>Config</w:t>
+      </w:r>
+      <w:proofErr w:type="spellEnd"/>
+      <w:r>
+        <w:rPr>
+          <w:b/>
+          <w:bCs/>
+        </w:rPr>
+        <w:t xml:space="preserve"> &gt; Security &gt; Model</w:t>
+      </w:r>
+    </w:p>
+    <w:p>
+      <w:r>
+        <w:t xml:space="preserve">Paquete que contiene las clases relacionadas con la respuesta del token del usuario y el </w:t>
+      </w:r>
+      <w:proofErr w:type="spellStart"/>
+      <w:r>
+        <w:t>logueo</w:t>
+      </w:r>
+      <w:proofErr w:type="spellEnd"/>
+      <w:r>
+        <w:t>.</w:t>
+      </w:r>
+    </w:p>
+    <w:p>
+      <w:pPr>
+        <w:rPr>
+          <w:b/>
+          <w:bCs/>
+        </w:rPr>
+      </w:pPr>
+      <w:proofErr w:type="spellStart"/>
+      <w:r>
+        <w:rPr>
+          <w:b/>
+          <w:bCs/>
+        </w:rPr>
+        <w:t>Config</w:t>
+      </w:r>
+      <w:proofErr w:type="spellEnd"/>
+      <w:r>
+        <w:rPr>
+          <w:b/>
+          <w:bCs/>
+        </w:rPr>
+        <w:t xml:space="preserve"> &gt; Security &gt; </w:t>
+      </w:r>
+      <w:proofErr w:type="spellStart"/>
+      <w:r>
+        <w:rPr>
+          <w:b/>
+          <w:bCs/>
+        </w:rPr>
+        <w:t>Password</w:t>
+      </w:r>
+      <w:proofErr w:type="spellEnd"/>
+    </w:p>
+    <w:p>
+      <w:r>
+        <w:t>Paquete que contiene la clase para poder codificar la contraseña del usuario.</w:t>
+      </w:r>
+    </w:p>
+    <w:p>
+      <w:pPr>
+        <w:rPr>
+          <w:b/>
+          <w:bCs/>
+        </w:rPr>
+      </w:pPr>
+      <w:r>
+        <w:rPr>
+          <w:b/>
+          <w:bCs/>
+        </w:rPr>
+        <w:t>Controller</w:t>
+      </w:r>
+    </w:p>
+    <w:p>
+      <w:r>
+        <w:t xml:space="preserve">Paquete que contiene las clases, con sus respectivos </w:t>
+      </w:r>
+      <w:proofErr w:type="spellStart"/>
+      <w:r>
+        <w:t>entry</w:t>
+      </w:r>
+      <w:proofErr w:type="spellEnd"/>
+      <w:r>
+        <w:t xml:space="preserve"> </w:t>
+      </w:r>
+      <w:proofErr w:type="spellStart"/>
+      <w:r>
+        <w:t>points</w:t>
+      </w:r>
+      <w:proofErr w:type="spellEnd"/>
+      <w:r>
+        <w:t xml:space="preserve"> para que el usuario pueda atacar a la API.</w:t>
+      </w:r>
+    </w:p>
+    <w:p>
+      <w:pPr>
+        <w:rPr>
+          <w:b/>
+          <w:bCs/>
+        </w:rPr>
+      </w:pPr>
+      <w:r>
+        <w:rPr>
+          <w:b/>
+          <w:bCs/>
+        </w:rPr>
+        <w:t>DTO</w:t>
+      </w:r>
+    </w:p>
+    <w:p>
+      <w:r>
+        <w:t>Paquete que contiene los objetos de transferencia de datos los cuales son los que llegarán al usuario.</w:t>
+      </w:r>
+    </w:p>
+    <w:p>
+      <w:pPr>
+        <w:rPr>
+          <w:b/>
+          <w:bCs/>
+        </w:rPr>
+      </w:pPr>
+      <w:proofErr w:type="spellStart"/>
+      <w:r>
+        <w:rPr>
+          <w:b/>
+          <w:bCs/>
+        </w:rPr>
+        <w:t>Exceptions</w:t>
+      </w:r>
+      <w:proofErr w:type="spellEnd"/>
+    </w:p>
+    <w:p>
+      <w:r>
+        <w:t>Paquete que contiene las clases por si ocurre un error, personalizarlo para tener más información sobre el mismo.</w:t>
+      </w:r>
+    </w:p>
+    <w:p>
+      <w:pPr>
+        <w:rPr>
+          <w:b/>
+          <w:bCs/>
+        </w:rPr>
+      </w:pPr>
+      <w:proofErr w:type="spellStart"/>
+      <w:r>
+        <w:rPr>
+          <w:b/>
+          <w:bCs/>
+        </w:rPr>
+        <w:t>Mapper</w:t>
+      </w:r>
+      <w:proofErr w:type="spellEnd"/>
+    </w:p>
+    <w:p>
+      <w:r>
+        <w:t>Paquete que contiene las clases que se encargan de transformar tipos de objetos a otros.</w:t>
+      </w:r>
+    </w:p>
+    <w:p>
+      <w:pPr>
+        <w:rPr>
+          <w:b/>
+          <w:bCs/>
+        </w:rPr>
+      </w:pPr>
+      <w:r>
+        <w:rPr>
+          <w:b/>
+          <w:bCs/>
+        </w:rPr>
+        <w:t>Model</w:t>
+      </w:r>
+    </w:p>
+    <w:p>
+      <w:r>
+        <w:t>Paquete que contiene las clases modelo, con sus respectivos atributos para poder obtener los datos de la base de datos.</w:t>
+      </w:r>
+    </w:p>
+    <w:p>
+      <w:pPr>
+        <w:rPr>
+          <w:b/>
+          <w:bCs/>
+        </w:rPr>
+      </w:pPr>
+      <w:r>
+        <w:rPr>
+          <w:b/>
+          <w:bCs/>
+        </w:rPr>
+        <w:t>Repository</w:t>
+      </w:r>
+    </w:p>
+    <w:p>
+      <w:r>
+        <w:t>Paquete que contiene los repositorios, se encargan de realizar consultas a la base de datos.</w:t>
+      </w:r>
+    </w:p>
+    <w:p>
+      <w:pPr>
+        <w:rPr>
+          <w:b/>
+          <w:bCs/>
+        </w:rPr>
+      </w:pPr>
+      <w:r>
+        <w:rPr>
+          <w:b/>
+          <w:bCs/>
+        </w:rPr>
+        <w:t>Service</w:t>
+      </w:r>
+    </w:p>
+    <w:p>
+      <w:r>
+        <w:t>Paquete que contiene los servicios, se comunican con los repositorios para realizar las consultas y contienen la lógica.</w:t>
+      </w:r>
+    </w:p>
+    <w:p/>
+    <w:p/>
+    <w:p/>
+    <w:p/>
+    <w:p/>
+    <w:p/>
+    <w:p/>
+    <w:p/>
+    <w:p/>
+    <w:p/>
+    <w:p/>
+    <w:p/>
+    <w:p/>
+    <w:p/>
+    <w:p/>
+    <w:p/>
+    <w:p/>
+    <w:p/>
+    <w:p/>
+    <w:p/>
+    <w:p/>
+    <w:p>
+      <w:pPr>
+        <w:pStyle w:val="Ttulo3"/>
+        <w:numPr>
+          <w:ilvl w:val="0"/>
+          <w:numId w:val="0"/>
+        </w:numPr>
+        <w:ind w:left="720" w:hanging="720"/>
+        <w:rPr>
+          <w:sz w:val="32"/>
+          <w:szCs w:val="32"/>
+        </w:rPr>
+      </w:pPr>
+      <w:r>
+        <w:rPr>
+          <w:sz w:val="32"/>
+          <w:szCs w:val="32"/>
+        </w:rPr>
+        <w:t>CLIENTE</w:t>
+      </w:r>
+    </w:p>
+    <w:p/>
+    <w:p>
+      <w:pPr>
+        <w:rPr>
+          <w:b/>
+          <w:bCs/>
+        </w:rPr>
+      </w:pPr>
+      <w:proofErr w:type="spellStart"/>
+      <w:r>
+        <w:rPr>
+          <w:b/>
+          <w:bCs/>
+        </w:rPr>
+        <w:t>my_api</w:t>
+      </w:r>
+      <w:proofErr w:type="spellEnd"/>
+    </w:p>
+    <w:p>
+      <w:pPr>
+        <w:rPr>
+          <w:b/>
+          <w:bCs/>
+        </w:rPr>
+      </w:pPr>
+    </w:p>
+    <w:p>
+      <w:r>
+        <w:t>Esta clase es utilizada para atacar al servidor, contiene todos los métodos para obtener la información necesaria.</w:t>
+      </w:r>
+    </w:p>
+    <w:p/>
+    <w:p>
+      <w:r>
+        <w:rPr>
+          <w:noProof/>
+        </w:rPr>
+        <w:drawing>
+          <wp:anchor distT="0" distB="0" distL="114300" distR="114300" simplePos="0" relativeHeight="251658240" behindDoc="0" locked="0" layoutInCell="1" allowOverlap="1" wp14:anchorId="079A3DD8" wp14:editId="20A52537">
+            <wp:simplePos x="716890" y="1975104"/>
+            <wp:positionH relativeFrom="column">
+              <wp:align>left</wp:align>
+            </wp:positionH>
+            <wp:positionV relativeFrom="paragraph">
+              <wp:align>top</wp:align>
+            </wp:positionV>
+            <wp:extent cx="3335731" cy="3641980"/>
+            <wp:effectExtent l="0" t="0" r="0" b="0"/>
+            <wp:wrapSquare wrapText="bothSides"/>
+            <wp:docPr id="14" name="Imagen 14" descr="Texto&#10;&#10;Descripción generada automáticamente"/>
+            <wp:cNvGraphicFramePr>
+              <a:graphicFrameLocks xmlns:a="http://schemas.openxmlformats.org/drawingml/2006/main" noChangeAspect="1"/>
+            </wp:cNvGraphicFramePr>
+            <a:graphic xmlns:a="http://schemas.openxmlformats.org/drawingml/2006/main">
+              <a:graphicData uri="http://schemas.openxmlformats.org/drawingml/2006/picture">
+                <pic:pic xmlns:pic="http://schemas.openxmlformats.org/drawingml/2006/picture">
+                  <pic:nvPicPr>
+                    <pic:cNvPr id="14" name="Imagen 14" descr="Texto&#10;&#10;Descripción generada automáticamente"/>
+                    <pic:cNvPicPr/>
+                  </pic:nvPicPr>
+                  <pic:blipFill>
+                    <a:blip r:embed="rId33">
+                      <a:extLst>
+                        <a:ext uri="{28A0092B-C50C-407E-A947-70E740481C1C}">
+                          <a14:useLocalDpi xmlns:a14="http://schemas.microsoft.com/office/drawing/2010/main" val="0"/>
+                        </a:ext>
+                      </a:extLst>
+                    </a:blip>
+                    <a:stretch>
+                      <a:fillRect/>
+                    </a:stretch>
+                  </pic:blipFill>
+                  <pic:spPr>
+                    <a:xfrm>
+                      <a:off x="0" y="0"/>
+                      <a:ext cx="3335731" cy="3641980"/>
+                    </a:xfrm>
+                    <a:prstGeom prst="rect">
+                      <a:avLst/>
+                    </a:prstGeom>
+                  </pic:spPr>
+                </pic:pic>
+              </a:graphicData>
+            </a:graphic>
+          </wp:anchor>
+        </w:drawing>
+      </w:r>
+      <w:r>
+        <w:t>Método para que un usuario se pueda registrar con sus datos correspondientes.</w:t>
+      </w:r>
+      <w:r>
+        <w:br w:type="textWrapping" w:clear="all"/>
+      </w:r>
+    </w:p>
+    <w:p>
+      <w:pPr>
+        <w:rPr>
+          <w:b/>
+          <w:bCs/>
+        </w:rPr>
+      </w:pPr>
+      <w:proofErr w:type="spellStart"/>
+      <w:r>
+        <w:rPr>
+          <w:b/>
+          <w:bCs/>
+        </w:rPr>
+        <w:t>user</w:t>
+      </w:r>
+      <w:proofErr w:type="spellEnd"/>
+    </w:p>
+    <w:p>
+      <w:pPr>
+        <w:rPr>
+          <w:b/>
+          <w:bCs/>
+        </w:rPr>
+      </w:pPr>
+    </w:p>
+    <w:p>
+      <w:r>
+        <w:t>Clase modelo, contiene los atributos del usuario necesario para poder comunicarse correctamente con el servidor.</w:t>
+      </w:r>
+    </w:p>
+    <w:p/>
+    <w:p>
+      <w:pPr>
+        <w:tabs>
+          <w:tab w:val="left" w:pos="1083"/>
+        </w:tabs>
+        <w:ind w:left="709"/>
+      </w:pPr>
+      <w:r>
+        <w:rPr>
+          <w:noProof/>
+        </w:rPr>
+        <w:drawing>
+          <wp:anchor distT="0" distB="0" distL="114300" distR="114300" simplePos="0" relativeHeight="251659264" behindDoc="0" locked="0" layoutInCell="1" allowOverlap="1" wp14:anchorId="394D518D" wp14:editId="7B3E0C05">
+            <wp:simplePos x="716890" y="6298387"/>
+            <wp:positionH relativeFrom="column">
+              <wp:align>left</wp:align>
+            </wp:positionH>
+            <wp:positionV relativeFrom="paragraph">
+              <wp:align>top</wp:align>
+            </wp:positionV>
+            <wp:extent cx="3335655" cy="2203621"/>
+            <wp:effectExtent l="0" t="0" r="0" b="6350"/>
+            <wp:wrapSquare wrapText="bothSides"/>
+            <wp:docPr id="15" name="Imagen 15" descr="Texto&#10;&#10;Descripción generada automáticamente"/>
+            <wp:cNvGraphicFramePr>
+              <a:graphicFrameLocks xmlns:a="http://schemas.openxmlformats.org/drawingml/2006/main" noChangeAspect="1"/>
+            </wp:cNvGraphicFramePr>
+            <a:graphic xmlns:a="http://schemas.openxmlformats.org/drawingml/2006/main">
+              <a:graphicData uri="http://schemas.openxmlformats.org/drawingml/2006/picture">
+                <pic:pic xmlns:pic="http://schemas.openxmlformats.org/drawingml/2006/picture">
+                  <pic:nvPicPr>
+                    <pic:cNvPr id="15" name="Imagen 15" descr="Texto&#10;&#10;Descripción generada automáticamente"/>
+                    <pic:cNvPicPr/>
+                  </pic:nvPicPr>
+                  <pic:blipFill>
+                    <a:blip r:embed="rId34">
+                      <a:extLst>
+                        <a:ext uri="{28A0092B-C50C-407E-A947-70E740481C1C}">
+                          <a14:useLocalDpi xmlns:a14="http://schemas.microsoft.com/office/drawing/2010/main" val="0"/>
+                        </a:ext>
+                      </a:extLst>
+                    </a:blip>
+                    <a:stretch>
+                      <a:fillRect/>
+                    </a:stretch>
+                  </pic:blipFill>
+                  <pic:spPr>
+                    <a:xfrm>
+                      <a:off x="0" y="0"/>
+                      <a:ext cx="3335655" cy="2203621"/>
+                    </a:xfrm>
+                    <a:prstGeom prst="rect">
+                      <a:avLst/>
+                    </a:prstGeom>
+                  </pic:spPr>
+                </pic:pic>
+              </a:graphicData>
+            </a:graphic>
+          </wp:anchor>
+        </w:drawing>
+      </w:r>
+      <w:r>
+        <w:t xml:space="preserve">Método para poder emparejar los datos que se obtienen en formato </w:t>
+      </w:r>
+      <w:proofErr w:type="spellStart"/>
+      <w:r>
+        <w:t>json</w:t>
+      </w:r>
+      <w:proofErr w:type="spellEnd"/>
+      <w:r>
+        <w:t xml:space="preserve"> con el modelo.</w:t>
+      </w:r>
+      <w:r>
+        <w:br w:type="textWrapping" w:clear="all"/>
+      </w:r>
+    </w:p>
+    <w:p/>
+    <w:p>
+      <w:pPr>
+        <w:tabs>
+          <w:tab w:val="left" w:pos="4078"/>
+        </w:tabs>
+      </w:pPr>
+      <w:r>
+        <w:tab/>
+      </w:r>
+    </w:p>
+    <w:p>
+      <w:pPr>
+        <w:tabs>
+          <w:tab w:val="left" w:pos="4078"/>
+        </w:tabs>
+      </w:pPr>
+    </w:p>
+    <w:p>
+      <w:pPr>
+        <w:tabs>
+          <w:tab w:val="left" w:pos="4078"/>
+        </w:tabs>
+      </w:pPr>
+    </w:p>
+    <w:p>
+      <w:pPr>
+        <w:rPr>
+          <w:b/>
+          <w:bCs/>
+        </w:rPr>
+      </w:pPr>
+      <w:proofErr w:type="spellStart"/>
+      <w:r>
+        <w:rPr>
+          <w:b/>
+          <w:bCs/>
+        </w:rPr>
+        <w:t>register_page</w:t>
+      </w:r>
+      <w:proofErr w:type="spellEnd"/>
+    </w:p>
+    <w:p>
+      <w:pPr>
+        <w:rPr>
+          <w:b/>
+          <w:bCs/>
+        </w:rPr>
+      </w:pPr>
+    </w:p>
+    <w:p>
+      <w:r>
+        <w:t>V</w:t>
+      </w:r>
+      <w:r>
+        <w:t>ista para que el usuario se pueda registrar</w:t>
+      </w:r>
+      <w:r>
+        <w:t>.</w:t>
+      </w:r>
+    </w:p>
+    <w:p/>
+    <w:p>
+      <w:r>
+        <w:rPr>
+          <w:noProof/>
+        </w:rPr>
+        <w:drawing>
+          <wp:anchor distT="0" distB="0" distL="114300" distR="114300" simplePos="0" relativeHeight="251662336" behindDoc="0" locked="0" layoutInCell="1" allowOverlap="1" wp14:anchorId="0EC9EB52" wp14:editId="7BA34A8F">
+            <wp:simplePos x="0" y="0"/>
+            <wp:positionH relativeFrom="margin">
+              <wp:align>left</wp:align>
+            </wp:positionH>
+            <wp:positionV relativeFrom="paragraph">
+              <wp:posOffset>66345</wp:posOffset>
+            </wp:positionV>
+            <wp:extent cx="3049905" cy="2454910"/>
+            <wp:effectExtent l="0" t="0" r="0" b="2540"/>
+            <wp:wrapSquare wrapText="bothSides"/>
+            <wp:docPr id="26" name="Imagen 26" descr="Texto&#10;&#10;Descripción generada automáticamente"/>
+            <wp:cNvGraphicFramePr>
+              <a:graphicFrameLocks xmlns:a="http://schemas.openxmlformats.org/drawingml/2006/main" noChangeAspect="1"/>
+            </wp:cNvGraphicFramePr>
+            <a:graphic xmlns:a="http://schemas.openxmlformats.org/drawingml/2006/main">
+              <a:graphicData uri="http://schemas.openxmlformats.org/drawingml/2006/picture">
+                <pic:pic xmlns:pic="http://schemas.openxmlformats.org/drawingml/2006/picture">
+                  <pic:nvPicPr>
+                    <pic:cNvPr id="26" name="Imagen 26" descr="Texto&#10;&#10;Descripción generada automáticamente"/>
+                    <pic:cNvPicPr/>
+                  </pic:nvPicPr>
+                  <pic:blipFill>
+                    <a:blip r:embed="rId35">
+                      <a:extLst>
+                        <a:ext uri="{28A0092B-C50C-407E-A947-70E740481C1C}">
+                          <a14:useLocalDpi xmlns:a14="http://schemas.microsoft.com/office/drawing/2010/main" val="0"/>
+                        </a:ext>
+                      </a:extLst>
+                    </a:blip>
+                    <a:stretch>
+                      <a:fillRect/>
+                    </a:stretch>
+                  </pic:blipFill>
+                  <pic:spPr>
+                    <a:xfrm>
+                      <a:off x="0" y="0"/>
+                      <a:ext cx="3049905" cy="2454910"/>
+                    </a:xfrm>
+                    <a:prstGeom prst="rect">
+                      <a:avLst/>
+                    </a:prstGeom>
+                  </pic:spPr>
+                </pic:pic>
+              </a:graphicData>
+            </a:graphic>
+            <wp14:sizeRelH relativeFrom="margin">
+              <wp14:pctWidth>0</wp14:pctWidth>
+            </wp14:sizeRelH>
+            <wp14:sizeRelV relativeFrom="margin">
+              <wp14:pctHeight>0</wp14:pctHeight>
+            </wp14:sizeRelV>
+          </wp:anchor>
+        </w:drawing>
+      </w:r>
+      <w:r>
+        <w:t xml:space="preserve">Llama al widget </w:t>
+      </w:r>
+      <w:proofErr w:type="spellStart"/>
+      <w:r>
+        <w:t>RegisterForm</w:t>
+      </w:r>
+      <w:proofErr w:type="spellEnd"/>
+      <w:r>
+        <w:t xml:space="preserve"> que es el que se encarga de que el usuario pueda insertar sus</w:t>
+      </w:r>
+      <w:r>
+        <w:t xml:space="preserve"> respectivos datos.</w:t>
+      </w:r>
+      <w:r>
+        <w:br w:type="textWrapping" w:clear="all"/>
+      </w:r>
+    </w:p>
+    <w:p>
+      <w:pPr>
+        <w:rPr>
+          <w:b/>
+          <w:bCs/>
+        </w:rPr>
+      </w:pPr>
+      <w:proofErr w:type="spellStart"/>
+      <w:r>
+        <w:rPr>
+          <w:b/>
+          <w:bCs/>
+        </w:rPr>
+        <w:t>auth</w:t>
+      </w:r>
+      <w:proofErr w:type="spellEnd"/>
+    </w:p>
+    <w:p>
+      <w:pPr>
+        <w:rPr>
+          <w:b/>
+          <w:bCs/>
+        </w:rPr>
+      </w:pPr>
+    </w:p>
+    <w:p>
+      <w:pPr>
+        <w:jc w:val="both"/>
+      </w:pPr>
+      <w:r>
+        <w:t xml:space="preserve">Esta clase es implementada para obtener el token de un usuario una vez es </w:t>
+      </w:r>
+      <w:proofErr w:type="spellStart"/>
+      <w:r>
+        <w:t>logueado</w:t>
+      </w:r>
+      <w:proofErr w:type="spellEnd"/>
+      <w:r>
+        <w:t xml:space="preserve">, se utiliza la dependencia </w:t>
+      </w:r>
+      <w:proofErr w:type="spellStart"/>
+      <w:r>
+        <w:t>flutter_secure_storage</w:t>
+      </w:r>
+      <w:proofErr w:type="spellEnd"/>
+      <w:r>
+        <w:t xml:space="preserve">, para poder persistir la sesión, de esta manera si un usuario </w:t>
+      </w:r>
+      <w:proofErr w:type="spellStart"/>
+      <w:r>
+        <w:t>logueado</w:t>
+      </w:r>
+      <w:proofErr w:type="spellEnd"/>
+      <w:r>
+        <w:t xml:space="preserve"> cierra la aplicación y después la vuelve a abrir no hace falta que se vuelva a </w:t>
+      </w:r>
+      <w:proofErr w:type="spellStart"/>
+      <w:r>
+        <w:t>loguear</w:t>
+      </w:r>
+      <w:proofErr w:type="spellEnd"/>
+      <w:r>
+        <w:t xml:space="preserve">, también se puede eliminar la sesión, por ejemplo si el usuario cierra la sesión, esta se elimina. También la sesión se eliminará y el usuario se debe de </w:t>
+      </w:r>
+      <w:proofErr w:type="spellStart"/>
+      <w:r>
+        <w:t>loguear</w:t>
+      </w:r>
+      <w:proofErr w:type="spellEnd"/>
+      <w:r>
+        <w:t xml:space="preserve"> de nuevo si la sesión expira, ya que tiene un tiempo de vida.</w:t>
+      </w:r>
+    </w:p>
+    <w:p>
+      <w:pPr>
+        <w:jc w:val="both"/>
+      </w:pPr>
+    </w:p>
+    <w:p>
+      <w:pPr>
+        <w:jc w:val="both"/>
+      </w:pPr>
+      <w:r>
+        <w:rPr>
+          <w:noProof/>
+        </w:rPr>
+        <w:drawing>
+          <wp:anchor distT="0" distB="0" distL="114300" distR="114300" simplePos="0" relativeHeight="251663360" behindDoc="0" locked="0" layoutInCell="1" allowOverlap="1" wp14:anchorId="3E3966BB" wp14:editId="60099C69">
+            <wp:simplePos x="716890" y="5493715"/>
+            <wp:positionH relativeFrom="column">
+              <wp:align>left</wp:align>
+            </wp:positionH>
+            <wp:positionV relativeFrom="paragraph">
+              <wp:align>top</wp:align>
+            </wp:positionV>
+            <wp:extent cx="4413243" cy="2852928"/>
+            <wp:effectExtent l="0" t="0" r="6985" b="5080"/>
+            <wp:wrapSquare wrapText="bothSides"/>
+            <wp:docPr id="27" name="Imagen 27" descr="Texto&#10;&#10;Descripción generada automáticamente"/>
+            <wp:cNvGraphicFramePr>
+              <a:graphicFrameLocks xmlns:a="http://schemas.openxmlformats.org/drawingml/2006/main" noChangeAspect="1"/>
+            </wp:cNvGraphicFramePr>
+            <a:graphic xmlns:a="http://schemas.openxmlformats.org/drawingml/2006/main">
+              <a:graphicData uri="http://schemas.openxmlformats.org/drawingml/2006/picture">
+                <pic:pic xmlns:pic="http://schemas.openxmlformats.org/drawingml/2006/picture">
+                  <pic:nvPicPr>
+                    <pic:cNvPr id="27" name="Imagen 27" descr="Texto&#10;&#10;Descripción generada automáticamente"/>
+                    <pic:cNvPicPr/>
+                  </pic:nvPicPr>
+                  <pic:blipFill>
+                    <a:blip r:embed="rId36">
+                      <a:extLst>
+                        <a:ext uri="{28A0092B-C50C-407E-A947-70E740481C1C}">
+                          <a14:useLocalDpi xmlns:a14="http://schemas.microsoft.com/office/drawing/2010/main" val="0"/>
+                        </a:ext>
+                      </a:extLst>
+                    </a:blip>
+                    <a:stretch>
+                      <a:fillRect/>
+                    </a:stretch>
+                  </pic:blipFill>
+                  <pic:spPr>
+                    <a:xfrm>
+                      <a:off x="0" y="0"/>
+                      <a:ext cx="4413243" cy="2852928"/>
+                    </a:xfrm>
+                    <a:prstGeom prst="rect">
+                      <a:avLst/>
+                    </a:prstGeom>
+                  </pic:spPr>
+                </pic:pic>
+              </a:graphicData>
+            </a:graphic>
+          </wp:anchor>
+        </w:drawing>
+      </w:r>
+      <w:r>
+        <w:br w:type="textWrapping" w:clear="all"/>
+      </w:r>
+    </w:p>
+    <w:p>
+      <w:pPr>
+        <w:jc w:val="both"/>
+      </w:pPr>
+    </w:p>
+    <w:p>
+      <w:pPr>
+        <w:tabs>
+          <w:tab w:val="left" w:pos="4078"/>
+          <w:tab w:val="left" w:pos="6117"/>
+        </w:tabs>
+        <w:rPr>
+          <w:b/>
+          <w:bCs/>
+        </w:rPr>
+      </w:pPr>
+    </w:p>
+    <w:p>
+      <w:pPr>
+        <w:tabs>
+          <w:tab w:val="left" w:pos="4078"/>
+          <w:tab w:val="left" w:pos="6117"/>
+        </w:tabs>
+        <w:rPr>
+          <w:b/>
+          <w:bCs/>
+        </w:rPr>
+      </w:pPr>
+    </w:p>
+    <w:p>
+      <w:pPr>
+        <w:tabs>
+          <w:tab w:val="left" w:pos="4078"/>
+          <w:tab w:val="left" w:pos="6117"/>
+        </w:tabs>
+        <w:rPr>
+          <w:b/>
+          <w:bCs/>
+        </w:rPr>
+      </w:pPr>
+    </w:p>
+    <w:p>
+      <w:pPr>
+        <w:tabs>
+          <w:tab w:val="left" w:pos="4078"/>
+          <w:tab w:val="left" w:pos="6117"/>
+        </w:tabs>
+        <w:rPr>
+          <w:b/>
+          <w:bCs/>
+        </w:rPr>
+      </w:pPr>
+    </w:p>
+    <w:p>
+      <w:pPr>
+        <w:tabs>
+          <w:tab w:val="left" w:pos="4078"/>
+          <w:tab w:val="left" w:pos="6117"/>
+        </w:tabs>
+        <w:rPr>
+          <w:b/>
+          <w:bCs/>
+        </w:rPr>
+      </w:pPr>
+    </w:p>
+    <w:p>
+      <w:pPr>
+        <w:tabs>
+          <w:tab w:val="left" w:pos="4078"/>
+          <w:tab w:val="left" w:pos="6117"/>
+        </w:tabs>
+        <w:rPr>
+          <w:b/>
+          <w:bCs/>
+        </w:rPr>
+      </w:pPr>
+    </w:p>
+    <w:p>
+      <w:pPr>
+        <w:tabs>
+          <w:tab w:val="left" w:pos="4078"/>
+          <w:tab w:val="left" w:pos="6117"/>
+        </w:tabs>
+        <w:rPr>
+          <w:b/>
+          <w:bCs/>
+        </w:rPr>
+      </w:pPr>
+      <w:proofErr w:type="spellStart"/>
+      <w:r>
+        <w:rPr>
+          <w:b/>
+          <w:bCs/>
+        </w:rPr>
+        <w:t>dialogs</w:t>
+      </w:r>
+      <w:proofErr w:type="spellEnd"/>
+    </w:p>
+    <w:p>
+      <w:pPr>
+        <w:tabs>
+          <w:tab w:val="left" w:pos="4078"/>
+          <w:tab w:val="left" w:pos="6117"/>
+        </w:tabs>
+      </w:pPr>
+    </w:p>
+    <w:p>
+      <w:pPr>
+        <w:tabs>
+          <w:tab w:val="left" w:pos="4078"/>
+          <w:tab w:val="left" w:pos="6117"/>
+        </w:tabs>
+      </w:pPr>
+      <w:r>
+        <w:t xml:space="preserve">Esta clase se encarga de mostrar un diálogo (información extra para que la visualice el usuario), por </w:t>
+      </w:r>
+      <w:r>
+        <w:t>ejemplo,</w:t>
+      </w:r>
+      <w:r>
+        <w:t xml:space="preserve"> si un usuario se registra de manera satisfactoria se muestra el dialogo de que se ha registrado.</w:t>
+      </w:r>
+    </w:p>
+    <w:p>
+      <w:pPr>
+        <w:tabs>
+          <w:tab w:val="left" w:pos="4078"/>
+          <w:tab w:val="left" w:pos="6117"/>
+        </w:tabs>
+      </w:pPr>
+      <w:r>
+        <w:rPr>
+          <w:noProof/>
+        </w:rPr>
+        <w:drawing>
+          <wp:anchor distT="0" distB="0" distL="114300" distR="114300" simplePos="0" relativeHeight="251666432" behindDoc="0" locked="0" layoutInCell="1" allowOverlap="1" wp14:anchorId="0F2016FE" wp14:editId="70F59A30">
+            <wp:simplePos x="0" y="0"/>
+            <wp:positionH relativeFrom="margin">
+              <wp:align>left</wp:align>
+            </wp:positionH>
+            <wp:positionV relativeFrom="paragraph">
+              <wp:posOffset>106883</wp:posOffset>
+            </wp:positionV>
+            <wp:extent cx="3223895" cy="2772410"/>
+            <wp:effectExtent l="0" t="0" r="0" b="8890"/>
+            <wp:wrapSquare wrapText="bothSides"/>
+            <wp:docPr id="30" name="Imagen 30" descr="Texto&#10;&#10;Descripción generada automáticamente"/>
+            <wp:cNvGraphicFramePr>
+              <a:graphicFrameLocks xmlns:a="http://schemas.openxmlformats.org/drawingml/2006/main" noChangeAspect="1"/>
+            </wp:cNvGraphicFramePr>
+            <a:graphic xmlns:a="http://schemas.openxmlformats.org/drawingml/2006/main">
+              <a:graphicData uri="http://schemas.openxmlformats.org/drawingml/2006/picture">
+                <pic:pic xmlns:pic="http://schemas.openxmlformats.org/drawingml/2006/picture">
+                  <pic:nvPicPr>
+                    <pic:cNvPr id="30" name="Imagen 30" descr="Texto&#10;&#10;Descripción generada automáticamente"/>
+                    <pic:cNvPicPr/>
+                  </pic:nvPicPr>
+                  <pic:blipFill>
+                    <a:blip r:embed="rId37">
+                      <a:extLst>
+                        <a:ext uri="{28A0092B-C50C-407E-A947-70E740481C1C}">
+                          <a14:useLocalDpi xmlns:a14="http://schemas.microsoft.com/office/drawing/2010/main" val="0"/>
+                        </a:ext>
+                      </a:extLst>
+                    </a:blip>
+                    <a:stretch>
+                      <a:fillRect/>
+                    </a:stretch>
+                  </pic:blipFill>
+                  <pic:spPr>
+                    <a:xfrm>
+                      <a:off x="0" y="0"/>
+                      <a:ext cx="3223895" cy="2772410"/>
+                    </a:xfrm>
+                    <a:prstGeom prst="rect">
+                      <a:avLst/>
+                    </a:prstGeom>
+                  </pic:spPr>
+                </pic:pic>
+              </a:graphicData>
+            </a:graphic>
+            <wp14:sizeRelH relativeFrom="margin">
+              <wp14:pctWidth>0</wp14:pctWidth>
+            </wp14:sizeRelH>
+            <wp14:sizeRelV relativeFrom="margin">
+              <wp14:pctHeight>0</wp14:pctHeight>
+            </wp14:sizeRelV>
+          </wp:anchor>
+        </w:drawing>
+      </w:r>
+    </w:p>
+    <w:p>
+      <w:pPr>
+        <w:tabs>
+          <w:tab w:val="left" w:pos="4078"/>
+          <w:tab w:val="left" w:pos="6117"/>
+        </w:tabs>
+        <w:rPr>
+          <w:b/>
+          <w:bCs/>
+        </w:rPr>
+      </w:pPr>
+      <w:r>
+        <w:t xml:space="preserve">También contiene este método que sirve para dar al usuario una sensación de carga, por ejemplo cuando el usuario </w:t>
+      </w:r>
+      <w:r>
+        <w:t xml:space="preserve">se </w:t>
+      </w:r>
+      <w:proofErr w:type="spellStart"/>
+      <w:r>
+        <w:t>loguea</w:t>
+      </w:r>
+      <w:proofErr w:type="spellEnd"/>
+      <w:r>
+        <w:t xml:space="preserve"> aparece una animación personalizada (Típico </w:t>
+      </w:r>
+      <w:proofErr w:type="spellStart"/>
+      <w:r>
+        <w:t>Progress</w:t>
+      </w:r>
+      <w:proofErr w:type="spellEnd"/>
+      <w:r>
+        <w:t xml:space="preserve"> </w:t>
+      </w:r>
+      <w:proofErr w:type="spellStart"/>
+      <w:r>
+        <w:t>Dialog</w:t>
+      </w:r>
+      <w:proofErr w:type="spellEnd"/>
+      <w:r>
+        <w:t>).</w:t>
+      </w:r>
+      <w:r>
+        <w:br w:type="textWrapping" w:clear="all"/>
+      </w:r>
+      <w:r>
+        <w:br w:type="textWrapping" w:clear="all"/>
+      </w:r>
+      <w:r>
+        <w:rPr>
+          <w:b/>
+          <w:bCs/>
+        </w:rPr>
+        <w:t>extras</w:t>
+      </w:r>
+    </w:p>
+    <w:p>
+      <w:pPr>
+        <w:tabs>
+          <w:tab w:val="left" w:pos="4078"/>
+          <w:tab w:val="left" w:pos="6117"/>
+        </w:tabs>
+        <w:rPr>
+          <w:b/>
+          <w:bCs/>
+        </w:rPr>
+      </w:pPr>
+    </w:p>
+    <w:p>
+      <w:pPr>
+        <w:tabs>
+          <w:tab w:val="left" w:pos="4078"/>
+          <w:tab w:val="left" w:pos="6117"/>
+        </w:tabs>
+      </w:pPr>
+      <w:r>
+        <w:t xml:space="preserve">Esta clase utiliza la dependencia </w:t>
+      </w:r>
+      <w:proofErr w:type="spellStart"/>
+      <w:r>
+        <w:t>image_picker</w:t>
+      </w:r>
+      <w:proofErr w:type="spellEnd"/>
+      <w:r>
+        <w:t xml:space="preserve">, sirve para </w:t>
+      </w:r>
+      <w:r>
+        <w:t xml:space="preserve">que </w:t>
+      </w:r>
+      <w:r>
+        <w:t>si el usuario quiere subir una imagen a su perfil o quiere actualizar su avatar, abre la galería del sistema y escoge la imagen que quiere.</w:t>
+      </w:r>
+    </w:p>
+    <w:p>
+      <w:pPr>
+        <w:tabs>
+          <w:tab w:val="left" w:pos="4078"/>
+          <w:tab w:val="left" w:pos="6117"/>
+        </w:tabs>
+      </w:pPr>
+    </w:p>
+    <w:p>
+      <w:pPr>
+        <w:tabs>
+          <w:tab w:val="left" w:pos="4078"/>
+          <w:tab w:val="left" w:pos="6117"/>
+        </w:tabs>
+      </w:pPr>
+      <w:r>
+        <w:rPr>
+          <w:noProof/>
+        </w:rPr>
+        <w:drawing>
+          <wp:inline distT="0" distB="0" distL="0" distR="0" wp14:anchorId="4F88581F" wp14:editId="44F2AE9D">
+            <wp:extent cx="3708806" cy="834779"/>
+            <wp:effectExtent l="0" t="0" r="6350" b="3810"/>
+            <wp:docPr id="31" name="Imagen 31" descr="Texto&#10;&#10;Descripción generada automáticamente"/>
+            <wp:cNvGraphicFramePr>
+              <a:graphicFrameLocks xmlns:a="http://schemas.openxmlformats.org/drawingml/2006/main" noChangeAspect="1"/>
+            </wp:cNvGraphicFramePr>
+            <a:graphic xmlns:a="http://schemas.openxmlformats.org/drawingml/2006/main">
+              <a:graphicData uri="http://schemas.openxmlformats.org/drawingml/2006/picture">
+                <pic:pic xmlns:pic="http://schemas.openxmlformats.org/drawingml/2006/picture">
+                  <pic:nvPicPr>
+                    <pic:cNvPr id="31" name="Imagen 31" descr="Texto&#10;&#10;Descripción generada automáticamente"/>
+                    <pic:cNvPicPr/>
+                  </pic:nvPicPr>
+                  <pic:blipFill>
+                    <a:blip r:embed="rId38"/>
+                    <a:stretch>
+                      <a:fillRect/>
+                    </a:stretch>
+                  </pic:blipFill>
+                  <pic:spPr>
+                    <a:xfrm>
+                      <a:off x="0" y="0"/>
+                      <a:ext cx="3736845" cy="841090"/>
+                    </a:xfrm>
+                    <a:prstGeom prst="rect">
+                      <a:avLst/>
+                    </a:prstGeom>
+                  </pic:spPr>
+                </pic:pic>
+              </a:graphicData>
+            </a:graphic>
+          </wp:inline>
+        </w:drawing>
+      </w:r>
+      <w:r>
+        <w:tab/>
+      </w:r>
+    </w:p>
+    <w:p>
+      <w:pPr>
+        <w:tabs>
+          <w:tab w:val="left" w:pos="4078"/>
+          <w:tab w:val="left" w:pos="6117"/>
+        </w:tabs>
+      </w:pPr>
+    </w:p>
+    <w:p>
+      <w:pPr>
+        <w:tabs>
+          <w:tab w:val="left" w:pos="4078"/>
+          <w:tab w:val="left" w:pos="6117"/>
+        </w:tabs>
+        <w:rPr>
+          <w:b/>
+          <w:bCs/>
+        </w:rPr>
+      </w:pPr>
+      <w:r>
+        <w:rPr>
+          <w:b/>
+          <w:bCs/>
+        </w:rPr>
+        <w:t>responsive</w:t>
+      </w:r>
+    </w:p>
+    <w:p>
+      <w:pPr>
+        <w:tabs>
+          <w:tab w:val="left" w:pos="4078"/>
+          <w:tab w:val="left" w:pos="6117"/>
+        </w:tabs>
+        <w:rPr>
+          <w:b/>
+          <w:bCs/>
+        </w:rPr>
+      </w:pPr>
+    </w:p>
+    <w:p>
+      <w:pPr>
+        <w:tabs>
+          <w:tab w:val="left" w:pos="4078"/>
+          <w:tab w:val="left" w:pos="6117"/>
+        </w:tabs>
+      </w:pPr>
+      <w:r>
+        <w:t>Esta clase es utilizada para que la aplicación sea responsiva y que se vea de una manera bonita independientemente de la resolución del dispositivo.</w:t>
+      </w:r>
+    </w:p>
+    <w:p>
+      <w:pPr>
+        <w:tabs>
+          <w:tab w:val="left" w:pos="4078"/>
+          <w:tab w:val="left" w:pos="6117"/>
+        </w:tabs>
+      </w:pPr>
+    </w:p>
+    <w:p>
+      <w:pPr>
+        <w:tabs>
+          <w:tab w:val="left" w:pos="4078"/>
+          <w:tab w:val="left" w:pos="6117"/>
+        </w:tabs>
+      </w:pPr>
+      <w:r>
+        <w:rPr>
+          <w:noProof/>
+        </w:rPr>
+        <w:drawing>
+          <wp:inline distT="0" distB="0" distL="0" distR="0" wp14:anchorId="6FB675F1" wp14:editId="362730F6">
+            <wp:extent cx="3694176" cy="1451746"/>
+            <wp:effectExtent l="0" t="0" r="1905" b="0"/>
+            <wp:docPr id="32" name="Imagen 32" descr="Texto&#10;&#10;Descripción generada automáticamente"/>
+            <wp:cNvGraphicFramePr>
+              <a:graphicFrameLocks xmlns:a="http://schemas.openxmlformats.org/drawingml/2006/main" noChangeAspect="1"/>
+            </wp:cNvGraphicFramePr>
+            <a:graphic xmlns:a="http://schemas.openxmlformats.org/drawingml/2006/main">
+              <a:graphicData uri="http://schemas.openxmlformats.org/drawingml/2006/picture">
+                <pic:pic xmlns:pic="http://schemas.openxmlformats.org/drawingml/2006/picture">
+                  <pic:nvPicPr>
+                    <pic:cNvPr id="32" name="Imagen 32" descr="Texto&#10;&#10;Descripción generada automáticamente"/>
+                    <pic:cNvPicPr/>
+                  </pic:nvPicPr>
+                  <pic:blipFill>
+                    <a:blip r:embed="rId39"/>
+                    <a:stretch>
+                      <a:fillRect/>
+                    </a:stretch>
+                  </pic:blipFill>
+                  <pic:spPr>
+                    <a:xfrm>
+                      <a:off x="0" y="0"/>
+                      <a:ext cx="3716286" cy="1460435"/>
+                    </a:xfrm>
+                    <a:prstGeom prst="rect">
+                      <a:avLst/>
+                    </a:prstGeom>
+                  </pic:spPr>
+                </pic:pic>
+              </a:graphicData>
+            </a:graphic>
+          </wp:inline>
+        </w:drawing>
+      </w:r>
+    </w:p>
+    <w:p>
+      <w:pPr>
+        <w:tabs>
+          <w:tab w:val="left" w:pos="4078"/>
+          <w:tab w:val="left" w:pos="6117"/>
+        </w:tabs>
+      </w:pPr>
+    </w:p>
+    <w:p>
+      <w:pPr>
+        <w:tabs>
+          <w:tab w:val="left" w:pos="4078"/>
+          <w:tab w:val="left" w:pos="6117"/>
+        </w:tabs>
+      </w:pPr>
+    </w:p>
+    <w:p>
+      <w:pPr>
+        <w:tabs>
+          <w:tab w:val="left" w:pos="4078"/>
+          <w:tab w:val="left" w:pos="6117"/>
+        </w:tabs>
+      </w:pPr>
+    </w:p>
+    <w:p>
+      <w:pPr>
+        <w:tabs>
+          <w:tab w:val="left" w:pos="4078"/>
+          <w:tab w:val="left" w:pos="6117"/>
+        </w:tabs>
+      </w:pPr>
+    </w:p>
+    <w:p>
+      <w:pPr>
+        <w:tabs>
+          <w:tab w:val="left" w:pos="4078"/>
+          <w:tab w:val="left" w:pos="6117"/>
+        </w:tabs>
+      </w:pPr>
+    </w:p>
+    <w:p>
+      <w:pPr>
+        <w:tabs>
+          <w:tab w:val="left" w:pos="4078"/>
+          <w:tab w:val="left" w:pos="6117"/>
+        </w:tabs>
+      </w:pPr>
+    </w:p>
+    <w:p>
+      <w:pPr>
+        <w:tabs>
+          <w:tab w:val="left" w:pos="4078"/>
+          <w:tab w:val="left" w:pos="6117"/>
+        </w:tabs>
+        <w:rPr>
+          <w:b/>
+          <w:bCs/>
+        </w:rPr>
+      </w:pPr>
+      <w:proofErr w:type="spellStart"/>
+      <w:r>
+        <w:rPr>
+          <w:b/>
+          <w:bCs/>
+        </w:rPr>
+        <w:t>card_user</w:t>
+      </w:r>
+      <w:proofErr w:type="spellEnd"/>
+    </w:p>
+    <w:p>
+      <w:pPr>
+        <w:tabs>
+          <w:tab w:val="left" w:pos="4078"/>
+          <w:tab w:val="left" w:pos="6117"/>
+        </w:tabs>
+        <w:rPr>
+          <w:b/>
+          <w:bCs/>
+        </w:rPr>
+      </w:pPr>
+    </w:p>
+    <w:p>
+      <w:pPr>
+        <w:tabs>
+          <w:tab w:val="left" w:pos="4078"/>
+          <w:tab w:val="left" w:pos="6117"/>
+        </w:tabs>
+        <w:rPr>
+          <w:b/>
+          <w:bCs/>
+        </w:rPr>
+      </w:pPr>
+      <w:r>
+        <w:t xml:space="preserve">Componente para visualizar en el inicio las imágenes que suben los usuarios. Se comunica con </w:t>
+      </w:r>
+      <w:proofErr w:type="spellStart"/>
+      <w:r>
+        <w:rPr>
+          <w:b/>
+          <w:bCs/>
+        </w:rPr>
+        <w:t>list_user</w:t>
+      </w:r>
+      <w:proofErr w:type="spellEnd"/>
+    </w:p>
+    <w:p>
+      <w:pPr>
+        <w:tabs>
+          <w:tab w:val="left" w:pos="4078"/>
+          <w:tab w:val="left" w:pos="6117"/>
+        </w:tabs>
+      </w:pPr>
+      <w:r>
+        <w:t>para tener la información necesaria de los usuarios.</w:t>
+      </w:r>
+    </w:p>
+    <w:p>
+      <w:pPr>
+        <w:tabs>
+          <w:tab w:val="left" w:pos="4078"/>
+          <w:tab w:val="left" w:pos="6117"/>
+        </w:tabs>
+      </w:pPr>
+    </w:p>
+    <w:p>
+      <w:pPr>
+        <w:tabs>
+          <w:tab w:val="left" w:pos="4078"/>
+          <w:tab w:val="left" w:pos="6117"/>
+        </w:tabs>
+        <w:rPr>
+          <w:b/>
+          <w:bCs/>
+        </w:rPr>
+      </w:pPr>
+      <w:proofErr w:type="spellStart"/>
+      <w:r>
+        <w:rPr>
+          <w:b/>
+          <w:bCs/>
+        </w:rPr>
+        <w:t>create_media</w:t>
+      </w:r>
+      <w:proofErr w:type="spellEnd"/>
+    </w:p>
+    <w:p>
+      <w:pPr>
+        <w:tabs>
+          <w:tab w:val="left" w:pos="4078"/>
+          <w:tab w:val="left" w:pos="6117"/>
+        </w:tabs>
+        <w:rPr>
+          <w:b/>
+          <w:bCs/>
+        </w:rPr>
+      </w:pPr>
+    </w:p>
+    <w:p>
+      <w:pPr>
+        <w:tabs>
+          <w:tab w:val="left" w:pos="4078"/>
+          <w:tab w:val="left" w:pos="6117"/>
+        </w:tabs>
+      </w:pPr>
+      <w:r>
+        <w:t>Componente para subir una imagen y ponerle una descripción.</w:t>
+      </w:r>
+    </w:p>
+    <w:p>
+      <w:pPr>
+        <w:tabs>
+          <w:tab w:val="left" w:pos="4078"/>
+          <w:tab w:val="left" w:pos="6117"/>
+        </w:tabs>
+      </w:pPr>
+    </w:p>
+    <w:p>
+      <w:pPr>
+        <w:tabs>
+          <w:tab w:val="left" w:pos="4078"/>
+          <w:tab w:val="left" w:pos="6117"/>
+        </w:tabs>
+        <w:rPr>
+          <w:b/>
+          <w:bCs/>
+        </w:rPr>
+      </w:pPr>
+      <w:proofErr w:type="spellStart"/>
+      <w:r>
+        <w:rPr>
+          <w:b/>
+          <w:bCs/>
+        </w:rPr>
+        <w:t>list_user</w:t>
+      </w:r>
+      <w:proofErr w:type="spellEnd"/>
+    </w:p>
+    <w:p>
+      <w:pPr>
+        <w:tabs>
+          <w:tab w:val="left" w:pos="4078"/>
+          <w:tab w:val="left" w:pos="6117"/>
+        </w:tabs>
+        <w:rPr>
+          <w:b/>
+          <w:bCs/>
+        </w:rPr>
+      </w:pPr>
+    </w:p>
+    <w:p>
+      <w:pPr>
+        <w:tabs>
+          <w:tab w:val="left" w:pos="4078"/>
+          <w:tab w:val="left" w:pos="6117"/>
+        </w:tabs>
+      </w:pPr>
+      <w:r>
+        <w:t>Componente para visualizar a todos los usuarios, con sus imágenes.</w:t>
+      </w:r>
+    </w:p>
+    <w:p>
+      <w:pPr>
+        <w:tabs>
+          <w:tab w:val="left" w:pos="4078"/>
+          <w:tab w:val="left" w:pos="6117"/>
+        </w:tabs>
+      </w:pPr>
+    </w:p>
+    <w:p>
+      <w:pPr>
+        <w:tabs>
+          <w:tab w:val="left" w:pos="4078"/>
+          <w:tab w:val="left" w:pos="6117"/>
+        </w:tabs>
+        <w:rPr>
+          <w:b/>
+          <w:bCs/>
+        </w:rPr>
+      </w:pPr>
+      <w:proofErr w:type="spellStart"/>
+      <w:r>
+        <w:rPr>
+          <w:b/>
+          <w:bCs/>
+        </w:rPr>
+        <w:t>login_form</w:t>
+      </w:r>
+      <w:proofErr w:type="spellEnd"/>
+    </w:p>
+    <w:p>
+      <w:pPr>
+        <w:tabs>
+          <w:tab w:val="left" w:pos="4078"/>
+          <w:tab w:val="left" w:pos="6117"/>
+        </w:tabs>
+        <w:rPr>
+          <w:b/>
+          <w:bCs/>
+        </w:rPr>
+      </w:pPr>
+    </w:p>
+    <w:p>
+      <w:pPr>
+        <w:tabs>
+          <w:tab w:val="left" w:pos="4078"/>
+          <w:tab w:val="left" w:pos="6117"/>
+        </w:tabs>
+      </w:pPr>
+      <w:r>
+        <w:t>Componente</w:t>
+      </w:r>
+      <w:r>
+        <w:t xml:space="preserve"> donde el usuario se puede </w:t>
+      </w:r>
+      <w:proofErr w:type="spellStart"/>
+      <w:r>
+        <w:t>loguear</w:t>
+      </w:r>
+      <w:proofErr w:type="spellEnd"/>
+      <w:r>
+        <w:t>, si pulsa el botón ‘</w:t>
+      </w:r>
+      <w:proofErr w:type="spellStart"/>
+      <w:r>
+        <w:t>Sign</w:t>
+      </w:r>
+      <w:proofErr w:type="spellEnd"/>
+      <w:r>
+        <w:t xml:space="preserve"> In’ atacará al servidor y si los datos son correctos le llevará al inicio de la aplicación, si el proceso es </w:t>
+      </w:r>
+      <w:r>
+        <w:t>erróneo, se mostrará un dialogo indicando que las credenciales no son correctas.</w:t>
+      </w:r>
+    </w:p>
+    <w:p>
+      <w:pPr>
+        <w:tabs>
+          <w:tab w:val="left" w:pos="4078"/>
+          <w:tab w:val="left" w:pos="6117"/>
+        </w:tabs>
+      </w:pPr>
+      <w:r>
+        <w:rPr>
+          <w:noProof/>
+        </w:rPr>
+        <w:drawing>
+          <wp:anchor distT="0" distB="0" distL="114300" distR="114300" simplePos="0" relativeHeight="251667456" behindDoc="0" locked="0" layoutInCell="1" allowOverlap="1" wp14:anchorId="3829354C" wp14:editId="173794FB">
+            <wp:simplePos x="0" y="0"/>
+            <wp:positionH relativeFrom="margin">
+              <wp:align>left</wp:align>
+            </wp:positionH>
+            <wp:positionV relativeFrom="paragraph">
+              <wp:posOffset>168275</wp:posOffset>
+            </wp:positionV>
+            <wp:extent cx="3503930" cy="3157220"/>
+            <wp:effectExtent l="0" t="0" r="1270" b="5080"/>
+            <wp:wrapSquare wrapText="bothSides"/>
+            <wp:docPr id="33" name="Imagen 33" descr="Texto&#10;&#10;Descripción generada automáticamente"/>
+            <wp:cNvGraphicFramePr>
+              <a:graphicFrameLocks xmlns:a="http://schemas.openxmlformats.org/drawingml/2006/main" noChangeAspect="1"/>
+            </wp:cNvGraphicFramePr>
+            <a:graphic xmlns:a="http://schemas.openxmlformats.org/drawingml/2006/main">
+              <a:graphicData uri="http://schemas.openxmlformats.org/drawingml/2006/picture">
+                <pic:pic xmlns:pic="http://schemas.openxmlformats.org/drawingml/2006/picture">
+                  <pic:nvPicPr>
+                    <pic:cNvPr id="33" name="Imagen 33" descr="Texto&#10;&#10;Descripción generada automáticamente"/>
+                    <pic:cNvPicPr/>
+                  </pic:nvPicPr>
+                  <pic:blipFill>
+                    <a:blip r:embed="rId40">
+                      <a:extLst>
+                        <a:ext uri="{28A0092B-C50C-407E-A947-70E740481C1C}">
+                          <a14:useLocalDpi xmlns:a14="http://schemas.microsoft.com/office/drawing/2010/main" val="0"/>
+                        </a:ext>
+                      </a:extLst>
+                    </a:blip>
+                    <a:stretch>
+                      <a:fillRect/>
+                    </a:stretch>
+                  </pic:blipFill>
+                  <pic:spPr>
+                    <a:xfrm>
+                      <a:off x="0" y="0"/>
+                      <a:ext cx="3503930" cy="3157220"/>
+                    </a:xfrm>
+                    <a:prstGeom prst="rect">
+                      <a:avLst/>
+                    </a:prstGeom>
+                  </pic:spPr>
+                </pic:pic>
+              </a:graphicData>
+            </a:graphic>
+            <wp14:sizeRelH relativeFrom="margin">
+              <wp14:pctWidth>0</wp14:pctWidth>
+            </wp14:sizeRelH>
+            <wp14:sizeRelV relativeFrom="margin">
+              <wp14:pctHeight>0</wp14:pctHeight>
+            </wp14:sizeRelV>
+          </wp:anchor>
+        </w:drawing>
+      </w:r>
+    </w:p>
+    <w:p>
+      <w:pPr>
+        <w:tabs>
+          <w:tab w:val="left" w:pos="4078"/>
+          <w:tab w:val="left" w:pos="6117"/>
+        </w:tabs>
+      </w:pPr>
+      <w:r>
+        <w:t>También en esta parte de la aplicación existe la posibilidad, si el usuario es nuevo, se pueda registrar pulsando al botón ‘</w:t>
+      </w:r>
+      <w:proofErr w:type="spellStart"/>
+      <w:r>
+        <w:t>Sign</w:t>
+      </w:r>
+      <w:proofErr w:type="spellEnd"/>
+      <w:r>
+        <w:t xml:space="preserve"> Up’ y le llevará a la vista de registro.</w:t>
+      </w:r>
+      <w:r>
+        <w:br w:type="textWrapping" w:clear="all"/>
+      </w:r>
+    </w:p>
+    <w:p>
+      <w:pPr>
+        <w:tabs>
+          <w:tab w:val="left" w:pos="4078"/>
+          <w:tab w:val="left" w:pos="6117"/>
+        </w:tabs>
+        <w:rPr>
+          <w:b/>
+          <w:bCs/>
+        </w:rPr>
+      </w:pPr>
+      <w:proofErr w:type="spellStart"/>
+      <w:r>
+        <w:rPr>
+          <w:b/>
+          <w:bCs/>
+        </w:rPr>
+        <w:t>logout_button</w:t>
+      </w:r>
+      <w:proofErr w:type="spellEnd"/>
+    </w:p>
+    <w:p>
+      <w:pPr>
+        <w:tabs>
+          <w:tab w:val="left" w:pos="4078"/>
+          <w:tab w:val="left" w:pos="6117"/>
+        </w:tabs>
+        <w:rPr>
+          <w:b/>
+          <w:bCs/>
+        </w:rPr>
+      </w:pPr>
+    </w:p>
+    <w:p>
+      <w:pPr>
+        <w:tabs>
+          <w:tab w:val="left" w:pos="4078"/>
+          <w:tab w:val="left" w:pos="6117"/>
+        </w:tabs>
+      </w:pPr>
+      <w:r>
+        <w:t>Componente para cerrar sesión y eliminar el token almacenado.</w:t>
+      </w:r>
+    </w:p>
+    <w:p>
+      <w:pPr>
+        <w:tabs>
+          <w:tab w:val="left" w:pos="4078"/>
+          <w:tab w:val="left" w:pos="6117"/>
+        </w:tabs>
+      </w:pPr>
+    </w:p>
+    <w:p>
+      <w:pPr>
+        <w:tabs>
+          <w:tab w:val="left" w:pos="4078"/>
+          <w:tab w:val="left" w:pos="6117"/>
+        </w:tabs>
+        <w:rPr>
+          <w:b/>
+          <w:bCs/>
+        </w:rPr>
+      </w:pPr>
+      <w:proofErr w:type="spellStart"/>
+      <w:r>
+        <w:rPr>
+          <w:b/>
+          <w:bCs/>
+        </w:rPr>
+        <w:t>modify_form</w:t>
+      </w:r>
+      <w:proofErr w:type="spellEnd"/>
+    </w:p>
+    <w:p>
+      <w:pPr>
+        <w:tabs>
+          <w:tab w:val="left" w:pos="4078"/>
+          <w:tab w:val="left" w:pos="6117"/>
+        </w:tabs>
+        <w:rPr>
+          <w:b/>
+          <w:bCs/>
+        </w:rPr>
+      </w:pPr>
+    </w:p>
+    <w:p>
+      <w:pPr>
+        <w:tabs>
+          <w:tab w:val="left" w:pos="4078"/>
+          <w:tab w:val="left" w:pos="6117"/>
+        </w:tabs>
+        <w:rPr>
+          <w:sz w:val="20"/>
+          <w:szCs w:val="20"/>
+        </w:rPr>
+      </w:pPr>
+      <w:r>
+        <w:rPr>
+          <w:sz w:val="20"/>
+          <w:szCs w:val="20"/>
+        </w:rPr>
+        <w:t xml:space="preserve">Componente para que el usuario pueda modificar su información, por ejemplo, nombre de usuario, teléfono, correo electrónico, </w:t>
+      </w:r>
+      <w:proofErr w:type="spellStart"/>
+      <w:r>
+        <w:rPr>
+          <w:sz w:val="20"/>
+          <w:szCs w:val="20"/>
+        </w:rPr>
+        <w:t>etc</w:t>
+      </w:r>
+      <w:proofErr w:type="spellEnd"/>
+    </w:p>
+    <w:p>
+      <w:pPr>
+        <w:tabs>
+          <w:tab w:val="left" w:pos="4078"/>
+          <w:tab w:val="left" w:pos="6117"/>
+        </w:tabs>
+        <w:rPr>
+          <w:sz w:val="20"/>
+          <w:szCs w:val="20"/>
+        </w:rPr>
+      </w:pPr>
+    </w:p>
+    <w:p>
+      <w:pPr>
+        <w:tabs>
+          <w:tab w:val="left" w:pos="4078"/>
+          <w:tab w:val="left" w:pos="6117"/>
+        </w:tabs>
+        <w:rPr>
+          <w:sz w:val="20"/>
+          <w:szCs w:val="20"/>
+        </w:rPr>
+      </w:pPr>
+    </w:p>
+    <w:p>
+      <w:pPr>
+        <w:tabs>
+          <w:tab w:val="left" w:pos="4078"/>
+          <w:tab w:val="left" w:pos="6117"/>
+        </w:tabs>
+        <w:rPr>
+          <w:sz w:val="20"/>
+          <w:szCs w:val="20"/>
+        </w:rPr>
+      </w:pPr>
+    </w:p>
+    <w:p>
+      <w:pPr>
+        <w:tabs>
+          <w:tab w:val="left" w:pos="4078"/>
+          <w:tab w:val="left" w:pos="6117"/>
+        </w:tabs>
+        <w:rPr>
+          <w:sz w:val="20"/>
+          <w:szCs w:val="20"/>
+        </w:rPr>
+      </w:pPr>
+    </w:p>
+    <w:p>
+      <w:pPr>
+        <w:tabs>
+          <w:tab w:val="left" w:pos="4078"/>
+          <w:tab w:val="left" w:pos="6117"/>
+        </w:tabs>
+        <w:rPr>
+          <w:sz w:val="20"/>
+          <w:szCs w:val="20"/>
+        </w:rPr>
+      </w:pPr>
+    </w:p>
+    <w:p>
+      <w:pPr>
+        <w:tabs>
+          <w:tab w:val="left" w:pos="4078"/>
+          <w:tab w:val="left" w:pos="6117"/>
+        </w:tabs>
+        <w:rPr>
+          <w:sz w:val="20"/>
+          <w:szCs w:val="20"/>
+        </w:rPr>
+      </w:pPr>
+    </w:p>
+    <w:p>
+      <w:pPr>
+        <w:tabs>
+          <w:tab w:val="left" w:pos="4078"/>
+          <w:tab w:val="left" w:pos="6117"/>
+        </w:tabs>
+      </w:pPr>
+    </w:p>
+    <w:p>
+      <w:pPr>
+        <w:tabs>
+          <w:tab w:val="left" w:pos="4078"/>
+          <w:tab w:val="left" w:pos="6117"/>
+        </w:tabs>
+        <w:rPr>
+          <w:b/>
+          <w:bCs/>
+        </w:rPr>
+      </w:pPr>
+      <w:proofErr w:type="spellStart"/>
+      <w:r>
+        <w:rPr>
+          <w:b/>
+          <w:bCs/>
+        </w:rPr>
+        <w:t>register_form</w:t>
+      </w:r>
+      <w:proofErr w:type="spellEnd"/>
+    </w:p>
+    <w:p>
+      <w:pPr>
+        <w:tabs>
+          <w:tab w:val="left" w:pos="4078"/>
+          <w:tab w:val="left" w:pos="6117"/>
+        </w:tabs>
+        <w:rPr>
+          <w:b/>
+          <w:bCs/>
+        </w:rPr>
+      </w:pPr>
+    </w:p>
+    <w:p>
+      <w:pPr>
+        <w:tabs>
+          <w:tab w:val="left" w:pos="4078"/>
+          <w:tab w:val="left" w:pos="6117"/>
+        </w:tabs>
+      </w:pPr>
+      <w:r>
+        <w:t>Componente para que el usuario pueda registrarse introduciendo sus datos. Si por algún casual, un campo no está rellenado (campo obligatorio) o por ejemplo la confirmación de la contraseña no es la misma que la contraseña, el usuario no podrá registrarse de manera satisfactoria.</w:t>
+      </w:r>
+    </w:p>
+    <w:p>
+      <w:pPr>
+        <w:tabs>
+          <w:tab w:val="left" w:pos="4078"/>
+          <w:tab w:val="left" w:pos="6117"/>
+        </w:tabs>
+      </w:pPr>
+    </w:p>
+    <w:p>
+      <w:pPr>
+        <w:tabs>
+          <w:tab w:val="left" w:pos="4078"/>
+          <w:tab w:val="left" w:pos="6117"/>
+        </w:tabs>
+        <w:rPr>
+          <w:b/>
+          <w:bCs/>
+        </w:rPr>
+      </w:pPr>
+      <w:proofErr w:type="spellStart"/>
+      <w:r>
+        <w:rPr>
+          <w:b/>
+          <w:bCs/>
+        </w:rPr>
+        <w:t>search_user_delegate</w:t>
+      </w:r>
+      <w:proofErr w:type="spellEnd"/>
+    </w:p>
+    <w:p>
+      <w:pPr>
+        <w:tabs>
+          <w:tab w:val="left" w:pos="4078"/>
+          <w:tab w:val="left" w:pos="6117"/>
+        </w:tabs>
+      </w:pPr>
+    </w:p>
+    <w:p>
+      <w:pPr>
+        <w:tabs>
+          <w:tab w:val="left" w:pos="4078"/>
+          <w:tab w:val="left" w:pos="6117"/>
+        </w:tabs>
+      </w:pPr>
+      <w:r>
+        <w:t>Componente utilizado para poder buscar un usuario por su nombre de usuario, filtra el nombre introducido atacando a la base de datos.</w:t>
+      </w:r>
+    </w:p>
+    <w:p>
+      <w:pPr>
+        <w:tabs>
+          <w:tab w:val="left" w:pos="4078"/>
+          <w:tab w:val="left" w:pos="6117"/>
+        </w:tabs>
+      </w:pPr>
+    </w:p>
+    <w:p>
+      <w:pPr>
+        <w:tabs>
+          <w:tab w:val="left" w:pos="4078"/>
+          <w:tab w:val="left" w:pos="6117"/>
+        </w:tabs>
+        <w:rPr>
+          <w:b/>
+          <w:bCs/>
+        </w:rPr>
+      </w:pPr>
+      <w:proofErr w:type="spellStart"/>
+      <w:r>
+        <w:rPr>
+          <w:b/>
+          <w:bCs/>
+        </w:rPr>
+        <w:t>user_profile</w:t>
+      </w:r>
+      <w:proofErr w:type="spellEnd"/>
+    </w:p>
+    <w:p>
+      <w:pPr>
+        <w:tabs>
+          <w:tab w:val="left" w:pos="4078"/>
+          <w:tab w:val="left" w:pos="6117"/>
+        </w:tabs>
+        <w:rPr>
+          <w:b/>
+          <w:bCs/>
+        </w:rPr>
+      </w:pPr>
+    </w:p>
+    <w:p>
+      <w:pPr>
+        <w:tabs>
+          <w:tab w:val="left" w:pos="4078"/>
+          <w:tab w:val="left" w:pos="6117"/>
+        </w:tabs>
+      </w:pPr>
+      <w:r>
+        <w:t xml:space="preserve">Componente para visualizar el perfil del usuario </w:t>
+      </w:r>
+      <w:proofErr w:type="spellStart"/>
+      <w:r>
+        <w:t>logueado</w:t>
+      </w:r>
+      <w:proofErr w:type="spellEnd"/>
+      <w:r>
+        <w:t>, con su foto de perfil y su nombre de usuario, incluyendo una lista de todas las imágenes que ha subido.</w:t>
+      </w:r>
+    </w:p>
+    <w:p>
+      <w:pPr>
+        <w:tabs>
+          <w:tab w:val="left" w:pos="4078"/>
+          <w:tab w:val="left" w:pos="6117"/>
+        </w:tabs>
+      </w:pPr>
     </w:p>
     <w:p>
       <w:pPr>
@@ -4055,11 +6312,7 @@
       <w:bookmarkEnd w:id="29"/>
       <w:bookmarkEnd w:id="30"/>
     </w:p>
-    <w:p>
-      <w:r>
-        <w:t>…</w:t>
-      </w:r>
-    </w:p>
+    <w:p/>
     <w:p>
       <w:pPr>
         <w:pStyle w:val="Ttulo2"/>
@@ -4161,14 +6414,6 @@
     <w:p>
       <w:pPr>
         <w:rPr>
-          <w:sz w:val="52"/>
-          <w:szCs w:val="52"/>
-        </w:rPr>
-      </w:pPr>
-    </w:p>
-    <w:p>
-      <w:pPr>
-        <w:rPr>
           <w:sz w:val="28"/>
           <w:szCs w:val="28"/>
         </w:rPr>
@@ -4190,7 +6435,6 @@
           <w:sz w:val="52"/>
           <w:szCs w:val="52"/>
         </w:rPr>
-        <w:lastRenderedPageBreak/>
         <w:t>CONCLUSIONES</w:t>
       </w:r>
       <w:bookmarkEnd w:id="40"/>
@@ -4249,7 +6493,7 @@
           <w:szCs w:val="28"/>
         </w:rPr>
       </w:pPr>
-      <w:hyperlink r:id="rId29" w:history="1">
+      <w:hyperlink r:id="rId41" w:history="1">
         <w:r>
           <w:rPr>
             <w:rStyle w:val="Hipervnculo"/>
@@ -4268,7 +6512,7 @@
           <w:u w:val="single"/>
         </w:rPr>
       </w:pPr>
-      <w:hyperlink r:id="rId30" w:history="1">
+      <w:hyperlink r:id="rId42" w:history="1">
         <w:r>
           <w:rPr>
             <w:rStyle w:val="Hipervnculo"/>
@@ -4287,7 +6531,7 @@
           <w:u w:val="single"/>
         </w:rPr>
       </w:pPr>
-      <w:hyperlink r:id="rId31" w:history="1">
+      <w:hyperlink r:id="rId43" w:history="1">
         <w:r>
           <w:rPr>
             <w:rStyle w:val="Hipervnculo"/>
@@ -8756,7 +11000,7 @@
   <w:style w:type="paragraph" w:default="1" w:styleId="Normal">
     <w:name w:val="Normal"/>
     <w:qFormat/>
-    <w:rsid w:val="000662BD"/>
+    <w:rsid w:val="00BC15A8"/>
   </w:style>
   <w:style w:type="paragraph" w:styleId="Ttulo1">
     <w:name w:val="heading 1"/>
@@ -9009,7 +11253,6 @@
   <w:style w:type="character" w:default="1" w:styleId="Fuentedeprrafopredeter">
     <w:name w:val="Default Paragraph Font"/>
     <w:uiPriority w:val="1"/>
-    <w:semiHidden/>
     <w:unhideWhenUsed/>
   </w:style>
   <w:style w:type="table" w:default="1" w:styleId="Tablanormal">

--- a/Documentación/Plantilla_Proyecto Desarrolo de aplicaciones_IES Luis VIves.docx
+++ b/Documentación/Plantilla_Proyecto Desarrolo de aplicaciones_IES Luis VIves.docx
@@ -1810,12 +1810,21 @@
         </w:rPr>
         <w:t xml:space="preserve"> usuario pueda registrarse e iniciar sesión, </w:t>
       </w:r>
+      <w:proofErr w:type="gramStart"/>
       <w:r>
         <w:rPr>
           <w:sz w:val="28"/>
           <w:szCs w:val="28"/>
         </w:rPr>
-        <w:t>haciendo especial hincapié en una correcta gestión de contraseñas. Se permitirá la s</w:t>
+        <w:t>haciendo especial hincapié</w:t>
+      </w:r>
+      <w:proofErr w:type="gramEnd"/>
+      <w:r>
+        <w:rPr>
+          <w:sz w:val="28"/>
+          <w:szCs w:val="28"/>
+        </w:rPr>
+        <w:t xml:space="preserve"> en una correcta gestión de contraseñas. Se permitirá la s</w:t>
       </w:r>
       <w:r>
         <w:rPr>
@@ -2769,6 +2778,44 @@
           <w:szCs w:val="28"/>
         </w:rPr>
         <w:t>Plugin para controlar el tiempo de desarrollo del proyecto, te indica las horas programadas al día, diferenciando el lenguaje y los IDE que se hayan utilizado.</w:t>
+      </w:r>
+    </w:p>
+    <w:p>
+      <w:pPr>
+        <w:pStyle w:val="Prrafodelista"/>
+        <w:rPr>
+          <w:sz w:val="28"/>
+          <w:szCs w:val="28"/>
+        </w:rPr>
+      </w:pPr>
+    </w:p>
+    <w:p>
+      <w:pPr>
+        <w:pStyle w:val="Prrafodelista"/>
+        <w:numPr>
+          <w:ilvl w:val="0"/>
+          <w:numId w:val="29"/>
+        </w:numPr>
+        <w:rPr>
+          <w:sz w:val="28"/>
+          <w:szCs w:val="28"/>
+        </w:rPr>
+      </w:pPr>
+      <w:proofErr w:type="spellStart"/>
+      <w:r>
+        <w:rPr>
+          <w:sz w:val="36"/>
+          <w:szCs w:val="36"/>
+        </w:rPr>
+        <w:t>DuckDNS</w:t>
+      </w:r>
+      <w:proofErr w:type="spellEnd"/>
+      <w:r>
+        <w:rPr>
+          <w:sz w:val="28"/>
+          <w:szCs w:val="28"/>
+        </w:rPr>
+        <w:t>: Servicio gratuito, encargado de dirigir las direcciones IP a subdominios del tipo duckdns.org</w:t>
       </w:r>
     </w:p>
     <w:p>
@@ -4876,10 +4923,7 @@
     </w:p>
     <w:p>
       <w:r>
-        <w:t>V</w:t>
-      </w:r>
-      <w:r>
-        <w:t>ista para que el usuario se pueda registrar</w:t>
+        <w:t>Vista para que el usuario se pueda registrar</w:t>
       </w:r>
       <w:r>
         <w:t>.</w:t>
@@ -5027,7 +5071,15 @@
       </w:r>
       <w:proofErr w:type="spellEnd"/>
       <w:r>
-        <w:t xml:space="preserve">, también se puede eliminar la sesión, por ejemplo si el usuario cierra la sesión, esta se elimina. También la sesión se eliminará y el usuario se debe de </w:t>
+        <w:t xml:space="preserve">, también se puede eliminar la sesión, por </w:t>
+      </w:r>
+      <w:proofErr w:type="gramStart"/>
+      <w:r>
+        <w:t>ejemplo</w:t>
+      </w:r>
+      <w:proofErr w:type="gramEnd"/>
+      <w:r>
+        <w:t xml:space="preserve"> si el usuario cierra la sesión, esta se elimina. También la sesión se eliminará y el usuario se debe de </w:t>
       </w:r>
       <w:proofErr w:type="spellStart"/>
       <w:r>
@@ -5308,7 +5360,15 @@
         </w:rPr>
       </w:pPr>
       <w:r>
-        <w:t xml:space="preserve">También contiene este método que sirve para dar al usuario una sensación de carga, por ejemplo cuando el usuario </w:t>
+        <w:t xml:space="preserve">También contiene este método que sirve para dar al usuario una sensación de carga, por </w:t>
+      </w:r>
+      <w:proofErr w:type="gramStart"/>
+      <w:r>
+        <w:t>ejemplo</w:t>
+      </w:r>
+      <w:proofErr w:type="gramEnd"/>
+      <w:r>
+        <w:t xml:space="preserve"> cuando el usuario </w:t>
       </w:r>
       <w:r>
         <w:t xml:space="preserve">se </w:t>
@@ -5381,8 +5441,13 @@
       <w:r>
         <w:t xml:space="preserve">, sirve para </w:t>
       </w:r>
-      <w:r>
-        <w:t xml:space="preserve">que </w:t>
+      <w:proofErr w:type="gramStart"/>
+      <w:r>
+        <w:t>que</w:t>
+      </w:r>
+      <w:proofErr w:type="gramEnd"/>
+      <w:r>
+        <w:t xml:space="preserve"> </w:t>
       </w:r>
       <w:r>
         <w:t>si el usuario quiere subir una imagen a su perfil o quiere actualizar su avatar, abre la galería del sistema y escoge la imagen que quiere.</w:t>
@@ -6312,7 +6377,1325 @@
       <w:bookmarkEnd w:id="29"/>
       <w:bookmarkEnd w:id="30"/>
     </w:p>
+    <w:p>
+      <w:pPr>
+        <w:rPr>
+          <w:b/>
+          <w:bCs/>
+          <w:sz w:val="32"/>
+          <w:szCs w:val="32"/>
+        </w:rPr>
+      </w:pPr>
+      <w:r>
+        <w:rPr>
+          <w:b/>
+          <w:bCs/>
+          <w:sz w:val="32"/>
+          <w:szCs w:val="32"/>
+        </w:rPr>
+        <w:t>SERVIDOR</w:t>
+      </w:r>
+    </w:p>
+    <w:p>
+      <w:r>
+        <w:t xml:space="preserve">El servidor </w:t>
+      </w:r>
+      <w:proofErr w:type="spellStart"/>
+      <w:proofErr w:type="gramStart"/>
+      <w:r>
+        <w:t>esta</w:t>
+      </w:r>
+      <w:proofErr w:type="spellEnd"/>
+      <w:r>
+        <w:t xml:space="preserve"> alojado</w:t>
+      </w:r>
+      <w:proofErr w:type="gramEnd"/>
+      <w:r>
+        <w:t xml:space="preserve"> en una máquina virtual de Ubuntu, la configuración de la red </w:t>
+      </w:r>
+      <w:proofErr w:type="spellStart"/>
+      <w:r>
+        <w:t>esta</w:t>
+      </w:r>
+      <w:proofErr w:type="spellEnd"/>
+      <w:r>
+        <w:t xml:space="preserve"> en modo NAT.</w:t>
+      </w:r>
+    </w:p>
     <w:p/>
+    <w:p>
+      <w:pPr>
+        <w:rPr>
+          <w:b/>
+          <w:bCs/>
+          <w:sz w:val="24"/>
+          <w:szCs w:val="24"/>
+        </w:rPr>
+      </w:pPr>
+      <w:r>
+        <w:rPr>
+          <w:b/>
+          <w:bCs/>
+          <w:sz w:val="24"/>
+          <w:szCs w:val="24"/>
+        </w:rPr>
+        <w:t>Servicio DNS</w:t>
+      </w:r>
+    </w:p>
+    <w:p>
+      <w:r>
+        <w:t>Para que el cliente pueda comunicarse con el servidor se ha configurado un servicio DNS, de esta manera no tenemos que conocer la IP pública y si cambiase en algún momento no habría problema.</w:t>
+      </w:r>
+    </w:p>
+    <w:p>
+      <w:r>
+        <w:t xml:space="preserve">Para este caso se ha utilizado </w:t>
+      </w:r>
+      <w:proofErr w:type="spellStart"/>
+      <w:r>
+        <w:t>Duck</w:t>
+      </w:r>
+      <w:proofErr w:type="spellEnd"/>
+      <w:r>
+        <w:t xml:space="preserve"> DNS.</w:t>
+      </w:r>
+    </w:p>
+    <w:p>
+      <w:r>
+        <w:t>Para instalarlo utilizamos los siguientes comandos:</w:t>
+      </w:r>
+    </w:p>
+    <w:p>
+      <w:pPr>
+        <w:pStyle w:val="Prrafodelista"/>
+        <w:numPr>
+          <w:ilvl w:val="0"/>
+          <w:numId w:val="30"/>
+        </w:numPr>
+      </w:pPr>
+      <w:r>
+        <w:t xml:space="preserve">sudo </w:t>
+      </w:r>
+      <w:proofErr w:type="spellStart"/>
+      <w:r>
+        <w:t>apt-get</w:t>
+      </w:r>
+      <w:proofErr w:type="spellEnd"/>
+      <w:r>
+        <w:t xml:space="preserve"> </w:t>
+      </w:r>
+      <w:proofErr w:type="spellStart"/>
+      <w:r>
+        <w:t>install</w:t>
+      </w:r>
+      <w:proofErr w:type="spellEnd"/>
+      <w:r>
+        <w:t xml:space="preserve"> </w:t>
+      </w:r>
+      <w:proofErr w:type="spellStart"/>
+      <w:r>
+        <w:t>zenity</w:t>
+      </w:r>
+      <w:proofErr w:type="spellEnd"/>
+      <w:r>
+        <w:t xml:space="preserve"> cron </w:t>
+      </w:r>
+      <w:proofErr w:type="spellStart"/>
+      <w:r>
+        <w:t>curl</w:t>
+      </w:r>
+      <w:proofErr w:type="spellEnd"/>
+    </w:p>
+    <w:p>
+      <w:pPr>
+        <w:pStyle w:val="Prrafodelista"/>
+        <w:numPr>
+          <w:ilvl w:val="0"/>
+          <w:numId w:val="30"/>
+        </w:numPr>
+      </w:pPr>
+      <w:proofErr w:type="spellStart"/>
+      <w:r>
+        <w:t>chmod</w:t>
+      </w:r>
+      <w:proofErr w:type="spellEnd"/>
+      <w:r>
+        <w:t xml:space="preserve"> +x duck-setup-gui.sh</w:t>
+      </w:r>
+    </w:p>
+    <w:p>
+      <w:r>
+        <w:t>Y para levantar el servicio:</w:t>
+      </w:r>
+    </w:p>
+    <w:p>
+      <w:pPr>
+        <w:pStyle w:val="Prrafodelista"/>
+        <w:numPr>
+          <w:ilvl w:val="0"/>
+          <w:numId w:val="30"/>
+        </w:numPr>
+      </w:pPr>
+      <w:r>
+        <w:t>./duck-setup-gui.sh</w:t>
+      </w:r>
+    </w:p>
+    <w:p>
+      <w:pPr>
+        <w:rPr>
+          <w:b/>
+          <w:bCs/>
+        </w:rPr>
+      </w:pPr>
+    </w:p>
+    <w:p>
+      <w:r>
+        <w:t>Una vez instalado, se nos abrirá una ventana para introducir el nombre de dominio que queremos utilizar. En nuestro caso será carlos.moreno.duckdns.org.</w:t>
+      </w:r>
+    </w:p>
+    <w:p>
+      <w:r>
+        <w:t>El siguiente paso que tenemos que realizar es registrarnos en su página web y una vez registrados nos mandarán por correo un token que tendremos que introducir.</w:t>
+      </w:r>
+    </w:p>
+    <w:p>
+      <w:r>
+        <w:t xml:space="preserve">Para saber que el servicio esta corriendo podemos utilizar el comando: </w:t>
+      </w:r>
+      <w:r>
+        <w:t xml:space="preserve"> </w:t>
+      </w:r>
+      <w:proofErr w:type="spellStart"/>
+      <w:r>
+        <w:t>crontab</w:t>
+      </w:r>
+      <w:proofErr w:type="spellEnd"/>
+      <w:r>
+        <w:t xml:space="preserve"> -l</w:t>
+      </w:r>
+    </w:p>
+    <w:p>
+      <w:pPr>
+        <w:rPr>
+          <w:b/>
+          <w:bCs/>
+          <w:sz w:val="32"/>
+          <w:szCs w:val="32"/>
+        </w:rPr>
+      </w:pPr>
+    </w:p>
+    <w:p>
+      <w:pPr>
+        <w:rPr>
+          <w:b/>
+          <w:bCs/>
+          <w:sz w:val="32"/>
+          <w:szCs w:val="32"/>
+        </w:rPr>
+      </w:pPr>
+    </w:p>
+    <w:p>
+      <w:pPr>
+        <w:rPr>
+          <w:b/>
+          <w:bCs/>
+          <w:sz w:val="32"/>
+          <w:szCs w:val="32"/>
+        </w:rPr>
+      </w:pPr>
+    </w:p>
+    <w:p>
+      <w:pPr>
+        <w:rPr>
+          <w:b/>
+          <w:bCs/>
+          <w:sz w:val="32"/>
+          <w:szCs w:val="32"/>
+        </w:rPr>
+      </w:pPr>
+    </w:p>
+    <w:p>
+      <w:pPr>
+        <w:rPr>
+          <w:b/>
+          <w:bCs/>
+          <w:sz w:val="32"/>
+          <w:szCs w:val="32"/>
+        </w:rPr>
+      </w:pPr>
+    </w:p>
+    <w:p>
+      <w:pPr>
+        <w:rPr>
+          <w:b/>
+          <w:bCs/>
+          <w:sz w:val="32"/>
+          <w:szCs w:val="32"/>
+        </w:rPr>
+      </w:pPr>
+    </w:p>
+    <w:p>
+      <w:pPr>
+        <w:rPr>
+          <w:b/>
+          <w:bCs/>
+          <w:sz w:val="32"/>
+          <w:szCs w:val="32"/>
+        </w:rPr>
+      </w:pPr>
+    </w:p>
+    <w:p>
+      <w:pPr>
+        <w:rPr>
+          <w:b/>
+          <w:bCs/>
+          <w:sz w:val="32"/>
+          <w:szCs w:val="32"/>
+        </w:rPr>
+      </w:pPr>
+    </w:p>
+    <w:p>
+      <w:pPr>
+        <w:rPr>
+          <w:b/>
+          <w:bCs/>
+          <w:sz w:val="32"/>
+          <w:szCs w:val="32"/>
+        </w:rPr>
+      </w:pPr>
+    </w:p>
+    <w:p>
+      <w:pPr>
+        <w:rPr>
+          <w:b/>
+          <w:bCs/>
+          <w:sz w:val="32"/>
+          <w:szCs w:val="32"/>
+        </w:rPr>
+      </w:pPr>
+    </w:p>
+    <w:p>
+      <w:pPr>
+        <w:rPr>
+          <w:b/>
+          <w:bCs/>
+          <w:sz w:val="24"/>
+          <w:szCs w:val="24"/>
+        </w:rPr>
+      </w:pPr>
+      <w:r>
+        <w:rPr>
+          <w:b/>
+          <w:bCs/>
+          <w:sz w:val="24"/>
+          <w:szCs w:val="24"/>
+        </w:rPr>
+        <w:t>Apertura de puertos</w:t>
+      </w:r>
+    </w:p>
+    <w:p>
+      <w:pPr>
+        <w:rPr>
+          <w:sz w:val="24"/>
+          <w:szCs w:val="24"/>
+        </w:rPr>
+      </w:pPr>
+      <w:r>
+        <w:rPr>
+          <w:sz w:val="24"/>
+          <w:szCs w:val="24"/>
+        </w:rPr>
+        <w:t xml:space="preserve">Para que el cliente pueda comunicarse con el servidor desde </w:t>
+      </w:r>
+      <w:proofErr w:type="gramStart"/>
+      <w:r>
+        <w:rPr>
+          <w:sz w:val="24"/>
+          <w:szCs w:val="24"/>
+        </w:rPr>
+        <w:t>un red</w:t>
+      </w:r>
+      <w:proofErr w:type="gramEnd"/>
+      <w:r>
+        <w:rPr>
+          <w:sz w:val="24"/>
+          <w:szCs w:val="24"/>
+        </w:rPr>
+        <w:t xml:space="preserve"> WAN hay que exponer puertos.</w:t>
+      </w:r>
+    </w:p>
+    <w:p>
+      <w:pPr>
+        <w:rPr>
+          <w:sz w:val="24"/>
+          <w:szCs w:val="24"/>
+        </w:rPr>
+      </w:pPr>
+    </w:p>
+    <w:p>
+      <w:pPr>
+        <w:rPr>
+          <w:sz w:val="24"/>
+          <w:szCs w:val="24"/>
+        </w:rPr>
+      </w:pPr>
+      <w:r>
+        <w:rPr>
+          <w:sz w:val="24"/>
+          <w:szCs w:val="24"/>
+        </w:rPr>
+        <w:t xml:space="preserve">Para abrir los puertos de nuestro </w:t>
+      </w:r>
+      <w:proofErr w:type="spellStart"/>
+      <w:r>
+        <w:rPr>
+          <w:sz w:val="24"/>
+          <w:szCs w:val="24"/>
+        </w:rPr>
+        <w:t>router</w:t>
+      </w:r>
+      <w:proofErr w:type="spellEnd"/>
+      <w:r>
+        <w:rPr>
+          <w:sz w:val="24"/>
+          <w:szCs w:val="24"/>
+        </w:rPr>
+        <w:t xml:space="preserve"> lo primero que tenemos que hacer es poner la dirección IP de nuestro Gateway, introducir usuario y contraseña</w:t>
+      </w:r>
+    </w:p>
+    <w:p>
+      <w:pPr>
+        <w:rPr>
+          <w:sz w:val="24"/>
+          <w:szCs w:val="24"/>
+        </w:rPr>
+      </w:pPr>
+    </w:p>
+    <w:p>
+      <w:pPr>
+        <w:rPr>
+          <w:sz w:val="24"/>
+          <w:szCs w:val="24"/>
+        </w:rPr>
+      </w:pPr>
+      <w:r>
+        <w:rPr>
+          <w:noProof/>
+        </w:rPr>
+        <w:drawing>
+          <wp:inline distT="0" distB="0" distL="0" distR="0" wp14:anchorId="5D0A11E9" wp14:editId="02AB3988">
+            <wp:extent cx="5252313" cy="3362188"/>
+            <wp:effectExtent l="0" t="0" r="5715" b="0"/>
+            <wp:docPr id="39" name="Imagen 39" descr="Gráfico&#10;&#10;Descripción generada automáticamente con confianza media"/>
+            <wp:cNvGraphicFramePr>
+              <a:graphicFrameLocks xmlns:a="http://schemas.openxmlformats.org/drawingml/2006/main" noChangeAspect="1"/>
+            </wp:cNvGraphicFramePr>
+            <a:graphic xmlns:a="http://schemas.openxmlformats.org/drawingml/2006/main">
+              <a:graphicData uri="http://schemas.openxmlformats.org/drawingml/2006/picture">
+                <pic:pic xmlns:pic="http://schemas.openxmlformats.org/drawingml/2006/picture">
+                  <pic:nvPicPr>
+                    <pic:cNvPr id="39" name="Imagen 39" descr="Gráfico&#10;&#10;Descripción generada automáticamente con confianza media"/>
+                    <pic:cNvPicPr/>
+                  </pic:nvPicPr>
+                  <pic:blipFill>
+                    <a:blip r:embed="rId41"/>
+                    <a:stretch>
+                      <a:fillRect/>
+                    </a:stretch>
+                  </pic:blipFill>
+                  <pic:spPr>
+                    <a:xfrm>
+                      <a:off x="0" y="0"/>
+                      <a:ext cx="5257202" cy="3365317"/>
+                    </a:xfrm>
+                    <a:prstGeom prst="rect">
+                      <a:avLst/>
+                    </a:prstGeom>
+                  </pic:spPr>
+                </pic:pic>
+              </a:graphicData>
+            </a:graphic>
+          </wp:inline>
+        </w:drawing>
+      </w:r>
+    </w:p>
+    <w:p>
+      <w:pPr>
+        <w:rPr>
+          <w:b/>
+          <w:bCs/>
+          <w:sz w:val="32"/>
+          <w:szCs w:val="32"/>
+        </w:rPr>
+      </w:pPr>
+    </w:p>
+    <w:p>
+      <w:pPr>
+        <w:rPr>
+          <w:b/>
+          <w:bCs/>
+          <w:sz w:val="32"/>
+          <w:szCs w:val="32"/>
+        </w:rPr>
+      </w:pPr>
+    </w:p>
+    <w:p>
+      <w:pPr>
+        <w:rPr>
+          <w:b/>
+          <w:bCs/>
+          <w:sz w:val="32"/>
+          <w:szCs w:val="32"/>
+        </w:rPr>
+      </w:pPr>
+    </w:p>
+    <w:p>
+      <w:pPr>
+        <w:rPr>
+          <w:b/>
+          <w:bCs/>
+          <w:sz w:val="32"/>
+          <w:szCs w:val="32"/>
+        </w:rPr>
+      </w:pPr>
+    </w:p>
+    <w:p>
+      <w:pPr>
+        <w:rPr>
+          <w:b/>
+          <w:bCs/>
+          <w:sz w:val="32"/>
+          <w:szCs w:val="32"/>
+        </w:rPr>
+      </w:pPr>
+    </w:p>
+    <w:p>
+      <w:pPr>
+        <w:rPr>
+          <w:b/>
+          <w:bCs/>
+          <w:sz w:val="32"/>
+          <w:szCs w:val="32"/>
+        </w:rPr>
+      </w:pPr>
+    </w:p>
+    <w:p>
+      <w:pPr>
+        <w:rPr>
+          <w:b/>
+          <w:bCs/>
+          <w:sz w:val="32"/>
+          <w:szCs w:val="32"/>
+        </w:rPr>
+      </w:pPr>
+    </w:p>
+    <w:p>
+      <w:pPr>
+        <w:rPr>
+          <w:b/>
+          <w:bCs/>
+          <w:sz w:val="32"/>
+          <w:szCs w:val="32"/>
+        </w:rPr>
+      </w:pPr>
+    </w:p>
+    <w:p>
+      <w:pPr>
+        <w:rPr>
+          <w:b/>
+          <w:bCs/>
+          <w:sz w:val="32"/>
+          <w:szCs w:val="32"/>
+        </w:rPr>
+      </w:pPr>
+    </w:p>
+    <w:p>
+      <w:pPr>
+        <w:rPr>
+          <w:b/>
+          <w:bCs/>
+          <w:sz w:val="32"/>
+          <w:szCs w:val="32"/>
+        </w:rPr>
+      </w:pPr>
+    </w:p>
+    <w:p>
+      <w:pPr>
+        <w:rPr>
+          <w:b/>
+          <w:bCs/>
+          <w:sz w:val="32"/>
+          <w:szCs w:val="32"/>
+        </w:rPr>
+      </w:pPr>
+    </w:p>
+    <w:p>
+      <w:pPr>
+        <w:rPr>
+          <w:b/>
+          <w:bCs/>
+          <w:sz w:val="32"/>
+          <w:szCs w:val="32"/>
+        </w:rPr>
+      </w:pPr>
+    </w:p>
+    <w:p>
+      <w:pPr>
+        <w:rPr>
+          <w:b/>
+          <w:bCs/>
+          <w:sz w:val="32"/>
+          <w:szCs w:val="32"/>
+        </w:rPr>
+      </w:pPr>
+    </w:p>
+    <w:p>
+      <w:pPr>
+        <w:rPr>
+          <w:b/>
+          <w:bCs/>
+          <w:sz w:val="32"/>
+          <w:szCs w:val="32"/>
+        </w:rPr>
+      </w:pPr>
+    </w:p>
+    <w:p>
+      <w:pPr>
+        <w:rPr>
+          <w:b/>
+          <w:bCs/>
+          <w:sz w:val="32"/>
+          <w:szCs w:val="32"/>
+        </w:rPr>
+      </w:pPr>
+    </w:p>
+    <w:p>
+      <w:pPr>
+        <w:rPr>
+          <w:b/>
+          <w:bCs/>
+          <w:sz w:val="32"/>
+          <w:szCs w:val="32"/>
+        </w:rPr>
+      </w:pPr>
+    </w:p>
+    <w:p>
+      <w:pPr>
+        <w:rPr>
+          <w:b/>
+          <w:bCs/>
+          <w:sz w:val="32"/>
+          <w:szCs w:val="32"/>
+        </w:rPr>
+      </w:pPr>
+    </w:p>
+    <w:p>
+      <w:pPr>
+        <w:rPr>
+          <w:b/>
+          <w:bCs/>
+          <w:sz w:val="32"/>
+          <w:szCs w:val="32"/>
+        </w:rPr>
+      </w:pPr>
+      <w:r>
+        <w:rPr>
+          <w:b/>
+          <w:bCs/>
+          <w:sz w:val="32"/>
+          <w:szCs w:val="32"/>
+        </w:rPr>
+        <w:t>BASE DE DATOS</w:t>
+      </w:r>
+    </w:p>
+    <w:p>
+      <w:pPr>
+        <w:rPr>
+          <w:b/>
+          <w:bCs/>
+          <w:sz w:val="32"/>
+          <w:szCs w:val="32"/>
+        </w:rPr>
+      </w:pPr>
+      <w:r>
+        <w:rPr>
+          <w:noProof/>
+        </w:rPr>
+        <w:drawing>
+          <wp:anchor distT="0" distB="0" distL="114300" distR="114300" simplePos="0" relativeHeight="251669504" behindDoc="0" locked="0" layoutInCell="1" allowOverlap="1" wp14:anchorId="0802370B" wp14:editId="1ED8946F">
+            <wp:simplePos x="716890" y="1419149"/>
+            <wp:positionH relativeFrom="column">
+              <wp:align>left</wp:align>
+            </wp:positionH>
+            <wp:positionV relativeFrom="paragraph">
+              <wp:align>top</wp:align>
+            </wp:positionV>
+            <wp:extent cx="2275451" cy="3716121"/>
+            <wp:effectExtent l="0" t="0" r="0" b="0"/>
+            <wp:wrapSquare wrapText="bothSides"/>
+            <wp:docPr id="34" name="Imagen 34" descr="Texto&#10;&#10;Descripción generada automáticamente"/>
+            <wp:cNvGraphicFramePr>
+              <a:graphicFrameLocks xmlns:a="http://schemas.openxmlformats.org/drawingml/2006/main" noChangeAspect="1"/>
+            </wp:cNvGraphicFramePr>
+            <a:graphic xmlns:a="http://schemas.openxmlformats.org/drawingml/2006/main">
+              <a:graphicData uri="http://schemas.openxmlformats.org/drawingml/2006/picture">
+                <pic:pic xmlns:pic="http://schemas.openxmlformats.org/drawingml/2006/picture">
+                  <pic:nvPicPr>
+                    <pic:cNvPr id="34" name="Imagen 34" descr="Texto&#10;&#10;Descripción generada automáticamente"/>
+                    <pic:cNvPicPr/>
+                  </pic:nvPicPr>
+                  <pic:blipFill>
+                    <a:blip r:embed="rId42">
+                      <a:extLst>
+                        <a:ext uri="{28A0092B-C50C-407E-A947-70E740481C1C}">
+                          <a14:useLocalDpi xmlns:a14="http://schemas.microsoft.com/office/drawing/2010/main" val="0"/>
+                        </a:ext>
+                      </a:extLst>
+                    </a:blip>
+                    <a:stretch>
+                      <a:fillRect/>
+                    </a:stretch>
+                  </pic:blipFill>
+                  <pic:spPr>
+                    <a:xfrm>
+                      <a:off x="0" y="0"/>
+                      <a:ext cx="2275451" cy="3716121"/>
+                    </a:xfrm>
+                    <a:prstGeom prst="rect">
+                      <a:avLst/>
+                    </a:prstGeom>
+                  </pic:spPr>
+                </pic:pic>
+              </a:graphicData>
+            </a:graphic>
+          </wp:anchor>
+        </w:drawing>
+      </w:r>
+      <w:r>
+        <w:t>Fichero Docker-</w:t>
+      </w:r>
+      <w:proofErr w:type="spellStart"/>
+      <w:r>
+        <w:t>compose</w:t>
+      </w:r>
+      <w:proofErr w:type="spellEnd"/>
+    </w:p>
+    <w:p>
+      <w:pPr>
+        <w:rPr>
+          <w:b/>
+          <w:bCs/>
+          <w:sz w:val="32"/>
+          <w:szCs w:val="32"/>
+        </w:rPr>
+      </w:pPr>
+    </w:p>
+    <w:p>
+      <w:pPr>
+        <w:rPr>
+          <w:b/>
+          <w:bCs/>
+          <w:sz w:val="32"/>
+          <w:szCs w:val="32"/>
+        </w:rPr>
+      </w:pPr>
+    </w:p>
+    <w:p>
+      <w:pPr>
+        <w:rPr>
+          <w:sz w:val="32"/>
+          <w:szCs w:val="32"/>
+        </w:rPr>
+      </w:pPr>
+    </w:p>
+    <w:p>
+      <w:pPr>
+        <w:rPr>
+          <w:sz w:val="32"/>
+          <w:szCs w:val="32"/>
+        </w:rPr>
+      </w:pPr>
+    </w:p>
+    <w:p>
+      <w:pPr>
+        <w:rPr>
+          <w:sz w:val="32"/>
+          <w:szCs w:val="32"/>
+        </w:rPr>
+      </w:pPr>
+    </w:p>
+    <w:p>
+      <w:pPr>
+        <w:rPr>
+          <w:sz w:val="32"/>
+          <w:szCs w:val="32"/>
+        </w:rPr>
+      </w:pPr>
+    </w:p>
+    <w:p>
+      <w:pPr>
+        <w:rPr>
+          <w:sz w:val="32"/>
+          <w:szCs w:val="32"/>
+        </w:rPr>
+      </w:pPr>
+    </w:p>
+    <w:p>
+      <w:pPr>
+        <w:rPr>
+          <w:sz w:val="32"/>
+          <w:szCs w:val="32"/>
+        </w:rPr>
+      </w:pPr>
+    </w:p>
+    <w:p>
+      <w:pPr>
+        <w:rPr>
+          <w:sz w:val="32"/>
+          <w:szCs w:val="32"/>
+        </w:rPr>
+      </w:pPr>
+    </w:p>
+    <w:p>
+      <w:pPr>
+        <w:rPr>
+          <w:sz w:val="32"/>
+          <w:szCs w:val="32"/>
+        </w:rPr>
+      </w:pPr>
+    </w:p>
+    <w:p>
+      <w:pPr>
+        <w:rPr>
+          <w:sz w:val="32"/>
+          <w:szCs w:val="32"/>
+        </w:rPr>
+      </w:pPr>
+    </w:p>
+    <w:p>
+      <w:pPr>
+        <w:rPr>
+          <w:sz w:val="32"/>
+          <w:szCs w:val="32"/>
+        </w:rPr>
+      </w:pPr>
+    </w:p>
+    <w:p>
+      <w:pPr>
+        <w:rPr>
+          <w:sz w:val="32"/>
+          <w:szCs w:val="32"/>
+        </w:rPr>
+      </w:pPr>
+    </w:p>
+    <w:p>
+      <w:pPr>
+        <w:rPr>
+          <w:sz w:val="32"/>
+          <w:szCs w:val="32"/>
+        </w:rPr>
+      </w:pPr>
+    </w:p>
+    <w:p>
+      <w:pPr>
+        <w:rPr>
+          <w:sz w:val="32"/>
+          <w:szCs w:val="32"/>
+        </w:rPr>
+      </w:pPr>
+    </w:p>
+    <w:p>
+      <w:r>
+        <w:rPr>
+          <w:noProof/>
+        </w:rPr>
+        <w:drawing>
+          <wp:anchor distT="0" distB="0" distL="114300" distR="114300" simplePos="0" relativeHeight="251670528" behindDoc="0" locked="0" layoutInCell="1" allowOverlap="1" wp14:anchorId="4163ACA4" wp14:editId="45EF6974">
+            <wp:simplePos x="0" y="0"/>
+            <wp:positionH relativeFrom="margin">
+              <wp:align>left</wp:align>
+            </wp:positionH>
+            <wp:positionV relativeFrom="paragraph">
+              <wp:posOffset>65761</wp:posOffset>
+            </wp:positionV>
+            <wp:extent cx="2437527" cy="1638605"/>
+            <wp:effectExtent l="0" t="0" r="1270" b="0"/>
+            <wp:wrapSquare wrapText="bothSides"/>
+            <wp:docPr id="35" name="Imagen 35"/>
+            <wp:cNvGraphicFramePr>
+              <a:graphicFrameLocks xmlns:a="http://schemas.openxmlformats.org/drawingml/2006/main" noChangeAspect="1"/>
+            </wp:cNvGraphicFramePr>
+            <a:graphic xmlns:a="http://schemas.openxmlformats.org/drawingml/2006/main">
+              <a:graphicData uri="http://schemas.openxmlformats.org/drawingml/2006/picture">
+                <pic:pic xmlns:pic="http://schemas.openxmlformats.org/drawingml/2006/picture">
+                  <pic:nvPicPr>
+                    <pic:cNvPr id="1" name=""/>
+                    <pic:cNvPicPr/>
+                  </pic:nvPicPr>
+                  <pic:blipFill>
+                    <a:blip r:embed="rId43">
+                      <a:extLst>
+                        <a:ext uri="{28A0092B-C50C-407E-A947-70E740481C1C}">
+                          <a14:useLocalDpi xmlns:a14="http://schemas.microsoft.com/office/drawing/2010/main" val="0"/>
+                        </a:ext>
+                      </a:extLst>
+                    </a:blip>
+                    <a:stretch>
+                      <a:fillRect/>
+                    </a:stretch>
+                  </pic:blipFill>
+                  <pic:spPr>
+                    <a:xfrm>
+                      <a:off x="0" y="0"/>
+                      <a:ext cx="2437527" cy="1638605"/>
+                    </a:xfrm>
+                    <a:prstGeom prst="rect">
+                      <a:avLst/>
+                    </a:prstGeom>
+                  </pic:spPr>
+                </pic:pic>
+              </a:graphicData>
+            </a:graphic>
+          </wp:anchor>
+        </w:drawing>
+      </w:r>
+      <w:r>
+        <w:t xml:space="preserve">Fichero </w:t>
+      </w:r>
+      <w:proofErr w:type="spellStart"/>
+      <w:r>
+        <w:t>Dockerfile</w:t>
+      </w:r>
+      <w:proofErr w:type="spellEnd"/>
+    </w:p>
+    <w:p>
+      <w:pPr>
+        <w:rPr>
+          <w:sz w:val="32"/>
+          <w:szCs w:val="32"/>
+        </w:rPr>
+      </w:pPr>
+    </w:p>
+    <w:p>
+      <w:pPr>
+        <w:rPr>
+          <w:sz w:val="32"/>
+          <w:szCs w:val="32"/>
+        </w:rPr>
+      </w:pPr>
+    </w:p>
+    <w:p>
+      <w:pPr>
+        <w:rPr>
+          <w:sz w:val="32"/>
+          <w:szCs w:val="32"/>
+        </w:rPr>
+      </w:pPr>
+    </w:p>
+    <w:p>
+      <w:pPr>
+        <w:rPr>
+          <w:sz w:val="32"/>
+          <w:szCs w:val="32"/>
+        </w:rPr>
+      </w:pPr>
+    </w:p>
+    <w:p>
+      <w:pPr>
+        <w:rPr>
+          <w:sz w:val="32"/>
+          <w:szCs w:val="32"/>
+        </w:rPr>
+      </w:pPr>
+    </w:p>
+    <w:p>
+      <w:pPr>
+        <w:rPr>
+          <w:sz w:val="32"/>
+          <w:szCs w:val="32"/>
+        </w:rPr>
+      </w:pPr>
+    </w:p>
+    <w:p>
+      <w:pPr>
+        <w:rPr>
+          <w:b/>
+          <w:bCs/>
+          <w:sz w:val="32"/>
+          <w:szCs w:val="32"/>
+        </w:rPr>
+      </w:pPr>
+      <w:r>
+        <w:rPr>
+          <w:noProof/>
+        </w:rPr>
+        <w:drawing>
+          <wp:anchor distT="0" distB="0" distL="114300" distR="114300" simplePos="0" relativeHeight="251671552" behindDoc="0" locked="0" layoutInCell="1" allowOverlap="1" wp14:anchorId="035651C8" wp14:editId="52A6E0F5">
+            <wp:simplePos x="0" y="0"/>
+            <wp:positionH relativeFrom="margin">
+              <wp:align>left</wp:align>
+            </wp:positionH>
+            <wp:positionV relativeFrom="paragraph">
+              <wp:posOffset>245745</wp:posOffset>
+            </wp:positionV>
+            <wp:extent cx="3093720" cy="2000250"/>
+            <wp:effectExtent l="0" t="0" r="0" b="0"/>
+            <wp:wrapSquare wrapText="bothSides"/>
+            <wp:docPr id="36" name="Imagen 36" descr="Texto, Aplicación&#10;&#10;Descripción generada automáticamente"/>
+            <wp:cNvGraphicFramePr>
+              <a:graphicFrameLocks xmlns:a="http://schemas.openxmlformats.org/drawingml/2006/main" noChangeAspect="1"/>
+            </wp:cNvGraphicFramePr>
+            <a:graphic xmlns:a="http://schemas.openxmlformats.org/drawingml/2006/main">
+              <a:graphicData uri="http://schemas.openxmlformats.org/drawingml/2006/picture">
+                <pic:pic xmlns:pic="http://schemas.openxmlformats.org/drawingml/2006/picture">
+                  <pic:nvPicPr>
+                    <pic:cNvPr id="36" name="Imagen 36" descr="Texto, Aplicación&#10;&#10;Descripción generada automáticamente"/>
+                    <pic:cNvPicPr/>
+                  </pic:nvPicPr>
+                  <pic:blipFill>
+                    <a:blip r:embed="rId44">
+                      <a:extLst>
+                        <a:ext uri="{28A0092B-C50C-407E-A947-70E740481C1C}">
+                          <a14:useLocalDpi xmlns:a14="http://schemas.microsoft.com/office/drawing/2010/main" val="0"/>
+                        </a:ext>
+                      </a:extLst>
+                    </a:blip>
+                    <a:stretch>
+                      <a:fillRect/>
+                    </a:stretch>
+                  </pic:blipFill>
+                  <pic:spPr>
+                    <a:xfrm>
+                      <a:off x="0" y="0"/>
+                      <a:ext cx="3093720" cy="2000250"/>
+                    </a:xfrm>
+                    <a:prstGeom prst="rect">
+                      <a:avLst/>
+                    </a:prstGeom>
+                  </pic:spPr>
+                </pic:pic>
+              </a:graphicData>
+            </a:graphic>
+            <wp14:sizeRelH relativeFrom="margin">
+              <wp14:pctWidth>0</wp14:pctWidth>
+            </wp14:sizeRelH>
+            <wp14:sizeRelV relativeFrom="margin">
+              <wp14:pctHeight>0</wp14:pctHeight>
+            </wp14:sizeRelV>
+          </wp:anchor>
+        </w:drawing>
+      </w:r>
+    </w:p>
+    <w:p>
+      <w:r>
+        <w:t xml:space="preserve">Fichero </w:t>
+      </w:r>
+      <w:proofErr w:type="spellStart"/>
+      <w:r>
+        <w:t>init-db.sql</w:t>
+      </w:r>
+      <w:proofErr w:type="spellEnd"/>
+      <w:r>
+        <w:t xml:space="preserve">, script para tener datos </w:t>
+      </w:r>
+      <w:proofErr w:type="spellStart"/>
+      <w:r>
+        <w:t>dumi</w:t>
+      </w:r>
+      <w:proofErr w:type="spellEnd"/>
+      <w:r>
+        <w:t xml:space="preserve"> en la base de datos</w:t>
+      </w:r>
+      <w:r>
+        <w:rPr>
+          <w:b/>
+          <w:bCs/>
+          <w:sz w:val="32"/>
+          <w:szCs w:val="32"/>
+        </w:rPr>
+        <w:br w:type="textWrapping" w:clear="all"/>
+      </w:r>
+      <w:r>
+        <w:t xml:space="preserve">Para iniciar la base de datos hay que utilizar el siguiente comando: sudo </w:t>
+      </w:r>
+      <w:proofErr w:type="spellStart"/>
+      <w:r>
+        <w:t>docker-compose</w:t>
+      </w:r>
+      <w:proofErr w:type="spellEnd"/>
+      <w:r>
+        <w:t xml:space="preserve"> up -d</w:t>
+      </w:r>
+      <w:r>
+        <w:rPr>
+          <w:b/>
+          <w:bCs/>
+          <w:sz w:val="32"/>
+          <w:szCs w:val="32"/>
+        </w:rPr>
+        <w:br w:type="textWrapping" w:clear="all"/>
+      </w:r>
+    </w:p>
+    <w:p>
+      <w:pPr>
+        <w:rPr>
+          <w:b/>
+          <w:bCs/>
+          <w:sz w:val="32"/>
+          <w:szCs w:val="32"/>
+        </w:rPr>
+      </w:pPr>
+    </w:p>
+    <w:p>
+      <w:pPr>
+        <w:rPr>
+          <w:b/>
+          <w:bCs/>
+          <w:sz w:val="32"/>
+          <w:szCs w:val="32"/>
+        </w:rPr>
+      </w:pPr>
+    </w:p>
+    <w:p>
+      <w:pPr>
+        <w:rPr>
+          <w:b/>
+          <w:bCs/>
+          <w:sz w:val="32"/>
+          <w:szCs w:val="32"/>
+        </w:rPr>
+      </w:pPr>
+      <w:r>
+        <w:rPr>
+          <w:b/>
+          <w:bCs/>
+          <w:sz w:val="32"/>
+          <w:szCs w:val="32"/>
+        </w:rPr>
+        <w:t>CLIENTE</w:t>
+      </w:r>
+    </w:p>
+    <w:p>
+      <w:r>
+        <w:t xml:space="preserve">Para generar el </w:t>
+      </w:r>
+      <w:proofErr w:type="spellStart"/>
+      <w:r>
+        <w:t>apk</w:t>
+      </w:r>
+      <w:proofErr w:type="spellEnd"/>
+      <w:r>
+        <w:t>, utilizamos el siguiente comando</w:t>
+      </w:r>
+    </w:p>
+    <w:p/>
+    <w:p>
+      <w:pPr>
+        <w:rPr>
+          <w:b/>
+          <w:bCs/>
+          <w:sz w:val="32"/>
+          <w:szCs w:val="32"/>
+        </w:rPr>
+      </w:pPr>
+      <w:r>
+        <w:rPr>
+          <w:noProof/>
+        </w:rPr>
+        <mc:AlternateContent>
+          <mc:Choice Requires="wps">
+            <w:drawing>
+              <wp:anchor distT="0" distB="0" distL="114300" distR="114300" simplePos="0" relativeHeight="251668480" behindDoc="0" locked="0" layoutInCell="1" allowOverlap="1" wp14:anchorId="1CFA2A34" wp14:editId="73EBB517">
+                <wp:simplePos x="0" y="0"/>
+                <wp:positionH relativeFrom="column">
+                  <wp:posOffset>18745</wp:posOffset>
+                </wp:positionH>
+                <wp:positionV relativeFrom="paragraph">
+                  <wp:posOffset>4927</wp:posOffset>
+                </wp:positionV>
+                <wp:extent cx="4140403" cy="153619"/>
+                <wp:effectExtent l="0" t="0" r="0" b="0"/>
+                <wp:wrapNone/>
+                <wp:docPr id="28" name="Rectángulo 28"/>
+                <wp:cNvGraphicFramePr/>
+                <a:graphic xmlns:a="http://schemas.openxmlformats.org/drawingml/2006/main">
+                  <a:graphicData uri="http://schemas.microsoft.com/office/word/2010/wordprocessingShape">
+                    <wps:wsp>
+                      <wps:cNvSpPr/>
+                      <wps:spPr>
+                        <a:xfrm>
+                          <a:off x="0" y="0"/>
+                          <a:ext cx="4140403" cy="153619"/>
+                        </a:xfrm>
+                        <a:prstGeom prst="rect">
+                          <a:avLst/>
+                        </a:prstGeom>
+                        <a:solidFill>
+                          <a:schemeClr val="accent2">
+                            <a:lumMod val="50000"/>
+                          </a:schemeClr>
+                        </a:solidFill>
+                        <a:ln>
+                          <a:noFill/>
+                        </a:ln>
+                      </wps:spPr>
+                      <wps:style>
+                        <a:lnRef idx="2">
+                          <a:schemeClr val="accent1">
+                            <a:shade val="50000"/>
+                          </a:schemeClr>
+                        </a:lnRef>
+                        <a:fillRef idx="1">
+                          <a:schemeClr val="accent1"/>
+                        </a:fillRef>
+                        <a:effectRef idx="0">
+                          <a:schemeClr val="accent1"/>
+                        </a:effectRef>
+                        <a:fontRef idx="minor">
+                          <a:schemeClr val="lt1"/>
+                        </a:fontRef>
+                      </wps:style>
+                      <wps:bodyPr rot="0" spcFirstLastPara="0" vertOverflow="overflow" horzOverflow="overflow" vert="horz" wrap="square" lIns="91440" tIns="45720" rIns="91440" bIns="45720" numCol="1" spcCol="0" rtlCol="0" fromWordArt="0" anchor="ctr" anchorCtr="0" forceAA="0" compatLnSpc="1">
+                        <a:prstTxWarp prst="textNoShape">
+                          <a:avLst/>
+                        </a:prstTxWarp>
+                        <a:noAutofit/>
+                      </wps:bodyPr>
+                    </wps:wsp>
+                  </a:graphicData>
+                </a:graphic>
+                <wp14:sizeRelH relativeFrom="margin">
+                  <wp14:pctWidth>0</wp14:pctWidth>
+                </wp14:sizeRelH>
+                <wp14:sizeRelV relativeFrom="margin">
+                  <wp14:pctHeight>0</wp14:pctHeight>
+                </wp14:sizeRelV>
+              </wp:anchor>
+            </w:drawing>
+          </mc:Choice>
+          <mc:Fallback>
+            <w:pict>
+              <v:rect w14:anchorId="1B97D32F" id="Rectángulo 28" o:spid="_x0000_s1026" style="position:absolute;margin-left:1.5pt;margin-top:.4pt;width:326pt;height:12.1pt;z-index:251668480;visibility:visible;mso-wrap-style:square;mso-width-percent:0;mso-height-percent:0;mso-wrap-distance-left:9pt;mso-wrap-distance-top:0;mso-wrap-distance-right:9pt;mso-wrap-distance-bottom:0;mso-position-horizontal:absolute;mso-position-horizontal-relative:text;mso-position-vertical:absolute;mso-position-vertical-relative:text;mso-width-percent:0;mso-height-percent:0;mso-width-relative:margin;mso-height-relative:margin;v-text-anchor:middle" o:gfxdata="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" fillcolor="#622423 [1605]" stroked="f" strokeweight="2pt"/>
+            </w:pict>
+          </mc:Fallback>
+        </mc:AlternateContent>
+      </w:r>
+      <w:r>
+        <w:rPr>
+          <w:noProof/>
+        </w:rPr>
+        <w:drawing>
+          <wp:inline distT="0" distB="0" distL="0" distR="0" wp14:anchorId="05151A6F" wp14:editId="1ABD1BC0">
+            <wp:extent cx="6031230" cy="1242695"/>
+            <wp:effectExtent l="0" t="0" r="7620" b="0"/>
+            <wp:docPr id="19" name="Imagen 19" descr="Interfaz de usuario gráfica, Texto&#10;&#10;Descripción generada automáticamente"/>
+            <wp:cNvGraphicFramePr>
+              <a:graphicFrameLocks xmlns:a="http://schemas.openxmlformats.org/drawingml/2006/main" noChangeAspect="1"/>
+            </wp:cNvGraphicFramePr>
+            <a:graphic xmlns:a="http://schemas.openxmlformats.org/drawingml/2006/main">
+              <a:graphicData uri="http://schemas.openxmlformats.org/drawingml/2006/picture">
+                <pic:pic xmlns:pic="http://schemas.openxmlformats.org/drawingml/2006/picture">
+                  <pic:nvPicPr>
+                    <pic:cNvPr id="19" name="Imagen 19" descr="Interfaz de usuario gráfica, Texto&#10;&#10;Descripción generada automáticamente"/>
+                    <pic:cNvPicPr/>
+                  </pic:nvPicPr>
+                  <pic:blipFill>
+                    <a:blip r:embed="rId45"/>
+                    <a:stretch>
+                      <a:fillRect/>
+                    </a:stretch>
+                  </pic:blipFill>
+                  <pic:spPr>
+                    <a:xfrm>
+                      <a:off x="0" y="0"/>
+                      <a:ext cx="6031230" cy="1242695"/>
+                    </a:xfrm>
+                    <a:prstGeom prst="rect">
+                      <a:avLst/>
+                    </a:prstGeom>
+                  </pic:spPr>
+                </pic:pic>
+              </a:graphicData>
+            </a:graphic>
+          </wp:inline>
+        </w:drawing>
+      </w:r>
+    </w:p>
+    <w:p>
+      <w:pPr>
+        <w:rPr>
+          <w:b/>
+          <w:bCs/>
+          <w:sz w:val="32"/>
+          <w:szCs w:val="32"/>
+        </w:rPr>
+      </w:pPr>
+    </w:p>
+    <w:p>
+      <w:r>
+        <w:t>Una vez acabe el proceso se nos generará el siguiente archivo</w:t>
+      </w:r>
+    </w:p>
+    <w:p>
+      <w:pPr>
+        <w:rPr>
+          <w:b/>
+          <w:bCs/>
+          <w:sz w:val="32"/>
+          <w:szCs w:val="32"/>
+        </w:rPr>
+      </w:pPr>
+      <w:r>
+        <w:rPr>
+          <w:noProof/>
+        </w:rPr>
+        <w:drawing>
+          <wp:inline distT="0" distB="0" distL="0" distR="0" wp14:anchorId="1B005535" wp14:editId="76D17F82">
+            <wp:extent cx="5943600" cy="933450"/>
+            <wp:effectExtent l="0" t="0" r="0" b="0"/>
+            <wp:docPr id="29" name="Imagen 29" descr="Interfaz de usuario gráfica, Texto, Aplicación&#10;&#10;Descripción generada automáticamente"/>
+            <wp:cNvGraphicFramePr>
+              <a:graphicFrameLocks xmlns:a="http://schemas.openxmlformats.org/drawingml/2006/main" noChangeAspect="1"/>
+            </wp:cNvGraphicFramePr>
+            <a:graphic xmlns:a="http://schemas.openxmlformats.org/drawingml/2006/main">
+              <a:graphicData uri="http://schemas.openxmlformats.org/drawingml/2006/picture">
+                <pic:pic xmlns:pic="http://schemas.openxmlformats.org/drawingml/2006/picture">
+                  <pic:nvPicPr>
+                    <pic:cNvPr id="29" name="Imagen 29" descr="Interfaz de usuario gráfica, Texto, Aplicación&#10;&#10;Descripción generada automáticamente"/>
+                    <pic:cNvPicPr/>
+                  </pic:nvPicPr>
+                  <pic:blipFill>
+                    <a:blip r:embed="rId46"/>
+                    <a:stretch>
+                      <a:fillRect/>
+                    </a:stretch>
+                  </pic:blipFill>
+                  <pic:spPr>
+                    <a:xfrm>
+                      <a:off x="0" y="0"/>
+                      <a:ext cx="5943600" cy="933450"/>
+                    </a:xfrm>
+                    <a:prstGeom prst="rect">
+                      <a:avLst/>
+                    </a:prstGeom>
+                  </pic:spPr>
+                </pic:pic>
+              </a:graphicData>
+            </a:graphic>
+          </wp:inline>
+        </w:drawing>
+      </w:r>
+    </w:p>
+    <w:p>
+      <w:pPr>
+        <w:rPr>
+          <w:b/>
+          <w:bCs/>
+          <w:sz w:val="32"/>
+          <w:szCs w:val="32"/>
+        </w:rPr>
+      </w:pPr>
+    </w:p>
     <w:p>
       <w:pPr>
         <w:pStyle w:val="Ttulo2"/>
@@ -6337,7 +7720,7 @@
     </w:p>
     <w:p>
       <w:r>
-        <w:t>…</w:t>
+        <w:t>La documentación del servidor ha sido exportada y parte de ella ha sido adjuntada en el Anexo 1 de este documento (JDOC – documentación Java). La documentación del cliente se adjunta en el Anexo 2.</w:t>
       </w:r>
     </w:p>
     <w:p>
@@ -6362,9 +7745,23 @@
       <w:bookmarkEnd w:id="35"/>
       <w:bookmarkEnd w:id="36"/>
     </w:p>
-    <w:p>
-      <w:r>
-        <w:t>…</w:t>
+    <w:p/>
+    <w:p>
+      <w:r>
+        <w:t xml:space="preserve">El tiempo de planificación se ha cumplido según las expectativas. </w:t>
+      </w:r>
+    </w:p>
+    <w:p>
+      <w:r>
+        <w:t xml:space="preserve">No he tenido muchos problemas a la hora de desarrollar la aplicación ya que hay mucha documentación en internet sobre </w:t>
+      </w:r>
+      <w:proofErr w:type="spellStart"/>
+      <w:r>
+        <w:t>flutter</w:t>
+      </w:r>
+      <w:proofErr w:type="spellEnd"/>
+      <w:r>
+        <w:t>.</w:t>
       </w:r>
     </w:p>
     <w:p>
@@ -6396,29 +7793,39 @@
       </w:r>
       <w:bookmarkEnd w:id="39"/>
     </w:p>
-    <w:p>
-      <w:pPr>
-        <w:rPr>
-          <w:sz w:val="52"/>
-          <w:szCs w:val="52"/>
-        </w:rPr>
-      </w:pPr>
-      <w:r>
-        <w:rPr>
-          <w:sz w:val="52"/>
-          <w:szCs w:val="52"/>
-        </w:rPr>
-        <w:t>…</w:t>
-      </w:r>
-    </w:p>
-    <w:p>
-      <w:pPr>
-        <w:rPr>
-          <w:sz w:val="28"/>
-          <w:szCs w:val="28"/>
-        </w:rPr>
-      </w:pPr>
-    </w:p>
+    <w:p/>
+    <w:p>
+      <w:r>
+        <w:t xml:space="preserve">Para un futuro se quiere añadir la funcionalidad de me gustas, para que un usuario pueda dar me gustas a las Medias de otros usuarios y esos usuarios puedan ver los me gustas que </w:t>
+      </w:r>
+      <w:proofErr w:type="gramStart"/>
+      <w:r>
+        <w:t>tienen</w:t>
+      </w:r>
+      <w:proofErr w:type="gramEnd"/>
+      <w:r>
+        <w:t>.</w:t>
+      </w:r>
+    </w:p>
+    <w:p/>
+    <w:p>
+      <w:r>
+        <w:t>También se incluirá la posibilidad de que un usuario pueda tener seguidores y pueda visualizarlos.</w:t>
+      </w:r>
+    </w:p>
+    <w:p/>
+    <w:p>
+      <w:r>
+        <w:t>También se tiene pensado incluir comentarios a las Medias para que los usuarios puedan dar sus aportaciones a la Media.</w:t>
+      </w:r>
+    </w:p>
+    <w:p/>
+    <w:p/>
+    <w:p/>
+    <w:p/>
+    <w:p/>
+    <w:p/>
+    <w:p/>
     <w:p>
       <w:pPr>
         <w:pStyle w:val="Ttulo1"/>
@@ -6441,19 +7848,26 @@
       <w:bookmarkEnd w:id="41"/>
       <w:bookmarkEnd w:id="42"/>
     </w:p>
-    <w:p>
-      <w:pPr>
-        <w:rPr>
-          <w:sz w:val="52"/>
-          <w:szCs w:val="52"/>
-        </w:rPr>
-      </w:pPr>
-      <w:r>
-        <w:rPr>
-          <w:sz w:val="52"/>
-          <w:szCs w:val="52"/>
-        </w:rPr>
-        <w:t>…</w:t>
+    <w:p/>
+    <w:p>
+      <w:r>
+        <w:t xml:space="preserve">Me ha gustado realizar este proyecto ya que he asentado conocimientos sobre Spring </w:t>
+      </w:r>
+      <w:proofErr w:type="spellStart"/>
+      <w:r>
+        <w:t>Boot</w:t>
+      </w:r>
+      <w:proofErr w:type="spellEnd"/>
+      <w:r>
+        <w:t xml:space="preserve">, también he aprendido una nueva tecnología llamada </w:t>
+      </w:r>
+      <w:proofErr w:type="spellStart"/>
+      <w:r>
+        <w:t>Flutter</w:t>
+      </w:r>
+      <w:proofErr w:type="spellEnd"/>
+      <w:r>
+        <w:t xml:space="preserve">, que ha sido bastante interesante de realizar y entretenida. </w:t>
       </w:r>
     </w:p>
     <w:p>
@@ -6493,7 +7907,7 @@
           <w:szCs w:val="28"/>
         </w:rPr>
       </w:pPr>
-      <w:hyperlink r:id="rId41" w:history="1">
+      <w:hyperlink r:id="rId47" w:history="1">
         <w:r>
           <w:rPr>
             <w:rStyle w:val="Hipervnculo"/>
@@ -6512,7 +7926,7 @@
           <w:u w:val="single"/>
         </w:rPr>
       </w:pPr>
-      <w:hyperlink r:id="rId42" w:history="1">
+      <w:hyperlink r:id="rId48" w:history="1">
         <w:r>
           <w:rPr>
             <w:rStyle w:val="Hipervnculo"/>
@@ -6526,12 +7940,12 @@
     <w:p>
       <w:pPr>
         <w:rPr>
+          <w:rStyle w:val="Hipervnculo"/>
           <w:sz w:val="28"/>
           <w:szCs w:val="28"/>
-          <w:u w:val="single"/>
-        </w:rPr>
-      </w:pPr>
-      <w:hyperlink r:id="rId43" w:history="1">
+        </w:rPr>
+      </w:pPr>
+      <w:hyperlink r:id="rId49" w:history="1">
         <w:r>
           <w:rPr>
             <w:rStyle w:val="Hipervnculo"/>
@@ -6547,8 +7961,38 @@
         <w:rPr>
           <w:sz w:val="28"/>
           <w:szCs w:val="28"/>
-        </w:rPr>
-      </w:pPr>
+          <w:u w:val="single"/>
+        </w:rPr>
+      </w:pPr>
+      <w:hyperlink r:id="rId50" w:history="1">
+        <w:r>
+          <w:rPr>
+            <w:rStyle w:val="Hipervnculo"/>
+            <w:sz w:val="28"/>
+            <w:szCs w:val="28"/>
+          </w:rPr>
+          <w:t>https://stackoverflow.com/</w:t>
+        </w:r>
+      </w:hyperlink>
+    </w:p>
+    <w:p>
+      <w:pPr>
+        <w:rPr>
+          <w:sz w:val="28"/>
+          <w:szCs w:val="28"/>
+          <w:u w:val="single"/>
+        </w:rPr>
+      </w:pPr>
+      <w:hyperlink r:id="rId51" w:history="1">
+        <w:r>
+          <w:rPr>
+            <w:rStyle w:val="Hipervnculo"/>
+            <w:sz w:val="28"/>
+            <w:szCs w:val="28"/>
+          </w:rPr>
+          <w:t>https://dart.dev/</w:t>
+        </w:r>
+      </w:hyperlink>
     </w:p>
     <w:p>
       <w:pPr>
@@ -6578,11 +8022,6 @@
       <w:bookmarkEnd w:id="48"/>
     </w:p>
     <w:p>
-      <w:r>
-        <w:t>…</w:t>
-      </w:r>
-    </w:p>
-    <w:p>
       <w:pPr>
         <w:pStyle w:val="Ttulo2"/>
         <w:numPr>
@@ -6602,6 +8041,135 @@
       <w:bookmarkEnd w:id="51"/>
     </w:p>
     <w:p>
+      <w:r>
+        <w:rPr>
+          <w:noProof/>
+        </w:rPr>
+        <w:drawing>
+          <wp:inline distT="0" distB="0" distL="0" distR="0" wp14:anchorId="47D91B3D" wp14:editId="125DBF45">
+            <wp:extent cx="5603443" cy="2438896"/>
+            <wp:effectExtent l="0" t="0" r="0" b="0"/>
+            <wp:docPr id="18" name="Imagen 18" descr="Interfaz de usuario gráfica, Texto, Aplicación, Correo electrónico&#10;&#10;Descripción generada automáticamente"/>
+            <wp:cNvGraphicFramePr>
+              <a:graphicFrameLocks xmlns:a="http://schemas.openxmlformats.org/drawingml/2006/main" noChangeAspect="1"/>
+            </wp:cNvGraphicFramePr>
+            <a:graphic xmlns:a="http://schemas.openxmlformats.org/drawingml/2006/main">
+              <a:graphicData uri="http://schemas.openxmlformats.org/drawingml/2006/picture">
+                <pic:pic xmlns:pic="http://schemas.openxmlformats.org/drawingml/2006/picture">
+                  <pic:nvPicPr>
+                    <pic:cNvPr id="18" name="Imagen 18" descr="Interfaz de usuario gráfica, Texto, Aplicación, Correo electrónico&#10;&#10;Descripción generada automáticamente"/>
+                    <pic:cNvPicPr/>
+                  </pic:nvPicPr>
+                  <pic:blipFill>
+                    <a:blip r:embed="rId52"/>
+                    <a:stretch>
+                      <a:fillRect/>
+                    </a:stretch>
+                  </pic:blipFill>
+                  <pic:spPr>
+                    <a:xfrm>
+                      <a:off x="0" y="0"/>
+                      <a:ext cx="5622937" cy="2447381"/>
+                    </a:xfrm>
+                    <a:prstGeom prst="rect">
+                      <a:avLst/>
+                    </a:prstGeom>
+                  </pic:spPr>
+                </pic:pic>
+              </a:graphicData>
+            </a:graphic>
+          </wp:inline>
+        </w:drawing>
+      </w:r>
+    </w:p>
+    <w:p>
+      <w:r>
+        <w:rPr>
+          <w:noProof/>
+        </w:rPr>
+        <w:drawing>
+          <wp:inline distT="0" distB="0" distL="0" distR="0" wp14:anchorId="47207F29" wp14:editId="1EAF20D5">
+            <wp:extent cx="5610758" cy="2051017"/>
+            <wp:effectExtent l="0" t="0" r="0" b="6985"/>
+            <wp:docPr id="22" name="Imagen 22" descr="Interfaz de usuario gráfica, Texto, Aplicación, Correo electrónico&#10;&#10;Descripción generada automáticamente"/>
+            <wp:cNvGraphicFramePr>
+              <a:graphicFrameLocks xmlns:a="http://schemas.openxmlformats.org/drawingml/2006/main" noChangeAspect="1"/>
+            </wp:cNvGraphicFramePr>
+            <a:graphic xmlns:a="http://schemas.openxmlformats.org/drawingml/2006/main">
+              <a:graphicData uri="http://schemas.openxmlformats.org/drawingml/2006/picture">
+                <pic:pic xmlns:pic="http://schemas.openxmlformats.org/drawingml/2006/picture">
+                  <pic:nvPicPr>
+                    <pic:cNvPr id="22" name="Imagen 22" descr="Interfaz de usuario gráfica, Texto, Aplicación, Correo electrónico&#10;&#10;Descripción generada automáticamente"/>
+                    <pic:cNvPicPr/>
+                  </pic:nvPicPr>
+                  <pic:blipFill>
+                    <a:blip r:embed="rId53"/>
+                    <a:stretch>
+                      <a:fillRect/>
+                    </a:stretch>
+                  </pic:blipFill>
+                  <pic:spPr>
+                    <a:xfrm>
+                      <a:off x="0" y="0"/>
+                      <a:ext cx="5643759" cy="2063081"/>
+                    </a:xfrm>
+                    <a:prstGeom prst="rect">
+                      <a:avLst/>
+                    </a:prstGeom>
+                  </pic:spPr>
+                </pic:pic>
+              </a:graphicData>
+            </a:graphic>
+          </wp:inline>
+        </w:drawing>
+      </w:r>
+    </w:p>
+    <w:p/>
+    <w:p/>
+    <w:p>
+      <w:r>
+        <w:rPr>
+          <w:noProof/>
+        </w:rPr>
+        <w:drawing>
+          <wp:inline distT="0" distB="0" distL="0" distR="0" wp14:anchorId="57198AE9" wp14:editId="319C31DA">
+            <wp:extent cx="5633497" cy="3006548"/>
+            <wp:effectExtent l="0" t="0" r="5715" b="3810"/>
+            <wp:docPr id="25" name="Imagen 25" descr="Interfaz de usuario gráfica&#10;&#10;Descripción generada automáticamente con confianza baja"/>
+            <wp:cNvGraphicFramePr>
+              <a:graphicFrameLocks xmlns:a="http://schemas.openxmlformats.org/drawingml/2006/main" noChangeAspect="1"/>
+            </wp:cNvGraphicFramePr>
+            <a:graphic xmlns:a="http://schemas.openxmlformats.org/drawingml/2006/main">
+              <a:graphicData uri="http://schemas.openxmlformats.org/drawingml/2006/picture">
+                <pic:pic xmlns:pic="http://schemas.openxmlformats.org/drawingml/2006/picture">
+                  <pic:nvPicPr>
+                    <pic:cNvPr id="25" name="Imagen 25" descr="Interfaz de usuario gráfica&#10;&#10;Descripción generada automáticamente con confianza baja"/>
+                    <pic:cNvPicPr/>
+                  </pic:nvPicPr>
+                  <pic:blipFill>
+                    <a:blip r:embed="rId54"/>
+                    <a:stretch>
+                      <a:fillRect/>
+                    </a:stretch>
+                  </pic:blipFill>
+                  <pic:spPr>
+                    <a:xfrm>
+                      <a:off x="0" y="0"/>
+                      <a:ext cx="5640656" cy="3010369"/>
+                    </a:xfrm>
+                    <a:prstGeom prst="rect">
+                      <a:avLst/>
+                    </a:prstGeom>
+                  </pic:spPr>
+                </pic:pic>
+              </a:graphicData>
+            </a:graphic>
+          </wp:inline>
+        </w:drawing>
+      </w:r>
+    </w:p>
+    <w:p/>
+    <w:p>
       <w:pPr>
         <w:pStyle w:val="Ttulo2"/>
         <w:numPr>
@@ -6614,13 +8182,572 @@
       <w:bookmarkStart w:id="53" w:name="_Toc67560100"/>
       <w:bookmarkStart w:id="54" w:name="_Toc115806347"/>
       <w:r>
-        <w:t>ANEXO 2…</w:t>
+        <w:t xml:space="preserve">ANEXO </w:t>
       </w:r>
       <w:bookmarkEnd w:id="52"/>
       <w:bookmarkEnd w:id="53"/>
       <w:bookmarkEnd w:id="54"/>
+      <w:r>
+        <w:t>2</w:t>
+      </w:r>
     </w:p>
     <w:p/>
+    <w:p>
+      <w:pPr>
+        <w:ind w:left="360"/>
+      </w:pPr>
+      <w:r>
+        <w:t>// Para registrar a un usuario</w:t>
+      </w:r>
+    </w:p>
+    <w:p>
+      <w:pPr>
+        <w:ind w:left="360"/>
+      </w:pPr>
+      <w:proofErr w:type="spellStart"/>
+      <w:proofErr w:type="gramStart"/>
+      <w:r>
+        <w:t>register</w:t>
+      </w:r>
+      <w:proofErr w:type="spellEnd"/>
+      <w:r>
+        <w:t>(</w:t>
+      </w:r>
+      <w:proofErr w:type="gramEnd"/>
+      <w:r>
+        <w:t>{</w:t>
+      </w:r>
+      <w:proofErr w:type="spellStart"/>
+      <w:r>
+        <w:t>required</w:t>
+      </w:r>
+      <w:proofErr w:type="spellEnd"/>
+      <w:r>
+        <w:t xml:space="preserve"> </w:t>
+      </w:r>
+      <w:proofErr w:type="spellStart"/>
+      <w:r>
+        <w:t>User</w:t>
+      </w:r>
+      <w:proofErr w:type="spellEnd"/>
+      <w:r>
+        <w:t xml:space="preserve"> </w:t>
+      </w:r>
+      <w:proofErr w:type="spellStart"/>
+      <w:r>
+        <w:t>user</w:t>
+      </w:r>
+      <w:proofErr w:type="spellEnd"/>
+      <w:r>
+        <w:t xml:space="preserve">, </w:t>
+      </w:r>
+      <w:proofErr w:type="spellStart"/>
+      <w:r>
+        <w:t>required</w:t>
+      </w:r>
+      <w:proofErr w:type="spellEnd"/>
+      <w:r>
+        <w:t xml:space="preserve"> </w:t>
+      </w:r>
+      <w:proofErr w:type="spellStart"/>
+      <w:r>
+        <w:t>BuildContext</w:t>
+      </w:r>
+      <w:proofErr w:type="spellEnd"/>
+      <w:r>
+        <w:t xml:space="preserve"> </w:t>
+      </w:r>
+      <w:proofErr w:type="spellStart"/>
+      <w:r>
+        <w:t>context</w:t>
+      </w:r>
+      <w:proofErr w:type="spellEnd"/>
+      <w:r>
+        <w:t>})</w:t>
+      </w:r>
+    </w:p>
+    <w:p>
+      <w:pPr>
+        <w:ind w:left="360"/>
+      </w:pPr>
+    </w:p>
+    <w:p>
+      <w:pPr>
+        <w:ind w:left="360"/>
+      </w:pPr>
+      <w:r>
+        <w:t xml:space="preserve">// Para </w:t>
+      </w:r>
+      <w:proofErr w:type="spellStart"/>
+      <w:r>
+        <w:t>loguear</w:t>
+      </w:r>
+      <w:proofErr w:type="spellEnd"/>
+      <w:r>
+        <w:t xml:space="preserve"> un usuario</w:t>
+      </w:r>
+    </w:p>
+    <w:p>
+      <w:pPr>
+        <w:ind w:left="360"/>
+      </w:pPr>
+      <w:proofErr w:type="spellStart"/>
+      <w:proofErr w:type="gramStart"/>
+      <w:r>
+        <w:t>login</w:t>
+      </w:r>
+      <w:proofErr w:type="spellEnd"/>
+      <w:r>
+        <w:t>(</w:t>
+      </w:r>
+      <w:proofErr w:type="gramEnd"/>
+      <w:r>
+        <w:t>{</w:t>
+      </w:r>
+      <w:proofErr w:type="spellStart"/>
+      <w:r>
+        <w:t>required</w:t>
+      </w:r>
+      <w:proofErr w:type="spellEnd"/>
+      <w:r>
+        <w:t xml:space="preserve"> </w:t>
+      </w:r>
+      <w:proofErr w:type="spellStart"/>
+      <w:r>
+        <w:t>User</w:t>
+      </w:r>
+      <w:proofErr w:type="spellEnd"/>
+      <w:r>
+        <w:t xml:space="preserve"> </w:t>
+      </w:r>
+      <w:proofErr w:type="spellStart"/>
+      <w:r>
+        <w:t>user</w:t>
+      </w:r>
+      <w:proofErr w:type="spellEnd"/>
+      <w:r>
+        <w:t xml:space="preserve">, </w:t>
+      </w:r>
+      <w:proofErr w:type="spellStart"/>
+      <w:r>
+        <w:t>required</w:t>
+      </w:r>
+      <w:proofErr w:type="spellEnd"/>
+      <w:r>
+        <w:t xml:space="preserve"> </w:t>
+      </w:r>
+      <w:proofErr w:type="spellStart"/>
+      <w:r>
+        <w:t>BuildContext</w:t>
+      </w:r>
+      <w:proofErr w:type="spellEnd"/>
+      <w:r>
+        <w:t xml:space="preserve"> </w:t>
+      </w:r>
+      <w:proofErr w:type="spellStart"/>
+      <w:r>
+        <w:t>context</w:t>
+      </w:r>
+      <w:proofErr w:type="spellEnd"/>
+      <w:r>
+        <w:t>})</w:t>
+      </w:r>
+    </w:p>
+    <w:p>
+      <w:pPr>
+        <w:ind w:left="360"/>
+      </w:pPr>
+    </w:p>
+    <w:p>
+      <w:pPr>
+        <w:ind w:left="360"/>
+      </w:pPr>
+      <w:r>
+        <w:t>// Para obtener la información del usuario</w:t>
+      </w:r>
+    </w:p>
+    <w:p>
+      <w:pPr>
+        <w:ind w:left="360"/>
+      </w:pPr>
+      <w:proofErr w:type="spellStart"/>
+      <w:proofErr w:type="gramStart"/>
+      <w:r>
+        <w:t>getUserInfo</w:t>
+      </w:r>
+      <w:proofErr w:type="spellEnd"/>
+      <w:r>
+        <w:t>(</w:t>
+      </w:r>
+      <w:proofErr w:type="gramEnd"/>
+      <w:r>
+        <w:t>{</w:t>
+      </w:r>
+      <w:proofErr w:type="spellStart"/>
+      <w:r>
+        <w:t>required</w:t>
+      </w:r>
+      <w:proofErr w:type="spellEnd"/>
+      <w:r>
+        <w:t xml:space="preserve"> </w:t>
+      </w:r>
+      <w:proofErr w:type="spellStart"/>
+      <w:r>
+        <w:t>username</w:t>
+      </w:r>
+      <w:proofErr w:type="spellEnd"/>
+      <w:r>
+        <w:t>})</w:t>
+      </w:r>
+    </w:p>
+    <w:p>
+      <w:pPr>
+        <w:ind w:left="360"/>
+      </w:pPr>
+    </w:p>
+    <w:p>
+      <w:pPr>
+        <w:ind w:left="360"/>
+      </w:pPr>
+      <w:r>
+        <w:t>// Para borrar una Media</w:t>
+      </w:r>
+    </w:p>
+    <w:p>
+      <w:pPr>
+        <w:ind w:left="360"/>
+      </w:pPr>
+      <w:proofErr w:type="spellStart"/>
+      <w:proofErr w:type="gramStart"/>
+      <w:r>
+        <w:t>deleteMedia</w:t>
+      </w:r>
+      <w:proofErr w:type="spellEnd"/>
+      <w:r>
+        <w:t>(</w:t>
+      </w:r>
+      <w:proofErr w:type="spellStart"/>
+      <w:proofErr w:type="gramEnd"/>
+      <w:r>
+        <w:t>BuildContext</w:t>
+      </w:r>
+      <w:proofErr w:type="spellEnd"/>
+      <w:r>
+        <w:t xml:space="preserve"> </w:t>
+      </w:r>
+      <w:proofErr w:type="spellStart"/>
+      <w:r>
+        <w:t>context</w:t>
+      </w:r>
+      <w:proofErr w:type="spellEnd"/>
+      <w:r>
+        <w:t>, {</w:t>
+      </w:r>
+      <w:proofErr w:type="spellStart"/>
+      <w:r>
+        <w:t>required</w:t>
+      </w:r>
+      <w:proofErr w:type="spellEnd"/>
+      <w:r>
+        <w:t xml:space="preserve"> </w:t>
+      </w:r>
+      <w:proofErr w:type="spellStart"/>
+      <w:r>
+        <w:t>String</w:t>
+      </w:r>
+      <w:proofErr w:type="spellEnd"/>
+      <w:r>
+        <w:t xml:space="preserve"> id})</w:t>
+      </w:r>
+    </w:p>
+    <w:p>
+      <w:pPr>
+        <w:ind w:left="360"/>
+      </w:pPr>
+    </w:p>
+    <w:p>
+      <w:pPr>
+        <w:ind w:left="360"/>
+      </w:pPr>
+      <w:r>
+        <w:t>// Para modificar el usuario</w:t>
+      </w:r>
+    </w:p>
+    <w:p>
+      <w:pPr>
+        <w:ind w:left="360"/>
+      </w:pPr>
+      <w:proofErr w:type="spellStart"/>
+      <w:proofErr w:type="gramStart"/>
+      <w:r>
+        <w:t>updateUser</w:t>
+      </w:r>
+      <w:proofErr w:type="spellEnd"/>
+      <w:r>
+        <w:t>(</w:t>
+      </w:r>
+      <w:proofErr w:type="gramEnd"/>
+      <w:r>
+        <w:t>{</w:t>
+      </w:r>
+      <w:proofErr w:type="spellStart"/>
+      <w:r>
+        <w:t>required</w:t>
+      </w:r>
+      <w:proofErr w:type="spellEnd"/>
+      <w:r>
+        <w:t xml:space="preserve"> </w:t>
+      </w:r>
+      <w:proofErr w:type="spellStart"/>
+      <w:r>
+        <w:t>User</w:t>
+      </w:r>
+      <w:proofErr w:type="spellEnd"/>
+      <w:r>
+        <w:t xml:space="preserve"> </w:t>
+      </w:r>
+      <w:proofErr w:type="spellStart"/>
+      <w:r>
+        <w:t>user</w:t>
+      </w:r>
+      <w:proofErr w:type="spellEnd"/>
+      <w:r>
+        <w:t xml:space="preserve">, </w:t>
+      </w:r>
+      <w:proofErr w:type="spellStart"/>
+      <w:r>
+        <w:t>required</w:t>
+      </w:r>
+      <w:proofErr w:type="spellEnd"/>
+      <w:r>
+        <w:t xml:space="preserve"> </w:t>
+      </w:r>
+      <w:proofErr w:type="spellStart"/>
+      <w:r>
+        <w:t>BuildContext</w:t>
+      </w:r>
+      <w:proofErr w:type="spellEnd"/>
+      <w:r>
+        <w:t xml:space="preserve"> </w:t>
+      </w:r>
+      <w:proofErr w:type="spellStart"/>
+      <w:r>
+        <w:t>context</w:t>
+      </w:r>
+      <w:proofErr w:type="spellEnd"/>
+      <w:r>
+        <w:t>})</w:t>
+      </w:r>
+    </w:p>
+    <w:p>
+      <w:pPr>
+        <w:ind w:left="360"/>
+      </w:pPr>
+    </w:p>
+    <w:p>
+      <w:pPr>
+        <w:ind w:left="360"/>
+      </w:pPr>
+      <w:r>
+        <w:t xml:space="preserve">// Para obtener las medias </w:t>
+      </w:r>
+      <w:proofErr w:type="spellStart"/>
+      <w:r>
+        <w:t>medias</w:t>
+      </w:r>
+      <w:proofErr w:type="spellEnd"/>
+      <w:r>
+        <w:t xml:space="preserve"> de los usuarios</w:t>
+      </w:r>
+    </w:p>
+    <w:p>
+      <w:pPr>
+        <w:ind w:left="360"/>
+      </w:pPr>
+      <w:proofErr w:type="spellStart"/>
+      <w:proofErr w:type="gramStart"/>
+      <w:r>
+        <w:t>getMediaUser</w:t>
+      </w:r>
+      <w:proofErr w:type="spellEnd"/>
+      <w:r>
+        <w:t>(</w:t>
+      </w:r>
+      <w:proofErr w:type="gramEnd"/>
+      <w:r>
+        <w:t>)</w:t>
+      </w:r>
+    </w:p>
+    <w:p>
+      <w:pPr>
+        <w:ind w:left="360"/>
+      </w:pPr>
+    </w:p>
+    <w:p>
+      <w:pPr>
+        <w:ind w:left="360"/>
+      </w:pPr>
+      <w:r>
+        <w:t>// Para obtener el nombre de un usuario</w:t>
+      </w:r>
+    </w:p>
+    <w:p>
+      <w:pPr>
+        <w:ind w:left="360"/>
+      </w:pPr>
+      <w:proofErr w:type="spellStart"/>
+      <w:proofErr w:type="gramStart"/>
+      <w:r>
+        <w:t>getUsername</w:t>
+      </w:r>
+      <w:proofErr w:type="spellEnd"/>
+      <w:r>
+        <w:t>(</w:t>
+      </w:r>
+      <w:proofErr w:type="gramEnd"/>
+      <w:r>
+        <w:t>)</w:t>
+      </w:r>
+    </w:p>
+    <w:p>
+      <w:pPr>
+        <w:ind w:left="360"/>
+      </w:pPr>
+    </w:p>
+    <w:p>
+      <w:pPr>
+        <w:ind w:left="360"/>
+      </w:pPr>
+      <w:r>
+        <w:t>// Para establecer el avatar del usuario</w:t>
+      </w:r>
+    </w:p>
+    <w:p>
+      <w:pPr>
+        <w:ind w:left="360"/>
+      </w:pPr>
+      <w:proofErr w:type="spellStart"/>
+      <w:proofErr w:type="gramStart"/>
+      <w:r>
+        <w:t>setImageAvatar</w:t>
+      </w:r>
+      <w:proofErr w:type="spellEnd"/>
+      <w:r>
+        <w:t>(</w:t>
+      </w:r>
+      <w:proofErr w:type="spellStart"/>
+      <w:proofErr w:type="gramEnd"/>
+      <w:r>
+        <w:t>String</w:t>
+      </w:r>
+      <w:proofErr w:type="spellEnd"/>
+      <w:r>
+        <w:t xml:space="preserve"> </w:t>
+      </w:r>
+      <w:proofErr w:type="spellStart"/>
+      <w:r>
+        <w:t>path</w:t>
+      </w:r>
+      <w:proofErr w:type="spellEnd"/>
+      <w:r>
+        <w:t xml:space="preserve">, </w:t>
+      </w:r>
+      <w:proofErr w:type="spellStart"/>
+      <w:r>
+        <w:t>BuildContext</w:t>
+      </w:r>
+      <w:proofErr w:type="spellEnd"/>
+      <w:r>
+        <w:t xml:space="preserve"> </w:t>
+      </w:r>
+      <w:proofErr w:type="spellStart"/>
+      <w:r>
+        <w:t>context</w:t>
+      </w:r>
+      <w:proofErr w:type="spellEnd"/>
+      <w:r>
+        <w:t>)</w:t>
+      </w:r>
+    </w:p>
+    <w:p>
+      <w:pPr>
+        <w:ind w:left="360"/>
+      </w:pPr>
+    </w:p>
+    <w:p>
+      <w:pPr>
+        <w:ind w:left="360"/>
+      </w:pPr>
+      <w:r>
+        <w:t>// Para que el usuario pueda subir una Media</w:t>
+      </w:r>
+    </w:p>
+    <w:p>
+      <w:pPr>
+        <w:ind w:left="360"/>
+      </w:pPr>
+      <w:proofErr w:type="spellStart"/>
+      <w:proofErr w:type="gramStart"/>
+      <w:r>
+        <w:t>setMedia</w:t>
+      </w:r>
+      <w:proofErr w:type="spellEnd"/>
+      <w:r>
+        <w:t>(</w:t>
+      </w:r>
+      <w:proofErr w:type="gramEnd"/>
+      <w:r>
+        <w:t xml:space="preserve">Uint8List bytes, </w:t>
+      </w:r>
+      <w:proofErr w:type="spellStart"/>
+      <w:r>
+        <w:t>String</w:t>
+      </w:r>
+      <w:proofErr w:type="spellEnd"/>
+      <w:r>
+        <w:t xml:space="preserve"> </w:t>
+      </w:r>
+      <w:proofErr w:type="spellStart"/>
+      <w:r>
+        <w:t>path</w:t>
+      </w:r>
+      <w:proofErr w:type="spellEnd"/>
+      <w:r>
+        <w:t xml:space="preserve">, </w:t>
+      </w:r>
+      <w:proofErr w:type="spellStart"/>
+      <w:r>
+        <w:t>String</w:t>
+      </w:r>
+      <w:proofErr w:type="spellEnd"/>
+      <w:r>
+        <w:t xml:space="preserve"> </w:t>
+      </w:r>
+      <w:proofErr w:type="spellStart"/>
+      <w:r>
+        <w:t>description</w:t>
+      </w:r>
+      <w:proofErr w:type="spellEnd"/>
+      <w:r>
+        <w:t xml:space="preserve">, </w:t>
+      </w:r>
+      <w:proofErr w:type="spellStart"/>
+      <w:r>
+        <w:t>BuildContext</w:t>
+      </w:r>
+      <w:proofErr w:type="spellEnd"/>
+      <w:r>
+        <w:t xml:space="preserve"> </w:t>
+      </w:r>
+      <w:proofErr w:type="spellStart"/>
+      <w:r>
+        <w:t>context</w:t>
+      </w:r>
+      <w:proofErr w:type="spellEnd"/>
+      <w:r>
+        <w:t>)</w:t>
+      </w:r>
+    </w:p>
     <w:sectPr>
       <w:type w:val="continuous"/>
       <w:pgSz w:w="11906" w:h="16838" w:code="9"/>
@@ -6693,14 +8820,27 @@
     <w:r>
       <w:t xml:space="preserve"> de </w:t>
     </w:r>
-    <w:fldSimple w:instr=" NUMPAGES ">
-      <w:r>
-        <w:rPr>
-          <w:noProof/>
-        </w:rPr>
-        <w:t>14</w:t>
-      </w:r>
-    </w:fldSimple>
+    <w:r>
+      <w:fldChar w:fldCharType="begin"/>
+    </w:r>
+    <w:r>
+      <w:instrText xml:space="preserve"> NUMPAGES </w:instrText>
+    </w:r>
+    <w:r>
+      <w:fldChar w:fldCharType="separate"/>
+    </w:r>
+    <w:r>
+      <w:rPr>
+        <w:noProof/>
+      </w:rPr>
+      <w:t>14</w:t>
+    </w:r>
+    <w:r>
+      <w:rPr>
+        <w:noProof/>
+      </w:rPr>
+      <w:fldChar w:fldCharType="end"/>
+    </w:r>
   </w:p>
   <w:p/>
   <w:p/>
@@ -9766,6 +11906,118 @@
     </w:lvl>
   </w:abstractNum>
   <w:abstractNum w:abstractNumId="23" w15:restartNumberingAfterBreak="0">
+    <w:nsid w:val="68B94539"/>
+    <w:multiLevelType w:val="hybridMultilevel"/>
+    <w:tmpl w:val="D7C65802"/>
+    <w:lvl w:ilvl="0" w:tplc="9D0681F4">
+      <w:numFmt w:val="bullet"/>
+      <w:lvlText w:val="-"/>
+      <w:lvlJc w:val="left"/>
+      <w:pPr>
+        <w:ind w:left="720" w:hanging="360"/>
+      </w:pPr>
+      <w:rPr>
+        <w:rFonts w:ascii="Calibri" w:eastAsiaTheme="minorEastAsia" w:hAnsi="Calibri" w:cs="Calibri" w:hint="default"/>
+      </w:rPr>
+    </w:lvl>
+    <w:lvl w:ilvl="1" w:tplc="0C0A0003" w:tentative="1">
+      <w:start w:val="1"/>
+      <w:numFmt w:val="bullet"/>
+      <w:lvlText w:val="o"/>
+      <w:lvlJc w:val="left"/>
+      <w:pPr>
+        <w:ind w:left="1440" w:hanging="360"/>
+      </w:pPr>
+      <w:rPr>
+        <w:rFonts w:ascii="Courier New" w:hAnsi="Courier New" w:cs="Courier New" w:hint="default"/>
+      </w:rPr>
+    </w:lvl>
+    <w:lvl w:ilvl="2" w:tplc="0C0A0005" w:tentative="1">
+      <w:start w:val="1"/>
+      <w:numFmt w:val="bullet"/>
+      <w:lvlText w:val=""/>
+      <w:lvlJc w:val="left"/>
+      <w:pPr>
+        <w:ind w:left="2160" w:hanging="360"/>
+      </w:pPr>
+      <w:rPr>
+        <w:rFonts w:ascii="Wingdings" w:hAnsi="Wingdings" w:hint="default"/>
+      </w:rPr>
+    </w:lvl>
+    <w:lvl w:ilvl="3" w:tplc="0C0A0001" w:tentative="1">
+      <w:start w:val="1"/>
+      <w:numFmt w:val="bullet"/>
+      <w:lvlText w:val=""/>
+      <w:lvlJc w:val="left"/>
+      <w:pPr>
+        <w:ind w:left="2880" w:hanging="360"/>
+      </w:pPr>
+      <w:rPr>
+        <w:rFonts w:ascii="Symbol" w:hAnsi="Symbol" w:hint="default"/>
+      </w:rPr>
+    </w:lvl>
+    <w:lvl w:ilvl="4" w:tplc="0C0A0003" w:tentative="1">
+      <w:start w:val="1"/>
+      <w:numFmt w:val="bullet"/>
+      <w:lvlText w:val="o"/>
+      <w:lvlJc w:val="left"/>
+      <w:pPr>
+        <w:ind w:left="3600" w:hanging="360"/>
+      </w:pPr>
+      <w:rPr>
+        <w:rFonts w:ascii="Courier New" w:hAnsi="Courier New" w:cs="Courier New" w:hint="default"/>
+      </w:rPr>
+    </w:lvl>
+    <w:lvl w:ilvl="5" w:tplc="0C0A0005" w:tentative="1">
+      <w:start w:val="1"/>
+      <w:numFmt w:val="bullet"/>
+      <w:lvlText w:val=""/>
+      <w:lvlJc w:val="left"/>
+      <w:pPr>
+        <w:ind w:left="4320" w:hanging="360"/>
+      </w:pPr>
+      <w:rPr>
+        <w:rFonts w:ascii="Wingdings" w:hAnsi="Wingdings" w:hint="default"/>
+      </w:rPr>
+    </w:lvl>
+    <w:lvl w:ilvl="6" w:tplc="0C0A0001" w:tentative="1">
+      <w:start w:val="1"/>
+      <w:numFmt w:val="bullet"/>
+      <w:lvlText w:val=""/>
+      <w:lvlJc w:val="left"/>
+      <w:pPr>
+        <w:ind w:left="5040" w:hanging="360"/>
+      </w:pPr>
+      <w:rPr>
+        <w:rFonts w:ascii="Symbol" w:hAnsi="Symbol" w:hint="default"/>
+      </w:rPr>
+    </w:lvl>
+    <w:lvl w:ilvl="7" w:tplc="0C0A0003" w:tentative="1">
+      <w:start w:val="1"/>
+      <w:numFmt w:val="bullet"/>
+      <w:lvlText w:val="o"/>
+      <w:lvlJc w:val="left"/>
+      <w:pPr>
+        <w:ind w:left="5760" w:hanging="360"/>
+      </w:pPr>
+      <w:rPr>
+        <w:rFonts w:ascii="Courier New" w:hAnsi="Courier New" w:cs="Courier New" w:hint="default"/>
+      </w:rPr>
+    </w:lvl>
+    <w:lvl w:ilvl="8" w:tplc="0C0A0005" w:tentative="1">
+      <w:start w:val="1"/>
+      <w:numFmt w:val="bullet"/>
+      <w:lvlText w:val=""/>
+      <w:lvlJc w:val="left"/>
+      <w:pPr>
+        <w:ind w:left="6480" w:hanging="360"/>
+      </w:pPr>
+      <w:rPr>
+        <w:rFonts w:ascii="Wingdings" w:hAnsi="Wingdings" w:hint="default"/>
+      </w:rPr>
+    </w:lvl>
+  </w:abstractNum>
+  <w:abstractNum w:abstractNumId="24" w15:restartNumberingAfterBreak="0">
     <w:nsid w:val="6B335CF3"/>
     <w:multiLevelType w:val="multilevel"/>
     <w:tmpl w:val="A1C47000"/>
@@ -9902,7 +12154,7 @@
       </w:rPr>
     </w:lvl>
   </w:abstractNum>
-  <w:abstractNum w:abstractNumId="24" w15:restartNumberingAfterBreak="0">
+  <w:abstractNum w:abstractNumId="25" w15:restartNumberingAfterBreak="0">
     <w:nsid w:val="6E29785D"/>
     <w:multiLevelType w:val="hybridMultilevel"/>
     <w:tmpl w:val="CE10EA7E"/>
@@ -10015,7 +12267,7 @@
       </w:rPr>
     </w:lvl>
   </w:abstractNum>
-  <w:abstractNum w:abstractNumId="25" w15:restartNumberingAfterBreak="0">
+  <w:abstractNum w:abstractNumId="26" w15:restartNumberingAfterBreak="0">
     <w:nsid w:val="748C75AA"/>
     <w:multiLevelType w:val="hybridMultilevel"/>
     <w:tmpl w:val="875AF742"/>
@@ -10155,7 +12407,7 @@
       </w:rPr>
     </w:lvl>
   </w:abstractNum>
-  <w:abstractNum w:abstractNumId="26" w15:restartNumberingAfterBreak="0">
+  <w:abstractNum w:abstractNumId="27" w15:restartNumberingAfterBreak="0">
     <w:nsid w:val="77472ABA"/>
     <w:multiLevelType w:val="multilevel"/>
     <w:tmpl w:val="A1C47000"/>
@@ -10292,7 +12544,7 @@
       </w:rPr>
     </w:lvl>
   </w:abstractNum>
-  <w:abstractNum w:abstractNumId="27" w15:restartNumberingAfterBreak="0">
+  <w:abstractNum w:abstractNumId="28" w15:restartNumberingAfterBreak="0">
     <w:nsid w:val="7CE0635F"/>
     <w:multiLevelType w:val="hybridMultilevel"/>
     <w:tmpl w:val="8DCC4F22"/>
@@ -10302,7 +12554,7 @@
       <w:lvlText w:val="%1."/>
       <w:lvlJc w:val="right"/>
       <w:pPr>
-        <w:ind w:left="1080" w:hanging="360"/>
+        <w:ind w:left="720" w:hanging="360"/>
       </w:pPr>
     </w:lvl>
     <w:lvl w:ilvl="1" w:tplc="040A0019" w:tentative="1">
@@ -10311,7 +12563,7 @@
       <w:lvlText w:val="%2."/>
       <w:lvlJc w:val="left"/>
       <w:pPr>
-        <w:ind w:left="1800" w:hanging="360"/>
+        <w:ind w:left="1440" w:hanging="360"/>
       </w:pPr>
     </w:lvl>
     <w:lvl w:ilvl="2" w:tplc="040A001B" w:tentative="1">
@@ -10320,7 +12572,7 @@
       <w:lvlText w:val="%3."/>
       <w:lvlJc w:val="right"/>
       <w:pPr>
-        <w:ind w:left="2520" w:hanging="180"/>
+        <w:ind w:left="2160" w:hanging="180"/>
       </w:pPr>
     </w:lvl>
     <w:lvl w:ilvl="3" w:tplc="040A000F" w:tentative="1">
@@ -10329,7 +12581,7 @@
       <w:lvlText w:val="%4."/>
       <w:lvlJc w:val="left"/>
       <w:pPr>
-        <w:ind w:left="3240" w:hanging="360"/>
+        <w:ind w:left="2880" w:hanging="360"/>
       </w:pPr>
     </w:lvl>
     <w:lvl w:ilvl="4" w:tplc="040A0019" w:tentative="1">
@@ -10338,7 +12590,7 @@
       <w:lvlText w:val="%5."/>
       <w:lvlJc w:val="left"/>
       <w:pPr>
-        <w:ind w:left="3960" w:hanging="360"/>
+        <w:ind w:left="3600" w:hanging="360"/>
       </w:pPr>
     </w:lvl>
     <w:lvl w:ilvl="5" w:tplc="040A001B" w:tentative="1">
@@ -10347,7 +12599,7 @@
       <w:lvlText w:val="%6."/>
       <w:lvlJc w:val="right"/>
       <w:pPr>
-        <w:ind w:left="4680" w:hanging="180"/>
+        <w:ind w:left="4320" w:hanging="180"/>
       </w:pPr>
     </w:lvl>
     <w:lvl w:ilvl="6" w:tplc="040A000F" w:tentative="1">
@@ -10356,7 +12608,7 @@
       <w:lvlText w:val="%7."/>
       <w:lvlJc w:val="left"/>
       <w:pPr>
-        <w:ind w:left="5400" w:hanging="360"/>
+        <w:ind w:left="5040" w:hanging="360"/>
       </w:pPr>
     </w:lvl>
     <w:lvl w:ilvl="7" w:tplc="040A0019" w:tentative="1">
@@ -10365,7 +12617,7 @@
       <w:lvlText w:val="%8."/>
       <w:lvlJc w:val="left"/>
       <w:pPr>
-        <w:ind w:left="6120" w:hanging="360"/>
+        <w:ind w:left="5760" w:hanging="360"/>
       </w:pPr>
     </w:lvl>
     <w:lvl w:ilvl="8" w:tplc="040A001B" w:tentative="1">
@@ -10374,11 +12626,11 @@
       <w:lvlText w:val="%9."/>
       <w:lvlJc w:val="right"/>
       <w:pPr>
-        <w:ind w:left="6840" w:hanging="180"/>
+        <w:ind w:left="6480" w:hanging="180"/>
       </w:pPr>
     </w:lvl>
   </w:abstractNum>
-  <w:abstractNum w:abstractNumId="28" w15:restartNumberingAfterBreak="0">
+  <w:abstractNum w:abstractNumId="29" w15:restartNumberingAfterBreak="0">
     <w:nsid w:val="7E514E52"/>
     <w:multiLevelType w:val="hybridMultilevel"/>
     <w:tmpl w:val="E5186A8E"/>
@@ -10528,7 +12780,7 @@
     <w:abstractNumId w:val="19"/>
   </w:num>
   <w:num w:numId="13" w16cid:durableId="571352904">
-    <w:abstractNumId w:val="25"/>
+    <w:abstractNumId w:val="26"/>
   </w:num>
   <w:num w:numId="14" w16cid:durableId="1656446803">
     <w:abstractNumId w:val="14"/>
@@ -10537,7 +12789,7 @@
     <w:abstractNumId w:val="13"/>
   </w:num>
   <w:num w:numId="16" w16cid:durableId="809900131">
-    <w:abstractNumId w:val="28"/>
+    <w:abstractNumId w:val="29"/>
   </w:num>
   <w:num w:numId="17" w16cid:durableId="41176198">
     <w:abstractNumId w:val="6"/>
@@ -10580,7 +12832,7 @@
     <w:abstractNumId w:val="10"/>
   </w:num>
   <w:num w:numId="22" w16cid:durableId="1071540279">
-    <w:abstractNumId w:val="24"/>
+    <w:abstractNumId w:val="25"/>
   </w:num>
   <w:num w:numId="23" w16cid:durableId="1310983813">
     <w:abstractNumId w:val="20"/>
@@ -10589,19 +12841,22 @@
     <w:abstractNumId w:val="21"/>
   </w:num>
   <w:num w:numId="25" w16cid:durableId="649746100">
-    <w:abstractNumId w:val="26"/>
+    <w:abstractNumId w:val="27"/>
   </w:num>
   <w:num w:numId="26" w16cid:durableId="1954820238">
-    <w:abstractNumId w:val="23"/>
+    <w:abstractNumId w:val="24"/>
   </w:num>
   <w:num w:numId="27" w16cid:durableId="818352339">
-    <w:abstractNumId w:val="27"/>
+    <w:abstractNumId w:val="28"/>
   </w:num>
   <w:num w:numId="28" w16cid:durableId="1399204112">
     <w:abstractNumId w:val="12"/>
   </w:num>
   <w:num w:numId="29" w16cid:durableId="1450396897">
     <w:abstractNumId w:val="8"/>
+  </w:num>
+  <w:num w:numId="30" w16cid:durableId="1351102668">
+    <w:abstractNumId w:val="23"/>
   </w:num>
   <w:numIdMacAtCleanup w:val="26"/>
 </w:numbering>
@@ -10722,7 +12977,7 @@
     <w:lsdException w:name="HTML Code" w:locked="1" w:semiHidden="1" w:unhideWhenUsed="1"/>
     <w:lsdException w:name="HTML Definition" w:locked="1" w:semiHidden="1" w:unhideWhenUsed="1"/>
     <w:lsdException w:name="HTML Keyboard" w:locked="1" w:semiHidden="1" w:unhideWhenUsed="1"/>
-    <w:lsdException w:name="HTML Preformatted" w:locked="1" w:semiHidden="1" w:unhideWhenUsed="1"/>
+    <w:lsdException w:name="HTML Preformatted" w:locked="1" w:semiHidden="1" w:uiPriority="99" w:unhideWhenUsed="1"/>
     <w:lsdException w:name="HTML Sample" w:locked="1" w:semiHidden="1" w:unhideWhenUsed="1"/>
     <w:lsdException w:name="HTML Typewriter" w:locked="1" w:semiHidden="1" w:unhideWhenUsed="1"/>
     <w:lsdException w:name="HTML Variable" w:locked="1" w:semiHidden="1" w:unhideWhenUsed="1"/>
@@ -11000,7 +13255,7 @@
   <w:style w:type="paragraph" w:default="1" w:styleId="Normal">
     <w:name w:val="Normal"/>
     <w:qFormat/>
-    <w:rsid w:val="00BC15A8"/>
+    <w:rsid w:val="003A7B6F"/>
   </w:style>
   <w:style w:type="paragraph" w:styleId="Ttulo1">
     <w:name w:val="heading 1"/>
@@ -11253,6 +13508,7 @@
   <w:style w:type="character" w:default="1" w:styleId="Fuentedeprrafopredeter">
     <w:name w:val="Default Paragraph Font"/>
     <w:uiPriority w:val="1"/>
+    <w:semiHidden/>
     <w:unhideWhenUsed/>
   </w:style>
   <w:style w:type="table" w:default="1" w:styleId="Tablanormal">
@@ -12611,6 +14867,54 @@
       <w:shd w:val="clear" w:color="auto" w:fill="E1DFDD"/>
     </w:rPr>
   </w:style>
+  <w:style w:type="paragraph" w:styleId="HTMLconformatoprevio">
+    <w:name w:val="HTML Preformatted"/>
+    <w:basedOn w:val="Normal"/>
+    <w:link w:val="HTMLconformatoprevioCar"/>
+    <w:uiPriority w:val="99"/>
+    <w:semiHidden/>
+    <w:unhideWhenUsed/>
+    <w:locked/>
+    <w:rsid w:val="00395C54"/>
+    <w:pPr>
+      <w:tabs>
+        <w:tab w:val="left" w:pos="916"/>
+        <w:tab w:val="left" w:pos="1832"/>
+        <w:tab w:val="left" w:pos="2748"/>
+        <w:tab w:val="left" w:pos="3664"/>
+        <w:tab w:val="left" w:pos="4580"/>
+        <w:tab w:val="left" w:pos="5496"/>
+        <w:tab w:val="left" w:pos="6412"/>
+        <w:tab w:val="left" w:pos="7328"/>
+        <w:tab w:val="left" w:pos="8244"/>
+        <w:tab w:val="left" w:pos="9160"/>
+        <w:tab w:val="left" w:pos="10076"/>
+        <w:tab w:val="left" w:pos="10992"/>
+        <w:tab w:val="left" w:pos="11908"/>
+        <w:tab w:val="left" w:pos="12824"/>
+        <w:tab w:val="left" w:pos="13740"/>
+        <w:tab w:val="left" w:pos="14656"/>
+      </w:tabs>
+    </w:pPr>
+    <w:rPr>
+      <w:rFonts w:ascii="Courier New" w:eastAsia="Times New Roman" w:hAnsi="Courier New" w:cs="Courier New"/>
+      <w:sz w:val="20"/>
+      <w:szCs w:val="20"/>
+    </w:rPr>
+  </w:style>
+  <w:style w:type="character" w:customStyle="1" w:styleId="HTMLconformatoprevioCar">
+    <w:name w:val="HTML con formato previo Car"/>
+    <w:basedOn w:val="Fuentedeprrafopredeter"/>
+    <w:link w:val="HTMLconformatoprevio"/>
+    <w:uiPriority w:val="99"/>
+    <w:semiHidden/>
+    <w:rsid w:val="00395C54"/>
+    <w:rPr>
+      <w:rFonts w:ascii="Courier New" w:eastAsia="Times New Roman" w:hAnsi="Courier New" w:cs="Courier New"/>
+      <w:sz w:val="20"/>
+      <w:szCs w:val="20"/>
+    </w:rPr>
+  </w:style>
 </w:styles>
 </file>
 
@@ -12900,6 +15204,25 @@
 </file>
 
 <file path=customXml/item1.xml><?xml version="1.0" encoding="utf-8"?>
+<b:Sources xmlns:b="http://schemas.openxmlformats.org/officeDocument/2006/bibliography" xmlns="http://schemas.openxmlformats.org/officeDocument/2006/bibliography" SelectedStyle="\APA.XSL" StyleName="APA"/>
+</file>
+
+<file path=customXml/item2.xml><?xml version="1.0" encoding="utf-8"?>
+<?mso-contentType ?>
+<FormTemplates xmlns="http://schemas.microsoft.com/sharepoint/v3/contenttype/forms">
+  <Display>DocumentLibraryForm</Display>
+  <Edit>DocumentLibraryForm</Edit>
+  <New>DocumentLibraryForm</New>
+</FormTemplates>
+</file>
+
+<file path=customXml/item3.xml><?xml version="1.0" encoding="utf-8"?>
+<p:properties xmlns:p="http://schemas.microsoft.com/office/2006/metadata/properties" xmlns:xsi="http://www.w3.org/2001/XMLSchema-instance" xmlns:pc="http://schemas.microsoft.com/office/infopath/2007/PartnerControls">
+  <documentManagement/>
+</p:properties>
+</file>
+
+<file path=customXml/item4.xml><?xml version="1.0" encoding="utf-8"?>
 <ct:contentTypeSchema xmlns:ct="http://schemas.microsoft.com/office/2006/metadata/contentType" xmlns:ma="http://schemas.microsoft.com/office/2006/metadata/properties/metaAttributes" ct:_="" ma:_="" ma:contentTypeName="Documento" ma:contentTypeID="0x010100B2C2F238DBD99447967FB533DB2B729C" ma:contentTypeVersion="2" ma:contentTypeDescription="Crear nuevo documento." ma:contentTypeScope="" ma:versionID="cd6e6e2a456da30e2efe1d94a5d9c7f3">
   <xsd:schema xmlns:xsd="http://www.w3.org/2001/XMLSchema" xmlns:xs="http://www.w3.org/2001/XMLSchema" xmlns:p="http://schemas.microsoft.com/office/2006/metadata/properties" xmlns:ns2="c1700bae-bc6d-49bd-93b0-1b498b7eea46" targetNamespace="http://schemas.microsoft.com/office/2006/metadata/properties" ma:root="true" ma:fieldsID="ed196cb353bd58a5b81407d0308ce1b0" ns2:_="">
     <xsd:import namespace="c1700bae-bc6d-49bd-93b0-1b498b7eea46"/>
@@ -13031,26 +15354,32 @@
 </ct:contentTypeSchema>
 </file>
 
-<file path=customXml/item2.xml><?xml version="1.0" encoding="utf-8"?>
-<b:Sources xmlns:b="http://schemas.openxmlformats.org/officeDocument/2006/bibliography" xmlns="http://schemas.openxmlformats.org/officeDocument/2006/bibliography" SelectedStyle="\APA.XSL" StyleName="APA"/>
+<file path=customXml/itemProps1.xml><?xml version="1.0" encoding="utf-8"?>
+<ds:datastoreItem xmlns:ds="http://schemas.openxmlformats.org/officeDocument/2006/customXml" ds:itemID="{C439FCB1-9203-4651-A1AB-80DB39F48A95}">
+  <ds:schemaRefs>
+    <ds:schemaRef ds:uri="http://schemas.openxmlformats.org/officeDocument/2006/bibliography"/>
+  </ds:schemaRefs>
+</ds:datastoreItem>
 </file>
 
-<file path=customXml/item3.xml><?xml version="1.0" encoding="utf-8"?>
-<p:properties xmlns:p="http://schemas.microsoft.com/office/2006/metadata/properties" xmlns:xsi="http://www.w3.org/2001/XMLSchema-instance" xmlns:pc="http://schemas.microsoft.com/office/infopath/2007/PartnerControls">
-  <documentManagement/>
-</p:properties>
+<file path=customXml/itemProps2.xml><?xml version="1.0" encoding="utf-8"?>
+<ds:datastoreItem xmlns:ds="http://schemas.openxmlformats.org/officeDocument/2006/customXml" ds:itemID="{751A7598-FFD6-4535-A467-6863A0DC2C25}">
+  <ds:schemaRefs>
+    <ds:schemaRef ds:uri="http://schemas.microsoft.com/sharepoint/v3/contenttype/forms"/>
+  </ds:schemaRefs>
+</ds:datastoreItem>
 </file>
 
-<file path=customXml/item4.xml><?xml version="1.0" encoding="utf-8"?>
-<?mso-contentType ?>
-<FormTemplates xmlns="http://schemas.microsoft.com/sharepoint/v3/contenttype/forms">
-  <Display>DocumentLibraryForm</Display>
-  <Edit>DocumentLibraryForm</Edit>
-  <New>DocumentLibraryForm</New>
-</FormTemplates>
+<file path=customXml/itemProps3.xml><?xml version="1.0" encoding="utf-8"?>
+<ds:datastoreItem xmlns:ds="http://schemas.openxmlformats.org/officeDocument/2006/customXml" ds:itemID="{4DD5A9A5-6052-447C-AC86-C6B0A7C8B68B}">
+  <ds:schemaRefs>
+    <ds:schemaRef ds:uri="http://schemas.microsoft.com/office/2006/metadata/properties"/>
+    <ds:schemaRef ds:uri="http://schemas.microsoft.com/office/infopath/2007/PartnerControls"/>
+  </ds:schemaRefs>
+</ds:datastoreItem>
 </file>
 
-<file path=customXml/itemProps1.xml><?xml version="1.0" encoding="utf-8"?>
+<file path=customXml/itemProps4.xml><?xml version="1.0" encoding="utf-8"?>
 <ds:datastoreItem xmlns:ds="http://schemas.openxmlformats.org/officeDocument/2006/customXml" ds:itemID="{5D4AF304-30D3-4F18-B76F-1B46A86ECC5B}">
   <ds:schemaRefs>
     <ds:schemaRef ds:uri="http://schemas.microsoft.com/office/2006/metadata/contentType"/>
@@ -13066,29 +15395,4 @@
     <ds:schemaRef ds:uri="http://schemas.microsoft.com/internal/obd"/>
   </ds:schemaRefs>
 </ds:datastoreItem>
-</file>
-
-<file path=customXml/itemProps2.xml><?xml version="1.0" encoding="utf-8"?>
-<ds:datastoreItem xmlns:ds="http://schemas.openxmlformats.org/officeDocument/2006/customXml" ds:itemID="{C439FCB1-9203-4651-A1AB-80DB39F48A95}">
-  <ds:schemaRefs>
-    <ds:schemaRef ds:uri="http://schemas.openxmlformats.org/officeDocument/2006/bibliography"/>
-  </ds:schemaRefs>
-</ds:datastoreItem>
-</file>
-
-<file path=customXml/itemProps3.xml><?xml version="1.0" encoding="utf-8"?>
-<ds:datastoreItem xmlns:ds="http://schemas.openxmlformats.org/officeDocument/2006/customXml" ds:itemID="{4DD5A9A5-6052-447C-AC86-C6B0A7C8B68B}">
-  <ds:schemaRefs>
-    <ds:schemaRef ds:uri="http://schemas.microsoft.com/office/2006/metadata/properties"/>
-    <ds:schemaRef ds:uri="http://schemas.microsoft.com/office/infopath/2007/PartnerControls"/>
-  </ds:schemaRefs>
-</ds:datastoreItem>
-</file>
-
-<file path=customXml/itemProps4.xml><?xml version="1.0" encoding="utf-8"?>
-<ds:datastoreItem xmlns:ds="http://schemas.openxmlformats.org/officeDocument/2006/customXml" ds:itemID="{751A7598-FFD6-4535-A467-6863A0DC2C25}">
-  <ds:schemaRefs>
-    <ds:schemaRef ds:uri="http://schemas.microsoft.com/sharepoint/v3/contenttype/forms"/>
-  </ds:schemaRefs>
-</ds:datastoreItem>
 </file>